--- a/09.03.01/ИНМиТ_ИТиАП_09.03.01_Д1.18.4_Универсальные_промышленные_САПР.docx
+++ b/09.03.01/ИНМиТ_ИТиАП_09.03.01_Д1.18.4_Универсальные_промышленные_САПР.docx
@@ -263,7 +263,7 @@
               <w:rPr>
                 <w:lang w:val="en-US"/>
               </w:rPr>
-              <w:t>6</w:t>
+              <w:t>8</w:t>
             </w:r>
           </w:p>
           <w:p>
@@ -293,7 +293,7 @@
               <w:rPr>
                 <w:lang w:eastAsia="ru-RU"/>
               </w:rPr>
-              <w:t>1134472</w:t>
+              <w:t>1132164</w:t>
             </w:r>
           </w:p>
         </w:tc>
@@ -320,12 +320,6 @@
               </w:rPr>
               <w:t>Образовательная программа</w:t>
             </w:r>
-            <w:r>
-              <w:rPr>
-                <w:b/>
-              </w:rPr>
-              <w:t xml:space="preserve"> </w:t>
-            </w:r>
           </w:p>
           <w:p>
             <w:r>
@@ -333,7 +327,7 @@
                 <w:iCs/>
                 <w:spacing w:val="-1"/>
               </w:rPr>
-              <w:t>Прикладная информатика</w:t>
+              <w:t>Информатика и вычислительная техника</w:t>
             </w:r>
           </w:p>
         </w:tc>
@@ -356,11 +350,16 @@
               <w:t>Код ОП</w:t>
             </w:r>
             <w:r>
+              <w:t xml:space="preserve"> </w:t>
+            </w:r>
+            <w:r>
               <w:tab/>
             </w:r>
             <w:r>
               <w:tab/>
-              <w:t>09.03.03/01.01</w:t>
+            </w:r>
+            <w:r>
+              <w:t>09.03.01/01.01</w:t>
             </w:r>
           </w:p>
           <w:p>
@@ -376,8 +375,13 @@
               <w:t>Учебный план</w:t>
             </w:r>
             <w:r>
+              <w:rPr>
+                <w:b/>
+              </w:rPr>
               <w:tab/>
-              <w:t>5380 (версия 4)</w:t>
+            </w:r>
+            <w:r>
+              <w:t>5435 (версия 3)</w:t>
             </w:r>
           </w:p>
         </w:tc>
@@ -409,7 +413,7 @@
                 <w:iCs/>
                 <w:spacing w:val="-1"/>
               </w:rPr>
-              <w:t>Прикладная информатика</w:t>
+              <w:t>Информатика и вычислительная техника</w:t>
             </w:r>
           </w:p>
         </w:tc>
@@ -455,7 +459,7 @@
               </w:rPr>
             </w:pPr>
             <w:r>
-              <w:t>09.03.03</w:t>
+              <w:t>09.03.01</w:t>
             </w:r>
           </w:p>
         </w:tc>
@@ -580,7 +584,7 @@
           </w:p>
           <w:p>
             <w:r>
-              <w:t>12.03.2015 г. № 207</w:t>
+              <w:t>09.02.2016 г. № 41030</w:t>
             </w:r>
           </w:p>
         </w:tc>
@@ -1925,9 +1929,6 @@
         <w:gridCol w:w="9853"/>
       </w:tblGrid>
       <w:tr>
-        <w:trPr>
-          <w:cantSplit/>
-        </w:trPr>
         <w:tc>
           <w:tcPr>
             <w:tcW w:w="9853" w:type="dxa"/>
@@ -1936,22 +1937,21 @@
             <w:pPr>
               <w:jc w:val="both"/>
             </w:pPr>
-            <w:r>
-              <w:rPr>
-                <w:b/>
-              </w:rPr>
-              <w:t>ОПК-4</w:t>
-            </w:r>
-            <w:r>
-              <w:t>: способность решать стандартные задачи профессиональной деятельности на основе информационной и библиографической культуры с применением информационно-коммуникационных технологий и с учетом основных требований информационной безопасности</w:t>
+            <w:bookmarkStart w:id="2" w:name="_GoBack"/>
+            <w:bookmarkEnd w:id="2"/>
+            <w:r>
+              <w:rPr>
+                <w:b/>
+              </w:rPr>
+              <w:t>ОПК-5</w:t>
+            </w:r>
+            <w:r>
+              <w:t>: способность решать стандартные задачи профессиональной деятельности на основе информационной и библиографической культуры с применением информационно-коммуникационных технологий и  с учетом основных требований информационной безопасности</w:t>
             </w:r>
           </w:p>
         </w:tc>
       </w:tr>
       <w:tr>
-        <w:trPr>
-          <w:cantSplit/>
-        </w:trPr>
         <w:tc>
           <w:tcPr>
             <w:tcW w:w="9853" w:type="dxa"/>
@@ -1964,90 +1964,15 @@
               <w:rPr>
                 <w:b/>
               </w:rPr>
-              <w:t>ПК-20</w:t>
-            </w:r>
-            <w:r>
-              <w:t>:</w:t>
-            </w:r>
-            <w:r>
-              <w:t xml:space="preserve"> </w:t>
-            </w:r>
-            <w:r>
-              <w:t>способность</w:t>
-            </w:r>
-            <w:r>
-              <w:t xml:space="preserve"> </w:t>
-            </w:r>
-            <w:r>
-              <w:t>осуществлять</w:t>
-            </w:r>
-            <w:r>
-              <w:t xml:space="preserve"> </w:t>
-            </w:r>
-            <w:r>
-              <w:t>и</w:t>
-            </w:r>
-            <w:r>
-              <w:t xml:space="preserve"> </w:t>
-            </w:r>
-            <w:r>
-              <w:t>обосновывать</w:t>
-            </w:r>
-            <w:r>
-              <w:t xml:space="preserve"> </w:t>
-            </w:r>
-            <w:r>
-              <w:t>выбор</w:t>
-            </w:r>
-            <w:r>
-              <w:t xml:space="preserve"> </w:t>
-            </w:r>
-            <w:r>
-              <w:t>проектных</w:t>
-            </w:r>
-            <w:r>
-              <w:t xml:space="preserve"> </w:t>
-            </w:r>
-            <w:r>
-              <w:t>решений</w:t>
-            </w:r>
-            <w:r>
-              <w:t xml:space="preserve"> </w:t>
-            </w:r>
-            <w:r>
-              <w:t>по</w:t>
-            </w:r>
-            <w:r>
-              <w:t xml:space="preserve"> </w:t>
-            </w:r>
-            <w:r>
-              <w:t>видам</w:t>
-            </w:r>
-            <w:r>
-              <w:t xml:space="preserve"> </w:t>
-            </w:r>
-            <w:r>
-              <w:t>обеспечения</w:t>
-            </w:r>
-            <w:r>
-              <w:t xml:space="preserve"> </w:t>
-            </w:r>
-            <w:r>
-              <w:t>информационных</w:t>
-            </w:r>
-            <w:r>
-              <w:t xml:space="preserve"> </w:t>
-            </w:r>
-            <w:r>
-              <w:t>систем</w:t>
+              <w:t>ПК-2</w:t>
+            </w:r>
+            <w:r>
+              <w:t>: способность разрабатывать компоненты аппаратно-программных комплексов и баз данных, используя современные инструментальные средства и технологии программирования;</w:t>
             </w:r>
           </w:p>
         </w:tc>
       </w:tr>
       <w:tr>
-        <w:trPr>
-          <w:cantSplit/>
-        </w:trPr>
         <w:tc>
           <w:tcPr>
             <w:tcW w:w="9853" w:type="dxa"/>
@@ -2060,108 +1985,15 @@
               <w:rPr>
                 <w:b/>
               </w:rPr>
-              <w:t>ПК-22</w:t>
-            </w:r>
-            <w:r>
-              <w:t>:</w:t>
-            </w:r>
-            <w:r>
-              <w:t xml:space="preserve"> </w:t>
-            </w:r>
-            <w:r>
-              <w:t>способность</w:t>
-            </w:r>
-            <w:r>
-              <w:t xml:space="preserve"> </w:t>
-            </w:r>
-            <w:r>
-              <w:t>анализировать</w:t>
-            </w:r>
-            <w:r>
-              <w:t xml:space="preserve"> </w:t>
-            </w:r>
-            <w:r>
-              <w:t>рынок</w:t>
-            </w:r>
-            <w:r>
-              <w:t xml:space="preserve"> </w:t>
-            </w:r>
-            <w:r>
-              <w:t>программно-технических</w:t>
-            </w:r>
-            <w:r>
-              <w:t xml:space="preserve"> </w:t>
-            </w:r>
-            <w:r>
-              <w:t>средств,</w:t>
-            </w:r>
-            <w:r>
-              <w:t xml:space="preserve"> </w:t>
-            </w:r>
-            <w:r>
-              <w:t>информационных</w:t>
-            </w:r>
-            <w:r>
-              <w:t xml:space="preserve"> </w:t>
-            </w:r>
-            <w:r>
-              <w:t>продуктов</w:t>
-            </w:r>
-            <w:r>
-              <w:t xml:space="preserve"> </w:t>
-            </w:r>
-            <w:r>
-              <w:t>и</w:t>
-            </w:r>
-            <w:r>
-              <w:t xml:space="preserve"> </w:t>
-            </w:r>
-            <w:r>
-              <w:t>услуг</w:t>
-            </w:r>
-            <w:r>
-              <w:t xml:space="preserve"> </w:t>
-            </w:r>
-            <w:r>
-              <w:t>для</w:t>
-            </w:r>
-            <w:r>
-              <w:t xml:space="preserve"> </w:t>
-            </w:r>
-            <w:r>
-              <w:t>создания</w:t>
-            </w:r>
-            <w:r>
-              <w:t xml:space="preserve"> </w:t>
-            </w:r>
-            <w:r>
-              <w:t>и</w:t>
-            </w:r>
-            <w:r>
-              <w:t xml:space="preserve"> </w:t>
-            </w:r>
-            <w:r>
-              <w:t>модификации</w:t>
-            </w:r>
-            <w:r>
-              <w:t xml:space="preserve"> </w:t>
-            </w:r>
-            <w:r>
-              <w:t>информационных</w:t>
-            </w:r>
-            <w:r>
-              <w:t xml:space="preserve"> </w:t>
-            </w:r>
-            <w:r>
-              <w:t>систем</w:t>
+              <w:t>ПК-3</w:t>
+            </w:r>
+            <w:r>
+              <w:t>: способность обосновывать принимаемые проектные решения, осуществлять постановку и выполнять эксперименты по проверке их корректности и эффективности;</w:t>
             </w:r>
           </w:p>
         </w:tc>
       </w:tr>
       <w:tr>
-        <w:trPr>
-          <w:cantSplit/>
-        </w:trPr>
         <w:tc>
           <w:tcPr>
             <w:tcW w:w="9853" w:type="dxa"/>
@@ -2175,90 +2007,15 @@
                 <w:b/>
               </w:rPr>
               <w:lastRenderedPageBreak/>
-              <w:t>ПК-24</w:t>
-            </w:r>
-            <w:r>
-              <w:t>:</w:t>
-            </w:r>
-            <w:r>
-              <w:t xml:space="preserve"> </w:t>
-            </w:r>
-            <w:r>
-              <w:t>способность</w:t>
-            </w:r>
-            <w:r>
-              <w:t xml:space="preserve"> </w:t>
-            </w:r>
-            <w:r>
-              <w:t>готовить</w:t>
-            </w:r>
-            <w:r>
-              <w:t xml:space="preserve"> </w:t>
-            </w:r>
-            <w:r>
-              <w:t>обзоры</w:t>
-            </w:r>
-            <w:r>
-              <w:t xml:space="preserve"> </w:t>
-            </w:r>
-            <w:r>
-              <w:t>научной</w:t>
-            </w:r>
-            <w:r>
-              <w:t xml:space="preserve"> </w:t>
-            </w:r>
-            <w:r>
-              <w:t>литературы</w:t>
-            </w:r>
-            <w:r>
-              <w:t xml:space="preserve"> </w:t>
-            </w:r>
-            <w:r>
-              <w:t>и</w:t>
-            </w:r>
-            <w:r>
-              <w:t xml:space="preserve"> </w:t>
-            </w:r>
-            <w:r>
-              <w:t>электронных</w:t>
-            </w:r>
-            <w:r>
-              <w:t xml:space="preserve"> </w:t>
-            </w:r>
-            <w:r>
-              <w:t>информационно-образовательных</w:t>
-            </w:r>
-            <w:r>
-              <w:t xml:space="preserve"> </w:t>
-            </w:r>
-            <w:r>
-              <w:t>ресурсов</w:t>
-            </w:r>
-            <w:r>
-              <w:t xml:space="preserve"> </w:t>
-            </w:r>
-            <w:r>
-              <w:t>для</w:t>
-            </w:r>
-            <w:r>
-              <w:t xml:space="preserve"> </w:t>
-            </w:r>
-            <w:r>
-              <w:t>профессиональной</w:t>
-            </w:r>
-            <w:r>
-              <w:t xml:space="preserve"> </w:t>
-            </w:r>
-            <w:r>
-              <w:t>деятельности</w:t>
+              <w:t>ПК-4</w:t>
+            </w:r>
+            <w:r>
+              <w:t>: способностью готовить конспекты и проводить занятия по обучению сотрудников применению программно-методических комплексов, используемых на предприятии;</w:t>
             </w:r>
           </w:p>
         </w:tc>
       </w:tr>
       <w:tr>
-        <w:trPr>
-          <w:cantSplit/>
-        </w:trPr>
         <w:tc>
           <w:tcPr>
             <w:tcW w:w="9853" w:type="dxa"/>
@@ -2271,343 +2028,38 @@
               <w:rPr>
                 <w:b/>
               </w:rPr>
-              <w:t>ДПК-6</w:t>
-            </w:r>
-            <w:r>
-              <w:t>:</w:t>
-            </w:r>
-            <w:r>
-              <w:t xml:space="preserve"> </w:t>
-            </w:r>
-            <w:r>
-              <w:t>способность</w:t>
-            </w:r>
-            <w:r>
-              <w:t xml:space="preserve"> </w:t>
-            </w:r>
-            <w:r>
-              <w:t>применять</w:t>
-            </w:r>
-            <w:r>
-              <w:t xml:space="preserve"> </w:t>
-            </w:r>
-            <w:r>
-              <w:t>основные</w:t>
-            </w:r>
-            <w:r>
-              <w:t xml:space="preserve"> </w:t>
-            </w:r>
-            <w:r>
-              <w:t>приемы</w:t>
-            </w:r>
-            <w:r>
-              <w:t xml:space="preserve"> </w:t>
-            </w:r>
-            <w:r>
-              <w:t>и</w:t>
-            </w:r>
-            <w:r>
-              <w:t xml:space="preserve"> </w:t>
-            </w:r>
-            <w:r>
-              <w:t>законы</w:t>
-            </w:r>
-            <w:r>
-              <w:t xml:space="preserve"> </w:t>
-            </w:r>
-            <w:r>
-              <w:t>создания</w:t>
-            </w:r>
-            <w:r>
-              <w:t xml:space="preserve"> </w:t>
-            </w:r>
-            <w:r>
-              <w:t>и</w:t>
-            </w:r>
-            <w:r>
-              <w:t xml:space="preserve"> </w:t>
-            </w:r>
-            <w:r>
-              <w:t>чтения</w:t>
-            </w:r>
-            <w:r>
-              <w:t xml:space="preserve"> </w:t>
-            </w:r>
-            <w:r>
-              <w:t>чертежей</w:t>
-            </w:r>
-            <w:r>
-              <w:t xml:space="preserve"> </w:t>
-            </w:r>
-            <w:r>
-              <w:t>и</w:t>
-            </w:r>
-            <w:r>
-              <w:t xml:space="preserve"> </w:t>
-            </w:r>
-            <w:r>
-              <w:t>документации</w:t>
-            </w:r>
-            <w:r>
-              <w:t xml:space="preserve"> </w:t>
-            </w:r>
-            <w:r>
-              <w:t>по</w:t>
-            </w:r>
-            <w:r>
-              <w:t xml:space="preserve"> </w:t>
-            </w:r>
-            <w:r>
-              <w:t>аппаратным</w:t>
-            </w:r>
-            <w:r>
-              <w:t xml:space="preserve"> </w:t>
-            </w:r>
-            <w:r>
-              <w:t>и</w:t>
-            </w:r>
-            <w:r>
-              <w:t xml:space="preserve"> </w:t>
-            </w:r>
-            <w:r>
-              <w:t>программным</w:t>
-            </w:r>
-            <w:r>
-              <w:t xml:space="preserve"> </w:t>
-            </w:r>
-            <w:r>
-              <w:t>компонентам</w:t>
-            </w:r>
-            <w:r>
-              <w:t xml:space="preserve"> </w:t>
-            </w:r>
-            <w:r>
-              <w:t>информационных</w:t>
-            </w:r>
-            <w:r>
-              <w:t xml:space="preserve"> </w:t>
-            </w:r>
-            <w:r>
-              <w:t>систем</w:t>
+              <w:t>ДПК-2</w:t>
+            </w:r>
+            <w:r>
+              <w:t>: способность применять основные приемы и законы создания и чтения чертежей и документации по аппаратным и программным компонентам информационных систем</w:t>
             </w:r>
           </w:p>
         </w:tc>
       </w:tr>
       <w:tr>
-        <w:trPr>
-          <w:cantSplit/>
-        </w:trPr>
         <w:tc>
           <w:tcPr>
             <w:tcW w:w="9853" w:type="dxa"/>
           </w:tcPr>
           <w:p>
             <w:pPr>
-              <w:jc w:val="both"/>
-            </w:pPr>
-            <w:r>
-              <w:rPr>
-                <w:b/>
-              </w:rPr>
-              <w:t>ДПК-7</w:t>
-            </w:r>
-            <w:r>
-              <w:t>:</w:t>
-            </w:r>
-            <w:r>
-              <w:t xml:space="preserve"> </w:t>
-            </w:r>
-            <w:r>
-              <w:t>способность</w:t>
-            </w:r>
-            <w:r>
-              <w:t xml:space="preserve"> </w:t>
-            </w:r>
-            <w:r>
-              <w:t>использовать</w:t>
-            </w:r>
-            <w:r>
-              <w:t xml:space="preserve"> </w:t>
-            </w:r>
-            <w:r>
-              <w:t>технологии</w:t>
-            </w:r>
-            <w:r>
-              <w:t xml:space="preserve"> </w:t>
-            </w:r>
-            <w:r>
-              <w:t>разработки</w:t>
-            </w:r>
-            <w:r>
-              <w:t xml:space="preserve"> </w:t>
-            </w:r>
-            <w:r>
-              <w:t>объектов</w:t>
-            </w:r>
-            <w:r>
-              <w:t xml:space="preserve"> </w:t>
-            </w:r>
-            <w:r>
-              <w:t>профессиональной</w:t>
-            </w:r>
-            <w:r>
-              <w:t xml:space="preserve"> </w:t>
-            </w:r>
-            <w:r>
-              <w:t>деятельности</w:t>
-            </w:r>
-            <w:r>
-              <w:t xml:space="preserve"> </w:t>
-            </w:r>
-            <w:r>
-              <w:t>в</w:t>
-            </w:r>
-            <w:r>
-              <w:t xml:space="preserve"> </w:t>
-            </w:r>
-            <w:r>
-              <w:t>областях:</w:t>
-            </w:r>
-            <w:r>
-              <w:t xml:space="preserve"> </w:t>
-            </w:r>
-            <w:r>
-              <w:t>машиностроение,</w:t>
-            </w:r>
-            <w:r>
-              <w:t xml:space="preserve"> </w:t>
-            </w:r>
-            <w:r>
-              <w:t>приборостроение,</w:t>
-            </w:r>
-            <w:r>
-              <w:t xml:space="preserve"> </w:t>
-            </w:r>
-            <w:r>
-              <w:t>техника,</w:t>
-            </w:r>
-            <w:r>
-              <w:t xml:space="preserve"> </w:t>
-            </w:r>
-            <w:r>
-              <w:t>управление</w:t>
-            </w:r>
-            <w:r>
-              <w:t xml:space="preserve"> </w:t>
-            </w:r>
-            <w:r>
-              <w:t>технологическими</w:t>
-            </w:r>
-            <w:r>
-              <w:t xml:space="preserve"> </w:t>
-            </w:r>
-            <w:r>
-              <w:t>процессами,</w:t>
-            </w:r>
-            <w:r>
-              <w:t xml:space="preserve"> </w:t>
-            </w:r>
-            <w:r>
-              <w:t>механика,</w:t>
-            </w:r>
-            <w:r>
-              <w:t xml:space="preserve"> </w:t>
-            </w:r>
-            <w:r>
-              <w:t>техническая</w:t>
-            </w:r>
-            <w:r>
-              <w:t xml:space="preserve"> </w:t>
-            </w:r>
-            <w:r>
-              <w:t>физика,</w:t>
-            </w:r>
-            <w:r>
-              <w:t xml:space="preserve"> </w:t>
-            </w:r>
-            <w:r>
-              <w:t>а</w:t>
-            </w:r>
-            <w:r>
-              <w:t xml:space="preserve"> </w:t>
-            </w:r>
-            <w:r>
-              <w:t>также</w:t>
-            </w:r>
-            <w:r>
-              <w:t xml:space="preserve"> </w:t>
-            </w:r>
-            <w:r>
-              <w:t>предприятия</w:t>
-            </w:r>
-            <w:r>
-              <w:t xml:space="preserve"> </w:t>
-            </w:r>
-            <w:r>
-              <w:t>различного</w:t>
-            </w:r>
-            <w:r>
-              <w:t xml:space="preserve"> </w:t>
-            </w:r>
-            <w:r>
-              <w:t>профиля</w:t>
-            </w:r>
-            <w:r>
-              <w:t xml:space="preserve"> </w:t>
-            </w:r>
-            <w:r>
-              <w:t>и</w:t>
-            </w:r>
-            <w:r>
-              <w:t xml:space="preserve"> </w:t>
-            </w:r>
-            <w:r>
-              <w:t>все</w:t>
-            </w:r>
-            <w:r>
-              <w:t xml:space="preserve"> </w:t>
-            </w:r>
-            <w:r>
-              <w:t>виды</w:t>
-            </w:r>
-            <w:r>
-              <w:t xml:space="preserve"> </w:t>
-            </w:r>
-            <w:r>
-              <w:t>деятельности</w:t>
-            </w:r>
-            <w:r>
-              <w:t xml:space="preserve"> </w:t>
-            </w:r>
-            <w:r>
-              <w:t>в</w:t>
-            </w:r>
-            <w:r>
-              <w:t xml:space="preserve"> </w:t>
-            </w:r>
-            <w:r>
-              <w:t>условиях</w:t>
-            </w:r>
-            <w:r>
-              <w:t xml:space="preserve"> </w:t>
-            </w:r>
-            <w:r>
-              <w:t>экономики</w:t>
-            </w:r>
-            <w:r>
-              <w:t xml:space="preserve"> </w:t>
-            </w:r>
-            <w:r>
-              <w:t>информационного</w:t>
-            </w:r>
-            <w:r>
-              <w:t xml:space="preserve"> </w:t>
-            </w:r>
-            <w:r>
-              <w:t>общества</w:t>
-            </w:r>
-            <w:r>
-              <w:t xml:space="preserve"> </w:t>
+              <w:tabs>
+                <w:tab w:val="left" w:pos="284"/>
+                <w:tab w:val="left" w:pos="426"/>
+              </w:tabs>
+            </w:pPr>
+            <w:r>
+              <w:rPr>
+                <w:b/>
+                <w:lang w:eastAsia="ru-RU"/>
+              </w:rPr>
+              <w:t>ДПК-3</w:t>
+            </w:r>
+            <w:r>
+              <w:rPr>
+                <w:lang w:eastAsia="ru-RU"/>
+              </w:rPr>
+              <w:t>: способность использовать технологии разработки объектов профессиональной деятельности в областях: машиностроение, приборостроение, техника, управление технологическими процессами, механика, техническая физика, а также предприятия различного профиля и все виды деятельности в условиях экономики информационного общества</w:t>
             </w:r>
           </w:p>
         </w:tc>
@@ -3187,7 +2639,7 @@
         </w:rPr>
         <w:instrText>tc "</w:instrText>
       </w:r>
-      <w:bookmarkStart w:id="2" w:name="_Toc463805975"/>
+      <w:bookmarkStart w:id="3" w:name="_Toc463805975"/>
       <w:r>
         <w:rPr>
           <w:b/>
@@ -3195,7 +2647,7 @@
         </w:rPr>
         <w:instrText>Объем дисциплины</w:instrText>
       </w:r>
-      <w:bookmarkEnd w:id="2"/>
+      <w:bookmarkEnd w:id="3"/>
       <w:r>
         <w:rPr>
           <w:b/>
@@ -5022,7 +4474,7 @@
       <w:r>
         <w:instrText>tc "</w:instrText>
       </w:r>
-      <w:bookmarkStart w:id="3" w:name="_Toc463805976"/>
+      <w:bookmarkStart w:id="4" w:name="_Toc463805976"/>
       <w:r>
         <w:rPr>
           <w:b/>
@@ -5031,7 +4483,7 @@
         </w:rPr>
         <w:instrText>СОДЕРЖАНИЕ ДИСЦИПЛИНЫ</w:instrText>
       </w:r>
-      <w:bookmarkEnd w:id="3"/>
+      <w:bookmarkEnd w:id="4"/>
       <w:r>
         <w:instrText>" \f C \l 1</w:instrText>
       </w:r>
@@ -6140,7 +5592,7 @@
       <w:r>
         <w:instrText>tc "</w:instrText>
       </w:r>
-      <w:bookmarkStart w:id="4" w:name="_Toc463805977"/>
+      <w:bookmarkStart w:id="5" w:name="_Toc463805977"/>
       <w:r>
         <w:rPr>
           <w:b/>
@@ -6149,7 +5601,7 @@
         </w:rPr>
         <w:instrText>РАСПРЕДЕЛЕНИЕ УЧЕБНОГО ВРЕМЕНИ</w:instrText>
       </w:r>
-      <w:bookmarkEnd w:id="4"/>
+      <w:bookmarkEnd w:id="5"/>
       <w:r>
         <w:instrText>" \f C \l 1</w:instrText>
       </w:r>
@@ -6196,7 +5648,7 @@
         </w:rPr>
         <w:instrText>tc "</w:instrText>
       </w:r>
-      <w:bookmarkStart w:id="5" w:name="_Toc463805978"/>
+      <w:bookmarkStart w:id="6" w:name="_Toc463805978"/>
       <w:r>
         <w:rPr>
           <w:b/>
@@ -6204,7 +5656,7 @@
         </w:rPr>
         <w:instrText>Распределение аудиторной нагрузки и мероприятий самостоятельной работы по разделам дисциплины</w:instrText>
       </w:r>
-      <w:bookmarkEnd w:id="5"/>
+      <w:bookmarkEnd w:id="6"/>
       <w:r>
         <w:rPr>
           <w:b/>
@@ -13945,7 +13397,7 @@
       <w:r>
         <w:instrText>tc "</w:instrText>
       </w:r>
-      <w:bookmarkStart w:id="6" w:name="_Toc463805979"/>
+      <w:bookmarkStart w:id="7" w:name="_Toc463805979"/>
       <w:r>
         <w:rPr>
           <w:b/>
@@ -13954,7 +13406,7 @@
         </w:rPr>
         <w:instrText>ОРГАНИЗАЦИЯ ПРАКТИЧЕСКИХ ЗАНЯТИЙ, САМОСТОЯТЕЛЬНОЙ РАБОТЫ ПО ДИСЦИПЛИНЕ</w:instrText>
       </w:r>
-      <w:bookmarkEnd w:id="6"/>
+      <w:bookmarkEnd w:id="7"/>
       <w:r>
         <w:instrText>" \f C \l 1</w:instrText>
       </w:r>
@@ -14050,7 +13502,7 @@
         </w:rPr>
         <w:instrText>tc "</w:instrText>
       </w:r>
-      <w:bookmarkStart w:id="7" w:name="_Toc463805981"/>
+      <w:bookmarkStart w:id="8" w:name="_Toc463805981"/>
       <w:r>
         <w:rPr>
           <w:b/>
@@ -14058,7 +13510,7 @@
         </w:rPr>
         <w:instrText>Практические занятия</w:instrText>
       </w:r>
-      <w:bookmarkEnd w:id="7"/>
+      <w:bookmarkEnd w:id="8"/>
       <w:r>
         <w:rPr>
           <w:b/>
@@ -19589,7 +19041,7 @@
       <w:r>
         <w:instrText>tc "</w:instrText>
       </w:r>
-      <w:bookmarkStart w:id="8" w:name="_Toc463805983"/>
+      <w:bookmarkStart w:id="9" w:name="_Toc463805983"/>
       <w:r>
         <w:rPr>
           <w:b/>
@@ -19598,7 +19050,7 @@
         </w:rPr>
         <w:instrText>СООТНОШЕНИЕ РАЗДЕЛОВ, тем ДИСЦИПЛИНЫ И ПРИМЕНЯЕМЫХ ТЕХНОЛОГИЙ ОБУЧЕНИЯ</w:instrText>
       </w:r>
-      <w:bookmarkEnd w:id="8"/>
+      <w:bookmarkEnd w:id="9"/>
       <w:r>
         <w:instrText>" \f C \l 1</w:instrText>
       </w:r>
@@ -20889,7 +20341,7 @@
       <w:r>
         <w:instrText>tc "</w:instrText>
       </w:r>
-      <w:bookmarkStart w:id="9" w:name="_Toc463805984"/>
+      <w:bookmarkStart w:id="10" w:name="_Toc463805984"/>
       <w:r>
         <w:rPr>
           <w:b/>
@@ -20898,7 +20350,7 @@
         </w:rPr>
         <w:instrText>ПРОЦЕДУРЫ КОНТРОЛЯ И ОЦЕНИВАНИЯ РЕЗУЛЬТАТОВ ОБУЧЕНИЯ (Приложение 1)</w:instrText>
       </w:r>
-      <w:bookmarkEnd w:id="9"/>
+      <w:bookmarkEnd w:id="10"/>
       <w:r>
         <w:instrText>" \f C \l 1</w:instrText>
       </w:r>
@@ -20955,7 +20407,7 @@
       <w:r>
         <w:instrText>tc "</w:instrText>
       </w:r>
-      <w:bookmarkStart w:id="10" w:name="_Toc463805985"/>
+      <w:bookmarkStart w:id="11" w:name="_Toc463805985"/>
       <w:r>
         <w:rPr>
           <w:b/>
@@ -20964,7 +20416,7 @@
         </w:rPr>
         <w:instrText>ПРОЦЕДУРЫ ОЦЕНИВАНИЯ РЕЗУЛЬТАТОВ ОБУЧЕНИЯ В РАМКАХ НЕЗАВИСИМОГО ТЕСТОВОГО КОНТРОЛЯ (Приложение 2)</w:instrText>
       </w:r>
-      <w:bookmarkEnd w:id="10"/>
+      <w:bookmarkEnd w:id="11"/>
       <w:r>
         <w:instrText>" \f C \l 1</w:instrText>
       </w:r>
@@ -21021,7 +20473,7 @@
       <w:r>
         <w:instrText>tc "</w:instrText>
       </w:r>
-      <w:bookmarkStart w:id="11" w:name="_Toc463805986"/>
+      <w:bookmarkStart w:id="12" w:name="_Toc463805986"/>
       <w:r>
         <w:rPr>
           <w:b/>
@@ -21030,7 +20482,7 @@
         </w:rPr>
         <w:instrText>ФОНД ОЦЕНОЧНЫХ СРЕДСТВ ДЛЯ ПРОВЕДЕНИЯ ТЕКУЩЕЙ И ПРОМЕЖУТОЧНОЙ АТТЕСТАЦИИ ПО ДИСЦИПЛИНЕ (Приложение 3)</w:instrText>
       </w:r>
-      <w:bookmarkEnd w:id="11"/>
+      <w:bookmarkEnd w:id="12"/>
       <w:r>
         <w:instrText>" \f C \l 1</w:instrText>
       </w:r>
@@ -21137,7 +20589,7 @@
         </w:rPr>
         <w:instrText>tc "</w:instrText>
       </w:r>
-      <w:bookmarkStart w:id="12" w:name="_Toc463805988"/>
+      <w:bookmarkStart w:id="13" w:name="_Toc463805988"/>
       <w:r>
         <w:rPr>
           <w:b/>
@@ -21145,7 +20597,7 @@
         </w:rPr>
         <w:instrText>Рекомендуемая литература</w:instrText>
       </w:r>
-      <w:bookmarkEnd w:id="12"/>
+      <w:bookmarkEnd w:id="13"/>
       <w:r>
         <w:rPr>
           <w:b/>
@@ -23741,7 +23193,7 @@
         </w:rPr>
         <w:instrText>tc "</w:instrText>
       </w:r>
-      <w:bookmarkStart w:id="13" w:name="_Toc463805992"/>
+      <w:bookmarkStart w:id="14" w:name="_Toc463805992"/>
       <w:r>
         <w:rPr>
           <w:b/>
@@ -23749,7 +23201,7 @@
         </w:rPr>
         <w:instrText>Базы данных, информационно-справочные и поисковые системы</w:instrText>
       </w:r>
-      <w:bookmarkEnd w:id="13"/>
+      <w:bookmarkEnd w:id="14"/>
       <w:r>
         <w:rPr>
           <w:b/>
@@ -23963,7 +23415,7 @@
       <w:r>
         <w:instrText>tc "</w:instrText>
       </w:r>
-      <w:bookmarkStart w:id="14" w:name="_Toc463805994"/>
+      <w:bookmarkStart w:id="15" w:name="_Toc463805994"/>
       <w:r>
         <w:rPr>
           <w:b/>
@@ -23972,7 +23424,7 @@
         </w:rPr>
         <w:instrText>мАТЕРИАЛЬНО-ТЕХНИЧЕСКОЕ ОБЕСПЕЧЕНИЕ ДИСЦИПЛИНЫ</w:instrText>
       </w:r>
-      <w:bookmarkEnd w:id="14"/>
+      <w:bookmarkEnd w:id="15"/>
       <w:r>
         <w:instrText>" \f C \l 1</w:instrText>
       </w:r>
@@ -24022,14 +23474,14 @@
       <w:r>
         <w:instrText>tc "</w:instrText>
       </w:r>
-      <w:bookmarkStart w:id="15" w:name="_Toc463805995"/>
+      <w:bookmarkStart w:id="16" w:name="_Toc463805995"/>
       <w:r>
         <w:rPr>
           <w:b/>
         </w:rPr>
         <w:instrText>ПРИЛОЖЕНИЕ 1</w:instrText>
       </w:r>
-      <w:bookmarkEnd w:id="15"/>
+      <w:bookmarkEnd w:id="16"/>
       <w:r>
         <w:instrText>" \f C \l 1</w:instrText>
       </w:r>
@@ -25300,14 +24752,14 @@
       <w:r>
         <w:instrText>tc "</w:instrText>
       </w:r>
-      <w:bookmarkStart w:id="16" w:name="_Toc463805996"/>
+      <w:bookmarkStart w:id="17" w:name="_Toc463805996"/>
       <w:r>
         <w:rPr>
           <w:b/>
         </w:rPr>
         <w:instrText>ПРИЛОЖЕНИЕ 2</w:instrText>
       </w:r>
-      <w:bookmarkEnd w:id="16"/>
+      <w:bookmarkEnd w:id="17"/>
       <w:r>
         <w:instrText>" \f C \l 1</w:instrText>
       </w:r>
@@ -25401,14 +24853,14 @@
       <w:r>
         <w:instrText>tc "</w:instrText>
       </w:r>
-      <w:bookmarkStart w:id="17" w:name="_Toc463805997"/>
+      <w:bookmarkStart w:id="18" w:name="_Toc463805997"/>
       <w:r>
         <w:rPr>
           <w:b/>
         </w:rPr>
         <w:instrText>ПРИЛОЖЕНИЕ 3</w:instrText>
       </w:r>
-      <w:bookmarkEnd w:id="17"/>
+      <w:bookmarkEnd w:id="18"/>
       <w:r>
         <w:instrText>" \f C \l 1</w:instrText>
       </w:r>
@@ -26143,31 +25595,26 @@
       <w:r>
         <w:t>.</w:t>
       </w:r>
-      <w:bookmarkStart w:id="18" w:name="_GoBack"/>
-      <w:bookmarkEnd w:id="18"/>
       <w:r>
         <w:t xml:space="preserve"> </w:t>
       </w:r>
       <w:proofErr w:type="gramStart"/>
       <w:r>
-        <w:t>В</w:t>
+        <w:t>Выполнить необходимые установки чертежа</w:t>
+      </w:r>
+      <w:r>
+        <w:t xml:space="preserve"> </w:t>
+      </w:r>
+      <w:r>
+        <w:t>(установить единицы измерения, лимиты, параметры слоев, привязки</w:t>
+      </w:r>
+      <w:r>
+        <w:t>,</w:t>
+      </w:r>
+      <w:r>
+        <w:t xml:space="preserve"> интерфейс.</w:t>
       </w:r>
       <w:proofErr w:type="gramEnd"/>
-      <w:r>
-        <w:t>ыполнить необходимые установки чертежа</w:t>
-      </w:r>
-      <w:r>
-        <w:t xml:space="preserve"> </w:t>
-      </w:r>
-      <w:r>
-        <w:t>(установить единицы измерения, лимиты, параметры слоев, привязки</w:t>
-      </w:r>
-      <w:r>
-        <w:t>,</w:t>
-      </w:r>
-      <w:r>
-        <w:t xml:space="preserve"> интерфейс.</w:t>
-      </w:r>
     </w:p>
     <w:p>
       <w:pPr>

--- a/09.03.01/ИНМиТ_ИТиАП_09.03.01_Д1.18.4_Универсальные_промышленные_САПР.docx
+++ b/09.03.01/ИНМиТ_ИТиАП_09.03.01_Д1.18.4_Универсальные_промышленные_САПР.docx
@@ -1937,8 +1937,6 @@
             <w:pPr>
               <w:jc w:val="both"/>
             </w:pPr>
-            <w:bookmarkStart w:id="2" w:name="_GoBack"/>
-            <w:bookmarkEnd w:id="2"/>
             <w:r>
               <w:rPr>
                 <w:b/>
@@ -2006,7 +2004,6 @@
               <w:rPr>
                 <w:b/>
               </w:rPr>
-              <w:lastRenderedPageBreak/>
               <w:t>ПК-4</w:t>
             </w:r>
             <w:r>
@@ -2028,6 +2025,7 @@
               <w:rPr>
                 <w:b/>
               </w:rPr>
+              <w:lastRenderedPageBreak/>
               <w:t>ДПК-2</w:t>
             </w:r>
             <w:r>
@@ -2639,7 +2637,7 @@
         </w:rPr>
         <w:instrText>tc "</w:instrText>
       </w:r>
-      <w:bookmarkStart w:id="3" w:name="_Toc463805975"/>
+      <w:bookmarkStart w:id="2" w:name="_Toc463805975"/>
       <w:r>
         <w:rPr>
           <w:b/>
@@ -2647,7 +2645,7 @@
         </w:rPr>
         <w:instrText>Объем дисциплины</w:instrText>
       </w:r>
-      <w:bookmarkEnd w:id="3"/>
+      <w:bookmarkEnd w:id="2"/>
       <w:r>
         <w:rPr>
           <w:b/>
@@ -3713,7 +3711,6 @@
                 <w:sz w:val="20"/>
                 <w:szCs w:val="20"/>
               </w:rPr>
-              <w:lastRenderedPageBreak/>
               <w:t>5.</w:t>
             </w:r>
           </w:p>
@@ -3923,6 +3920,7 @@
                 <w:sz w:val="20"/>
                 <w:szCs w:val="20"/>
               </w:rPr>
+              <w:lastRenderedPageBreak/>
               <w:t>6.</w:t>
             </w:r>
           </w:p>
@@ -4474,7 +4472,7 @@
       <w:r>
         <w:instrText>tc "</w:instrText>
       </w:r>
-      <w:bookmarkStart w:id="4" w:name="_Toc463805976"/>
+      <w:bookmarkStart w:id="3" w:name="_Toc463805976"/>
       <w:r>
         <w:rPr>
           <w:b/>
@@ -4483,7 +4481,7 @@
         </w:rPr>
         <w:instrText>СОДЕРЖАНИЕ ДИСЦИПЛИНЫ</w:instrText>
       </w:r>
-      <w:bookmarkEnd w:id="4"/>
+      <w:bookmarkEnd w:id="3"/>
       <w:r>
         <w:instrText>" \f C \l 1</w:instrText>
       </w:r>
@@ -5592,7 +5590,7 @@
       <w:r>
         <w:instrText>tc "</w:instrText>
       </w:r>
-      <w:bookmarkStart w:id="5" w:name="_Toc463805977"/>
+      <w:bookmarkStart w:id="4" w:name="_Toc463805977"/>
       <w:r>
         <w:rPr>
           <w:b/>
@@ -5601,7 +5599,7 @@
         </w:rPr>
         <w:instrText>РАСПРЕДЕЛЕНИЕ УЧЕБНОГО ВРЕМЕНИ</w:instrText>
       </w:r>
-      <w:bookmarkEnd w:id="5"/>
+      <w:bookmarkEnd w:id="4"/>
       <w:r>
         <w:instrText>" \f C \l 1</w:instrText>
       </w:r>
@@ -5648,7 +5646,7 @@
         </w:rPr>
         <w:instrText>tc "</w:instrText>
       </w:r>
-      <w:bookmarkStart w:id="6" w:name="_Toc463805978"/>
+      <w:bookmarkStart w:id="5" w:name="_Toc463805978"/>
       <w:r>
         <w:rPr>
           <w:b/>
@@ -5656,7 +5654,7 @@
         </w:rPr>
         <w:instrText>Распределение аудиторной нагрузки и мероприятий самостоятельной работы по разделам дисциплины</w:instrText>
       </w:r>
-      <w:bookmarkEnd w:id="6"/>
+      <w:bookmarkEnd w:id="5"/>
       <w:r>
         <w:rPr>
           <w:b/>
@@ -5690,7 +5688,7 @@
       <w:tblGrid>
         <w:gridCol w:w="286"/>
         <w:gridCol w:w="2504"/>
-        <w:gridCol w:w="584"/>
+        <w:gridCol w:w="587"/>
         <w:gridCol w:w="408"/>
         <w:gridCol w:w="423"/>
         <w:gridCol w:w="426"/>
@@ -5718,7 +5716,7 @@
         <w:gridCol w:w="423"/>
         <w:gridCol w:w="430"/>
         <w:gridCol w:w="420"/>
-        <w:gridCol w:w="531"/>
+        <w:gridCol w:w="528"/>
       </w:tblGrid>
       <w:tr>
         <w:trPr>
@@ -5887,7 +5885,7 @@
         </w:trPr>
         <w:tc>
           <w:tcPr>
-            <w:tcW w:w="1098" w:type="pct"/>
+            <w:tcW w:w="1100" w:type="pct"/>
             <w:gridSpan w:val="3"/>
             <w:vAlign w:val="center"/>
           </w:tcPr>
@@ -5945,7 +5943,7 @@
         </w:tc>
         <w:tc>
           <w:tcPr>
-            <w:tcW w:w="3386" w:type="pct"/>
+            <w:tcW w:w="3385" w:type="pct"/>
             <w:gridSpan w:val="24"/>
             <w:vAlign w:val="center"/>
           </w:tcPr>
@@ -6165,7 +6163,7 @@
         </w:tc>
         <w:tc>
           <w:tcPr>
-            <w:tcW w:w="105" w:type="pct"/>
+            <w:tcW w:w="106" w:type="pct"/>
             <w:vMerge w:val="restart"/>
             <w:textDirection w:val="btLr"/>
             <w:vAlign w:val="center"/>
@@ -6265,7 +6263,7 @@
         </w:tc>
         <w:tc>
           <w:tcPr>
-            <w:tcW w:w="1442" w:type="pct"/>
+            <w:tcW w:w="1441" w:type="pct"/>
             <w:gridSpan w:val="11"/>
             <w:vAlign w:val="center"/>
           </w:tcPr>
@@ -6418,7 +6416,7 @@
         </w:tc>
         <w:tc>
           <w:tcPr>
-            <w:tcW w:w="311" w:type="pct"/>
+            <w:tcW w:w="310" w:type="pct"/>
             <w:gridSpan w:val="2"/>
           </w:tcPr>
           <w:p>
@@ -6554,7 +6552,7 @@
         </w:tc>
         <w:tc>
           <w:tcPr>
-            <w:tcW w:w="105" w:type="pct"/>
+            <w:tcW w:w="106" w:type="pct"/>
             <w:vMerge/>
             <w:vAlign w:val="center"/>
           </w:tcPr>
@@ -6747,7 +6745,7 @@
         </w:tc>
         <w:tc>
           <w:tcPr>
-            <w:tcW w:w="139" w:type="pct"/>
+            <w:tcW w:w="140" w:type="pct"/>
             <w:textDirection w:val="btLr"/>
             <w:vAlign w:val="center"/>
           </w:tcPr>
@@ -7115,7 +7113,7 @@
         </w:tc>
         <w:tc>
           <w:tcPr>
-            <w:tcW w:w="148" w:type="pct"/>
+            <w:tcW w:w="150" w:type="pct"/>
             <w:textDirection w:val="btLr"/>
             <w:vAlign w:val="center"/>
           </w:tcPr>
@@ -7144,7 +7142,7 @@
         </w:tc>
         <w:tc>
           <w:tcPr>
-            <w:tcW w:w="141" w:type="pct"/>
+            <w:tcW w:w="142" w:type="pct"/>
             <w:textDirection w:val="btLr"/>
             <w:vAlign w:val="center"/>
           </w:tcPr>
@@ -7243,7 +7241,7 @@
         </w:tc>
         <w:tc>
           <w:tcPr>
-            <w:tcW w:w="159" w:type="pct"/>
+            <w:tcW w:w="160" w:type="pct"/>
             <w:textDirection w:val="btLr"/>
           </w:tcPr>
           <w:p>
@@ -7358,7 +7356,7 @@
         </w:tc>
         <w:tc>
           <w:tcPr>
-            <w:tcW w:w="174" w:type="pct"/>
+            <w:tcW w:w="173" w:type="pct"/>
             <w:vMerge w:val="restart"/>
             <w:textDirection w:val="btLr"/>
           </w:tcPr>
@@ -7482,16 +7480,22 @@
             <w:pPr>
               <w:jc w:val="right"/>
               <w:rPr>
-                <w:sz w:val="16"/>
-                <w:szCs w:val="16"/>
-              </w:rPr>
-            </w:pPr>
-            <w:r>
-              <w:rPr>
-                <w:sz w:val="16"/>
-                <w:szCs w:val="16"/>
-              </w:rPr>
-              <w:t>3,0</w:t>
+                <w:rFonts w:ascii="Arial CYR" w:hAnsi="Arial CYR" w:cs="Arial CYR"/>
+                <w:b/>
+                <w:bCs/>
+                <w:sz w:val="16"/>
+                <w:szCs w:val="16"/>
+              </w:rPr>
+            </w:pPr>
+            <w:r>
+              <w:rPr>
+                <w:rFonts w:ascii="Arial CYR" w:hAnsi="Arial CYR" w:cs="Arial CYR"/>
+                <w:b/>
+                <w:bCs/>
+                <w:sz w:val="16"/>
+                <w:szCs w:val="16"/>
+              </w:rPr>
+              <w:t>4</w:t>
             </w:r>
           </w:p>
         </w:tc>
@@ -7505,12 +7509,18 @@
             <w:pPr>
               <w:jc w:val="right"/>
               <w:rPr>
-                <w:sz w:val="16"/>
-                <w:szCs w:val="16"/>
-              </w:rPr>
-            </w:pPr>
-            <w:r>
-              <w:rPr>
+                <w:rFonts w:ascii="Arial CYR" w:hAnsi="Arial CYR" w:cs="Arial CYR"/>
+                <w:b/>
+                <w:bCs/>
+                <w:sz w:val="16"/>
+                <w:szCs w:val="16"/>
+              </w:rPr>
+            </w:pPr>
+            <w:r>
+              <w:rPr>
+                <w:rFonts w:ascii="Arial CYR" w:hAnsi="Arial CYR" w:cs="Arial CYR"/>
+                <w:b/>
+                <w:bCs/>
                 <w:sz w:val="16"/>
                 <w:szCs w:val="16"/>
               </w:rPr>
@@ -7555,11 +7565,18 @@
                 <w:szCs w:val="16"/>
               </w:rPr>
             </w:pPr>
-          </w:p>
-        </w:tc>
-        <w:tc>
-          <w:tcPr>
-            <w:tcW w:w="105" w:type="pct"/>
+            <w:r>
+              <w:rPr>
+                <w:sz w:val="16"/>
+                <w:szCs w:val="16"/>
+              </w:rPr>
+              <w:t> </w:t>
+            </w:r>
+          </w:p>
+        </w:tc>
+        <w:tc>
+          <w:tcPr>
+            <w:tcW w:w="106" w:type="pct"/>
             <w:noWrap/>
             <w:vAlign w:val="center"/>
           </w:tcPr>
@@ -7571,6 +7588,13 @@
                 <w:szCs w:val="16"/>
               </w:rPr>
             </w:pPr>
+            <w:r>
+              <w:rPr>
+                <w:sz w:val="16"/>
+                <w:szCs w:val="16"/>
+              </w:rPr>
+              <w:t> </w:t>
+            </w:r>
           </w:p>
         </w:tc>
         <w:tc>
@@ -7582,16 +7606,22 @@
             <w:pPr>
               <w:jc w:val="right"/>
               <w:rPr>
-                <w:sz w:val="16"/>
-                <w:szCs w:val="16"/>
-              </w:rPr>
-            </w:pPr>
-            <w:r>
-              <w:rPr>
-                <w:sz w:val="16"/>
-                <w:szCs w:val="16"/>
-              </w:rPr>
-              <w:t>1,0</w:t>
+                <w:rFonts w:ascii="Arial CYR" w:hAnsi="Arial CYR" w:cs="Arial CYR"/>
+                <w:b/>
+                <w:bCs/>
+                <w:sz w:val="16"/>
+                <w:szCs w:val="16"/>
+              </w:rPr>
+            </w:pPr>
+            <w:r>
+              <w:rPr>
+                <w:rFonts w:ascii="Arial CYR" w:hAnsi="Arial CYR" w:cs="Arial CYR"/>
+                <w:b/>
+                <w:bCs/>
+                <w:sz w:val="16"/>
+                <w:szCs w:val="16"/>
+              </w:rPr>
+              <w:t>2</w:t>
             </w:r>
           </w:p>
         </w:tc>
@@ -7605,16 +7635,22 @@
             <w:pPr>
               <w:jc w:val="right"/>
               <w:rPr>
-                <w:sz w:val="16"/>
-                <w:szCs w:val="16"/>
-              </w:rPr>
-            </w:pPr>
-            <w:r>
-              <w:rPr>
-                <w:sz w:val="16"/>
-                <w:szCs w:val="16"/>
-              </w:rPr>
-              <w:t>1,0</w:t>
+                <w:rFonts w:ascii="Arial CYR" w:hAnsi="Arial CYR" w:cs="Arial CYR"/>
+                <w:b/>
+                <w:bCs/>
+                <w:sz w:val="16"/>
+                <w:szCs w:val="16"/>
+              </w:rPr>
+            </w:pPr>
+            <w:r>
+              <w:rPr>
+                <w:rFonts w:ascii="Arial CYR" w:hAnsi="Arial CYR" w:cs="Arial CYR"/>
+                <w:b/>
+                <w:bCs/>
+                <w:sz w:val="16"/>
+                <w:szCs w:val="16"/>
+              </w:rPr>
+              <w:t>2</w:t>
             </w:r>
           </w:p>
         </w:tc>
@@ -7628,16 +7664,18 @@
             <w:pPr>
               <w:jc w:val="right"/>
               <w:rPr>
-                <w:sz w:val="16"/>
-                <w:szCs w:val="16"/>
-              </w:rPr>
-            </w:pPr>
-            <w:r>
-              <w:rPr>
-                <w:sz w:val="16"/>
-                <w:szCs w:val="16"/>
-              </w:rPr>
-              <w:t>1,0</w:t>
+                <w:rFonts w:ascii="Arial CYR" w:hAnsi="Arial CYR" w:cs="Arial CYR"/>
+                <w:sz w:val="16"/>
+                <w:szCs w:val="16"/>
+              </w:rPr>
+            </w:pPr>
+            <w:r>
+              <w:rPr>
+                <w:rFonts w:ascii="Arial CYR" w:hAnsi="Arial CYR" w:cs="Arial CYR"/>
+                <w:sz w:val="16"/>
+                <w:szCs w:val="16"/>
+              </w:rPr>
+              <w:t>2</w:t>
             </w:r>
           </w:p>
         </w:tc>
@@ -7651,16 +7689,18 @@
             <w:pPr>
               <w:jc w:val="right"/>
               <w:rPr>
-                <w:sz w:val="16"/>
-                <w:szCs w:val="16"/>
-              </w:rPr>
-            </w:pPr>
-            <w:r>
-              <w:rPr>
-                <w:sz w:val="16"/>
-                <w:szCs w:val="16"/>
-              </w:rPr>
-              <w:t>0,0</w:t>
+                <w:rFonts w:ascii="Arial CYR" w:hAnsi="Arial CYR" w:cs="Arial CYR"/>
+                <w:sz w:val="16"/>
+                <w:szCs w:val="16"/>
+              </w:rPr>
+            </w:pPr>
+            <w:r>
+              <w:rPr>
+                <w:rFonts w:ascii="Arial CYR" w:hAnsi="Arial CYR" w:cs="Arial CYR"/>
+                <w:sz w:val="16"/>
+                <w:szCs w:val="16"/>
+              </w:rPr>
+              <w:t>0</w:t>
             </w:r>
           </w:p>
         </w:tc>
@@ -7674,15 +7714,24 @@
             <w:pPr>
               <w:jc w:val="right"/>
               <w:rPr>
-                <w:sz w:val="16"/>
-                <w:szCs w:val="16"/>
-              </w:rPr>
-            </w:pPr>
-          </w:p>
-        </w:tc>
-        <w:tc>
-          <w:tcPr>
-            <w:tcW w:w="139" w:type="pct"/>
+                <w:rFonts w:ascii="Arial CYR" w:hAnsi="Arial CYR" w:cs="Arial CYR"/>
+                <w:sz w:val="16"/>
+                <w:szCs w:val="16"/>
+              </w:rPr>
+            </w:pPr>
+            <w:r>
+              <w:rPr>
+                <w:rFonts w:ascii="Arial CYR" w:hAnsi="Arial CYR" w:cs="Arial CYR"/>
+                <w:sz w:val="16"/>
+                <w:szCs w:val="16"/>
+              </w:rPr>
+              <w:t>0</w:t>
+            </w:r>
+          </w:p>
+        </w:tc>
+        <w:tc>
+          <w:tcPr>
+            <w:tcW w:w="140" w:type="pct"/>
             <w:noWrap/>
             <w:vAlign w:val="center"/>
           </w:tcPr>
@@ -7884,7 +7933,7 @@
         </w:tc>
         <w:tc>
           <w:tcPr>
-            <w:tcW w:w="148" w:type="pct"/>
+            <w:tcW w:w="150" w:type="pct"/>
             <w:noWrap/>
             <w:vAlign w:val="center"/>
           </w:tcPr>
@@ -7904,7 +7953,7 @@
         </w:tc>
         <w:tc>
           <w:tcPr>
-            <w:tcW w:w="141" w:type="pct"/>
+            <w:tcW w:w="142" w:type="pct"/>
             <w:noWrap/>
             <w:vAlign w:val="center"/>
           </w:tcPr>
@@ -7971,7 +8020,7 @@
         </w:tc>
         <w:tc>
           <w:tcPr>
-            <w:tcW w:w="159" w:type="pct"/>
+            <w:tcW w:w="160" w:type="pct"/>
             <w:noWrap/>
             <w:vAlign w:val="center"/>
           </w:tcPr>
@@ -8055,7 +8104,7 @@
         </w:tc>
         <w:tc>
           <w:tcPr>
-            <w:tcW w:w="174" w:type="pct"/>
+            <w:tcW w:w="173" w:type="pct"/>
             <w:vMerge/>
             <w:textDirection w:val="btLr"/>
           </w:tcPr>
@@ -8164,16 +8213,22 @@
             <w:pPr>
               <w:jc w:val="right"/>
               <w:rPr>
-                <w:sz w:val="16"/>
-                <w:szCs w:val="16"/>
-              </w:rPr>
-            </w:pPr>
-            <w:r>
-              <w:rPr>
-                <w:sz w:val="16"/>
-                <w:szCs w:val="16"/>
-              </w:rPr>
-              <w:t>9,4</w:t>
+                <w:rFonts w:ascii="Arial CYR" w:hAnsi="Arial CYR" w:cs="Arial CYR"/>
+                <w:b/>
+                <w:bCs/>
+                <w:sz w:val="16"/>
+                <w:szCs w:val="16"/>
+              </w:rPr>
+            </w:pPr>
+            <w:r>
+              <w:rPr>
+                <w:rFonts w:ascii="Arial CYR" w:hAnsi="Arial CYR" w:cs="Arial CYR"/>
+                <w:b/>
+                <w:bCs/>
+                <w:sz w:val="16"/>
+                <w:szCs w:val="16"/>
+              </w:rPr>
+              <w:t>10</w:t>
             </w:r>
           </w:p>
         </w:tc>
@@ -8187,12 +8242,18 @@
             <w:pPr>
               <w:jc w:val="right"/>
               <w:rPr>
-                <w:sz w:val="16"/>
-                <w:szCs w:val="16"/>
-              </w:rPr>
-            </w:pPr>
-            <w:r>
-              <w:rPr>
+                <w:rFonts w:ascii="Arial CYR" w:hAnsi="Arial CYR" w:cs="Arial CYR"/>
+                <w:b/>
+                <w:bCs/>
+                <w:sz w:val="16"/>
+                <w:szCs w:val="16"/>
+              </w:rPr>
+            </w:pPr>
+            <w:r>
+              <w:rPr>
+                <w:rFonts w:ascii="Arial CYR" w:hAnsi="Arial CYR" w:cs="Arial CYR"/>
+                <w:b/>
+                <w:bCs/>
                 <w:sz w:val="16"/>
                 <w:szCs w:val="16"/>
               </w:rPr>
@@ -8248,7 +8309,7 @@
         </w:tc>
         <w:tc>
           <w:tcPr>
-            <w:tcW w:w="105" w:type="pct"/>
+            <w:tcW w:w="106" w:type="pct"/>
             <w:noWrap/>
             <w:vAlign w:val="center"/>
           </w:tcPr>
@@ -8260,6 +8321,13 @@
                 <w:szCs w:val="16"/>
               </w:rPr>
             </w:pPr>
+            <w:r>
+              <w:rPr>
+                <w:sz w:val="16"/>
+                <w:szCs w:val="16"/>
+              </w:rPr>
+              <w:t> </w:t>
+            </w:r>
           </w:p>
         </w:tc>
         <w:tc>
@@ -8271,16 +8339,22 @@
             <w:pPr>
               <w:jc w:val="right"/>
               <w:rPr>
-                <w:sz w:val="16"/>
-                <w:szCs w:val="16"/>
-              </w:rPr>
-            </w:pPr>
-            <w:r>
-              <w:rPr>
-                <w:sz w:val="16"/>
-                <w:szCs w:val="16"/>
-              </w:rPr>
-              <w:t>3,4</w:t>
+                <w:rFonts w:ascii="Arial CYR" w:hAnsi="Arial CYR" w:cs="Arial CYR"/>
+                <w:b/>
+                <w:bCs/>
+                <w:sz w:val="16"/>
+                <w:szCs w:val="16"/>
+              </w:rPr>
+            </w:pPr>
+            <w:r>
+              <w:rPr>
+                <w:rFonts w:ascii="Arial CYR" w:hAnsi="Arial CYR" w:cs="Arial CYR"/>
+                <w:b/>
+                <w:bCs/>
+                <w:sz w:val="16"/>
+                <w:szCs w:val="16"/>
+              </w:rPr>
+              <w:t>4</w:t>
             </w:r>
           </w:p>
         </w:tc>
@@ -8294,16 +8368,22 @@
             <w:pPr>
               <w:jc w:val="right"/>
               <w:rPr>
-                <w:sz w:val="16"/>
-                <w:szCs w:val="16"/>
-              </w:rPr>
-            </w:pPr>
-            <w:r>
-              <w:rPr>
-                <w:sz w:val="16"/>
-                <w:szCs w:val="16"/>
-              </w:rPr>
-              <w:t>3,4</w:t>
+                <w:rFonts w:ascii="Arial CYR" w:hAnsi="Arial CYR" w:cs="Arial CYR"/>
+                <w:b/>
+                <w:bCs/>
+                <w:sz w:val="16"/>
+                <w:szCs w:val="16"/>
+              </w:rPr>
+            </w:pPr>
+            <w:r>
+              <w:rPr>
+                <w:rFonts w:ascii="Arial CYR" w:hAnsi="Arial CYR" w:cs="Arial CYR"/>
+                <w:b/>
+                <w:bCs/>
+                <w:sz w:val="16"/>
+                <w:szCs w:val="16"/>
+              </w:rPr>
+              <w:t>4</w:t>
             </w:r>
           </w:p>
         </w:tc>
@@ -8317,16 +8397,18 @@
             <w:pPr>
               <w:jc w:val="right"/>
               <w:rPr>
-                <w:sz w:val="16"/>
-                <w:szCs w:val="16"/>
-              </w:rPr>
-            </w:pPr>
-            <w:r>
-              <w:rPr>
-                <w:sz w:val="16"/>
-                <w:szCs w:val="16"/>
-              </w:rPr>
-              <w:t>1,0</w:t>
+                <w:rFonts w:ascii="Arial CYR" w:hAnsi="Arial CYR" w:cs="Arial CYR"/>
+                <w:sz w:val="16"/>
+                <w:szCs w:val="16"/>
+              </w:rPr>
+            </w:pPr>
+            <w:r>
+              <w:rPr>
+                <w:rFonts w:ascii="Arial CYR" w:hAnsi="Arial CYR" w:cs="Arial CYR"/>
+                <w:sz w:val="16"/>
+                <w:szCs w:val="16"/>
+              </w:rPr>
+              <w:t>2</w:t>
             </w:r>
           </w:p>
         </w:tc>
@@ -8340,16 +8422,18 @@
             <w:pPr>
               <w:jc w:val="right"/>
               <w:rPr>
-                <w:sz w:val="16"/>
-                <w:szCs w:val="16"/>
-              </w:rPr>
-            </w:pPr>
-            <w:r>
-              <w:rPr>
-                <w:sz w:val="16"/>
-                <w:szCs w:val="16"/>
-              </w:rPr>
-              <w:t>2,4</w:t>
+                <w:rFonts w:ascii="Arial CYR" w:hAnsi="Arial CYR" w:cs="Arial CYR"/>
+                <w:sz w:val="16"/>
+                <w:szCs w:val="16"/>
+              </w:rPr>
+            </w:pPr>
+            <w:r>
+              <w:rPr>
+                <w:rFonts w:ascii="Arial CYR" w:hAnsi="Arial CYR" w:cs="Arial CYR"/>
+                <w:sz w:val="16"/>
+                <w:szCs w:val="16"/>
+              </w:rPr>
+              <w:t>2</w:t>
             </w:r>
           </w:p>
         </w:tc>
@@ -8363,15 +8447,24 @@
             <w:pPr>
               <w:jc w:val="right"/>
               <w:rPr>
-                <w:sz w:val="16"/>
-                <w:szCs w:val="16"/>
-              </w:rPr>
-            </w:pPr>
-          </w:p>
-        </w:tc>
-        <w:tc>
-          <w:tcPr>
-            <w:tcW w:w="139" w:type="pct"/>
+                <w:rFonts w:ascii="Arial CYR" w:hAnsi="Arial CYR" w:cs="Arial CYR"/>
+                <w:sz w:val="16"/>
+                <w:szCs w:val="16"/>
+              </w:rPr>
+            </w:pPr>
+            <w:r>
+              <w:rPr>
+                <w:rFonts w:ascii="Arial CYR" w:hAnsi="Arial CYR" w:cs="Arial CYR"/>
+                <w:sz w:val="16"/>
+                <w:szCs w:val="16"/>
+              </w:rPr>
+              <w:t>0</w:t>
+            </w:r>
+          </w:p>
+        </w:tc>
+        <w:tc>
+          <w:tcPr>
+            <w:tcW w:w="140" w:type="pct"/>
             <w:noWrap/>
             <w:vAlign w:val="center"/>
           </w:tcPr>
@@ -8574,7 +8667,7 @@
         </w:tc>
         <w:tc>
           <w:tcPr>
-            <w:tcW w:w="148" w:type="pct"/>
+            <w:tcW w:w="150" w:type="pct"/>
             <w:noWrap/>
             <w:vAlign w:val="center"/>
           </w:tcPr>
@@ -8594,7 +8687,7 @@
         </w:tc>
         <w:tc>
           <w:tcPr>
-            <w:tcW w:w="141" w:type="pct"/>
+            <w:tcW w:w="142" w:type="pct"/>
             <w:noWrap/>
             <w:vAlign w:val="center"/>
           </w:tcPr>
@@ -8661,7 +8754,7 @@
         </w:tc>
         <w:tc>
           <w:tcPr>
-            <w:tcW w:w="159" w:type="pct"/>
+            <w:tcW w:w="160" w:type="pct"/>
             <w:noWrap/>
             <w:vAlign w:val="center"/>
           </w:tcPr>
@@ -8739,7 +8832,7 @@
         </w:tc>
         <w:tc>
           <w:tcPr>
-            <w:tcW w:w="174" w:type="pct"/>
+            <w:tcW w:w="173" w:type="pct"/>
             <w:vMerge/>
           </w:tcPr>
           <w:p>
@@ -8827,16 +8920,22 @@
             <w:pPr>
               <w:jc w:val="right"/>
               <w:rPr>
-                <w:sz w:val="16"/>
-                <w:szCs w:val="16"/>
-              </w:rPr>
-            </w:pPr>
-            <w:r>
-              <w:rPr>
-                <w:sz w:val="16"/>
-                <w:szCs w:val="16"/>
-              </w:rPr>
-              <w:t>10,9</w:t>
+                <w:rFonts w:ascii="Arial CYR" w:hAnsi="Arial CYR" w:cs="Arial CYR"/>
+                <w:b/>
+                <w:bCs/>
+                <w:sz w:val="16"/>
+                <w:szCs w:val="16"/>
+              </w:rPr>
+            </w:pPr>
+            <w:r>
+              <w:rPr>
+                <w:rFonts w:ascii="Arial CYR" w:hAnsi="Arial CYR" w:cs="Arial CYR"/>
+                <w:b/>
+                <w:bCs/>
+                <w:sz w:val="16"/>
+                <w:szCs w:val="16"/>
+              </w:rPr>
+              <w:t>12</w:t>
             </w:r>
           </w:p>
         </w:tc>
@@ -8850,12 +8949,18 @@
             <w:pPr>
               <w:jc w:val="right"/>
               <w:rPr>
-                <w:sz w:val="16"/>
-                <w:szCs w:val="16"/>
-              </w:rPr>
-            </w:pPr>
-            <w:r>
-              <w:rPr>
+                <w:rFonts w:ascii="Arial CYR" w:hAnsi="Arial CYR" w:cs="Arial CYR"/>
+                <w:b/>
+                <w:bCs/>
+                <w:sz w:val="16"/>
+                <w:szCs w:val="16"/>
+              </w:rPr>
+            </w:pPr>
+            <w:r>
+              <w:rPr>
+                <w:rFonts w:ascii="Arial CYR" w:hAnsi="Arial CYR" w:cs="Arial CYR"/>
+                <w:b/>
+                <w:bCs/>
                 <w:sz w:val="16"/>
                 <w:szCs w:val="16"/>
               </w:rPr>
@@ -8911,7 +9016,7 @@
         </w:tc>
         <w:tc>
           <w:tcPr>
-            <w:tcW w:w="105" w:type="pct"/>
+            <w:tcW w:w="106" w:type="pct"/>
             <w:noWrap/>
             <w:vAlign w:val="center"/>
           </w:tcPr>
@@ -8923,6 +9028,13 @@
                 <w:szCs w:val="16"/>
               </w:rPr>
             </w:pPr>
+            <w:r>
+              <w:rPr>
+                <w:sz w:val="16"/>
+                <w:szCs w:val="16"/>
+              </w:rPr>
+              <w:t> </w:t>
+            </w:r>
           </w:p>
         </w:tc>
         <w:tc>
@@ -8934,16 +9046,22 @@
             <w:pPr>
               <w:jc w:val="right"/>
               <w:rPr>
-                <w:sz w:val="16"/>
-                <w:szCs w:val="16"/>
-              </w:rPr>
-            </w:pPr>
-            <w:r>
-              <w:rPr>
-                <w:sz w:val="16"/>
-                <w:szCs w:val="16"/>
-              </w:rPr>
-              <w:t>3,9</w:t>
+                <w:rFonts w:ascii="Arial CYR" w:hAnsi="Arial CYR" w:cs="Arial CYR"/>
+                <w:b/>
+                <w:bCs/>
+                <w:sz w:val="16"/>
+                <w:szCs w:val="16"/>
+              </w:rPr>
+            </w:pPr>
+            <w:r>
+              <w:rPr>
+                <w:rFonts w:ascii="Arial CYR" w:hAnsi="Arial CYR" w:cs="Arial CYR"/>
+                <w:b/>
+                <w:bCs/>
+                <w:sz w:val="16"/>
+                <w:szCs w:val="16"/>
+              </w:rPr>
+              <w:t>5</w:t>
             </w:r>
           </w:p>
         </w:tc>
@@ -8957,16 +9075,22 @@
             <w:pPr>
               <w:jc w:val="right"/>
               <w:rPr>
-                <w:sz w:val="16"/>
-                <w:szCs w:val="16"/>
-              </w:rPr>
-            </w:pPr>
-            <w:r>
-              <w:rPr>
-                <w:sz w:val="16"/>
-                <w:szCs w:val="16"/>
-              </w:rPr>
-              <w:t>3,9</w:t>
+                <w:rFonts w:ascii="Arial CYR" w:hAnsi="Arial CYR" w:cs="Arial CYR"/>
+                <w:b/>
+                <w:bCs/>
+                <w:sz w:val="16"/>
+                <w:szCs w:val="16"/>
+              </w:rPr>
+            </w:pPr>
+            <w:r>
+              <w:rPr>
+                <w:rFonts w:ascii="Arial CYR" w:hAnsi="Arial CYR" w:cs="Arial CYR"/>
+                <w:b/>
+                <w:bCs/>
+                <w:sz w:val="16"/>
+                <w:szCs w:val="16"/>
+              </w:rPr>
+              <w:t>5</w:t>
             </w:r>
           </w:p>
         </w:tc>
@@ -8980,16 +9104,18 @@
             <w:pPr>
               <w:jc w:val="right"/>
               <w:rPr>
-                <w:sz w:val="16"/>
-                <w:szCs w:val="16"/>
-              </w:rPr>
-            </w:pPr>
-            <w:r>
-              <w:rPr>
-                <w:sz w:val="16"/>
-                <w:szCs w:val="16"/>
-              </w:rPr>
-              <w:t>1,5</w:t>
+                <w:rFonts w:ascii="Arial CYR" w:hAnsi="Arial CYR" w:cs="Arial CYR"/>
+                <w:sz w:val="16"/>
+                <w:szCs w:val="16"/>
+              </w:rPr>
+            </w:pPr>
+            <w:r>
+              <w:rPr>
+                <w:rFonts w:ascii="Arial CYR" w:hAnsi="Arial CYR" w:cs="Arial CYR"/>
+                <w:sz w:val="16"/>
+                <w:szCs w:val="16"/>
+              </w:rPr>
+              <w:t>3</w:t>
             </w:r>
           </w:p>
         </w:tc>
@@ -9003,16 +9129,18 @@
             <w:pPr>
               <w:jc w:val="right"/>
               <w:rPr>
-                <w:sz w:val="16"/>
-                <w:szCs w:val="16"/>
-              </w:rPr>
-            </w:pPr>
-            <w:r>
-              <w:rPr>
-                <w:sz w:val="16"/>
-                <w:szCs w:val="16"/>
-              </w:rPr>
-              <w:t>2,4</w:t>
+                <w:rFonts w:ascii="Arial CYR" w:hAnsi="Arial CYR" w:cs="Arial CYR"/>
+                <w:sz w:val="16"/>
+                <w:szCs w:val="16"/>
+              </w:rPr>
+            </w:pPr>
+            <w:r>
+              <w:rPr>
+                <w:rFonts w:ascii="Arial CYR" w:hAnsi="Arial CYR" w:cs="Arial CYR"/>
+                <w:sz w:val="16"/>
+                <w:szCs w:val="16"/>
+              </w:rPr>
+              <w:t>2</w:t>
             </w:r>
           </w:p>
         </w:tc>
@@ -9026,15 +9154,24 @@
             <w:pPr>
               <w:jc w:val="right"/>
               <w:rPr>
-                <w:sz w:val="16"/>
-                <w:szCs w:val="16"/>
-              </w:rPr>
-            </w:pPr>
-          </w:p>
-        </w:tc>
-        <w:tc>
-          <w:tcPr>
-            <w:tcW w:w="139" w:type="pct"/>
+                <w:rFonts w:ascii="Arial CYR" w:hAnsi="Arial CYR" w:cs="Arial CYR"/>
+                <w:sz w:val="16"/>
+                <w:szCs w:val="16"/>
+              </w:rPr>
+            </w:pPr>
+            <w:r>
+              <w:rPr>
+                <w:rFonts w:ascii="Arial CYR" w:hAnsi="Arial CYR" w:cs="Arial CYR"/>
+                <w:sz w:val="16"/>
+                <w:szCs w:val="16"/>
+              </w:rPr>
+              <w:t>0</w:t>
+            </w:r>
+          </w:p>
+        </w:tc>
+        <w:tc>
+          <w:tcPr>
+            <w:tcW w:w="140" w:type="pct"/>
             <w:noWrap/>
             <w:vAlign w:val="center"/>
           </w:tcPr>
@@ -9240,7 +9377,7 @@
         </w:tc>
         <w:tc>
           <w:tcPr>
-            <w:tcW w:w="148" w:type="pct"/>
+            <w:tcW w:w="150" w:type="pct"/>
             <w:noWrap/>
             <w:vAlign w:val="center"/>
           </w:tcPr>
@@ -9260,7 +9397,7 @@
         </w:tc>
         <w:tc>
           <w:tcPr>
-            <w:tcW w:w="141" w:type="pct"/>
+            <w:tcW w:w="142" w:type="pct"/>
             <w:noWrap/>
             <w:vAlign w:val="center"/>
           </w:tcPr>
@@ -9327,7 +9464,7 @@
         </w:tc>
         <w:tc>
           <w:tcPr>
-            <w:tcW w:w="159" w:type="pct"/>
+            <w:tcW w:w="160" w:type="pct"/>
             <w:noWrap/>
             <w:vAlign w:val="center"/>
           </w:tcPr>
@@ -9405,7 +9542,7 @@
         </w:tc>
         <w:tc>
           <w:tcPr>
-            <w:tcW w:w="174" w:type="pct"/>
+            <w:tcW w:w="173" w:type="pct"/>
             <w:vMerge/>
           </w:tcPr>
           <w:p>
@@ -9513,16 +9650,22 @@
             <w:pPr>
               <w:jc w:val="right"/>
               <w:rPr>
-                <w:sz w:val="16"/>
-                <w:szCs w:val="16"/>
-              </w:rPr>
-            </w:pPr>
-            <w:r>
-              <w:rPr>
-                <w:sz w:val="16"/>
-                <w:szCs w:val="16"/>
-              </w:rPr>
-              <w:t>33,8</w:t>
+                <w:rFonts w:ascii="Arial CYR" w:hAnsi="Arial CYR" w:cs="Arial CYR"/>
+                <w:b/>
+                <w:bCs/>
+                <w:sz w:val="16"/>
+                <w:szCs w:val="16"/>
+              </w:rPr>
+            </w:pPr>
+            <w:r>
+              <w:rPr>
+                <w:rFonts w:ascii="Arial CYR" w:hAnsi="Arial CYR" w:cs="Arial CYR"/>
+                <w:b/>
+                <w:bCs/>
+                <w:sz w:val="16"/>
+                <w:szCs w:val="16"/>
+              </w:rPr>
+              <w:t>34</w:t>
             </w:r>
           </w:p>
         </w:tc>
@@ -9536,12 +9679,18 @@
             <w:pPr>
               <w:jc w:val="right"/>
               <w:rPr>
-                <w:sz w:val="16"/>
-                <w:szCs w:val="16"/>
-              </w:rPr>
-            </w:pPr>
-            <w:r>
-              <w:rPr>
+                <w:rFonts w:ascii="Arial CYR" w:hAnsi="Arial CYR" w:cs="Arial CYR"/>
+                <w:b/>
+                <w:bCs/>
+                <w:sz w:val="16"/>
+                <w:szCs w:val="16"/>
+              </w:rPr>
+            </w:pPr>
+            <w:r>
+              <w:rPr>
+                <w:rFonts w:ascii="Arial CYR" w:hAnsi="Arial CYR" w:cs="Arial CYR"/>
+                <w:b/>
+                <w:bCs/>
                 <w:sz w:val="16"/>
                 <w:szCs w:val="16"/>
               </w:rPr>
@@ -9597,7 +9746,7 @@
         </w:tc>
         <w:tc>
           <w:tcPr>
-            <w:tcW w:w="105" w:type="pct"/>
+            <w:tcW w:w="106" w:type="pct"/>
             <w:noWrap/>
             <w:vAlign w:val="center"/>
           </w:tcPr>
@@ -9609,6 +9758,13 @@
                 <w:szCs w:val="16"/>
               </w:rPr>
             </w:pPr>
+            <w:r>
+              <w:rPr>
+                <w:sz w:val="16"/>
+                <w:szCs w:val="16"/>
+              </w:rPr>
+              <w:t> </w:t>
+            </w:r>
           </w:p>
         </w:tc>
         <w:tc>
@@ -9620,16 +9776,22 @@
             <w:pPr>
               <w:jc w:val="right"/>
               <w:rPr>
-                <w:sz w:val="16"/>
-                <w:szCs w:val="16"/>
-              </w:rPr>
-            </w:pPr>
-            <w:r>
-              <w:rPr>
-                <w:sz w:val="16"/>
-                <w:szCs w:val="16"/>
-              </w:rPr>
-              <w:t>23,8</w:t>
+                <w:rFonts w:ascii="Arial CYR" w:hAnsi="Arial CYR" w:cs="Arial CYR"/>
+                <w:b/>
+                <w:bCs/>
+                <w:sz w:val="16"/>
+                <w:szCs w:val="16"/>
+              </w:rPr>
+            </w:pPr>
+            <w:r>
+              <w:rPr>
+                <w:rFonts w:ascii="Arial CYR" w:hAnsi="Arial CYR" w:cs="Arial CYR"/>
+                <w:b/>
+                <w:bCs/>
+                <w:sz w:val="16"/>
+                <w:szCs w:val="16"/>
+              </w:rPr>
+              <w:t>24</w:t>
             </w:r>
           </w:p>
         </w:tc>
@@ -9643,16 +9805,22 @@
             <w:pPr>
               <w:jc w:val="right"/>
               <w:rPr>
-                <w:sz w:val="16"/>
-                <w:szCs w:val="16"/>
-              </w:rPr>
-            </w:pPr>
-            <w:r>
-              <w:rPr>
-                <w:sz w:val="16"/>
-                <w:szCs w:val="16"/>
-              </w:rPr>
-              <w:t>5,8</w:t>
+                <w:rFonts w:ascii="Arial CYR" w:hAnsi="Arial CYR" w:cs="Arial CYR"/>
+                <w:b/>
+                <w:bCs/>
+                <w:sz w:val="16"/>
+                <w:szCs w:val="16"/>
+              </w:rPr>
+            </w:pPr>
+            <w:r>
+              <w:rPr>
+                <w:rFonts w:ascii="Arial CYR" w:hAnsi="Arial CYR" w:cs="Arial CYR"/>
+                <w:b/>
+                <w:bCs/>
+                <w:sz w:val="16"/>
+                <w:szCs w:val="16"/>
+              </w:rPr>
+              <w:t>6</w:t>
             </w:r>
           </w:p>
         </w:tc>
@@ -9666,16 +9834,18 @@
             <w:pPr>
               <w:jc w:val="right"/>
               <w:rPr>
-                <w:sz w:val="16"/>
-                <w:szCs w:val="16"/>
-              </w:rPr>
-            </w:pPr>
-            <w:r>
-              <w:rPr>
-                <w:sz w:val="16"/>
-                <w:szCs w:val="16"/>
-              </w:rPr>
-              <w:t>1,0</w:t>
+                <w:rFonts w:ascii="Arial CYR" w:hAnsi="Arial CYR" w:cs="Arial CYR"/>
+                <w:sz w:val="16"/>
+                <w:szCs w:val="16"/>
+              </w:rPr>
+            </w:pPr>
+            <w:r>
+              <w:rPr>
+                <w:rFonts w:ascii="Arial CYR" w:hAnsi="Arial CYR" w:cs="Arial CYR"/>
+                <w:sz w:val="16"/>
+                <w:szCs w:val="16"/>
+              </w:rPr>
+              <w:t>2</w:t>
             </w:r>
           </w:p>
         </w:tc>
@@ -9689,16 +9859,18 @@
             <w:pPr>
               <w:jc w:val="right"/>
               <w:rPr>
-                <w:sz w:val="16"/>
-                <w:szCs w:val="16"/>
-              </w:rPr>
-            </w:pPr>
-            <w:r>
-              <w:rPr>
-                <w:sz w:val="16"/>
-                <w:szCs w:val="16"/>
-              </w:rPr>
-              <w:t>4,8</w:t>
+                <w:rFonts w:ascii="Arial CYR" w:hAnsi="Arial CYR" w:cs="Arial CYR"/>
+                <w:sz w:val="16"/>
+                <w:szCs w:val="16"/>
+              </w:rPr>
+            </w:pPr>
+            <w:r>
+              <w:rPr>
+                <w:rFonts w:ascii="Arial CYR" w:hAnsi="Arial CYR" w:cs="Arial CYR"/>
+                <w:sz w:val="16"/>
+                <w:szCs w:val="16"/>
+              </w:rPr>
+              <w:t>4</w:t>
             </w:r>
           </w:p>
         </w:tc>
@@ -9712,15 +9884,24 @@
             <w:pPr>
               <w:jc w:val="right"/>
               <w:rPr>
-                <w:sz w:val="16"/>
-                <w:szCs w:val="16"/>
-              </w:rPr>
-            </w:pPr>
-          </w:p>
-        </w:tc>
-        <w:tc>
-          <w:tcPr>
-            <w:tcW w:w="139" w:type="pct"/>
+                <w:rFonts w:ascii="Arial CYR" w:hAnsi="Arial CYR" w:cs="Arial CYR"/>
+                <w:sz w:val="16"/>
+                <w:szCs w:val="16"/>
+              </w:rPr>
+            </w:pPr>
+            <w:r>
+              <w:rPr>
+                <w:rFonts w:ascii="Arial CYR" w:hAnsi="Arial CYR" w:cs="Arial CYR"/>
+                <w:sz w:val="16"/>
+                <w:szCs w:val="16"/>
+              </w:rPr>
+              <w:t>0</w:t>
+            </w:r>
+          </w:p>
+        </w:tc>
+        <w:tc>
+          <w:tcPr>
+            <w:tcW w:w="140" w:type="pct"/>
             <w:noWrap/>
             <w:vAlign w:val="center"/>
           </w:tcPr>
@@ -9934,7 +10115,7 @@
         </w:tc>
         <w:tc>
           <w:tcPr>
-            <w:tcW w:w="148" w:type="pct"/>
+            <w:tcW w:w="150" w:type="pct"/>
             <w:noWrap/>
             <w:vAlign w:val="center"/>
           </w:tcPr>
@@ -9954,7 +10135,7 @@
         </w:tc>
         <w:tc>
           <w:tcPr>
-            <w:tcW w:w="141" w:type="pct"/>
+            <w:tcW w:w="142" w:type="pct"/>
             <w:noWrap/>
             <w:vAlign w:val="center"/>
           </w:tcPr>
@@ -10021,7 +10202,7 @@
         </w:tc>
         <w:tc>
           <w:tcPr>
-            <w:tcW w:w="159" w:type="pct"/>
+            <w:tcW w:w="160" w:type="pct"/>
             <w:noWrap/>
             <w:vAlign w:val="center"/>
           </w:tcPr>
@@ -10099,7 +10280,7 @@
         </w:tc>
         <w:tc>
           <w:tcPr>
-            <w:tcW w:w="174" w:type="pct"/>
+            <w:tcW w:w="173" w:type="pct"/>
             <w:vMerge/>
           </w:tcPr>
           <w:p>
@@ -10197,16 +10378,22 @@
             <w:pPr>
               <w:jc w:val="right"/>
               <w:rPr>
-                <w:sz w:val="16"/>
-                <w:szCs w:val="16"/>
-              </w:rPr>
-            </w:pPr>
-            <w:r>
-              <w:rPr>
-                <w:sz w:val="16"/>
-                <w:szCs w:val="16"/>
-              </w:rPr>
-              <w:t>6,2</w:t>
+                <w:rFonts w:ascii="Arial CYR" w:hAnsi="Arial CYR" w:cs="Arial CYR"/>
+                <w:b/>
+                <w:bCs/>
+                <w:sz w:val="16"/>
+                <w:szCs w:val="16"/>
+              </w:rPr>
+            </w:pPr>
+            <w:r>
+              <w:rPr>
+                <w:rFonts w:ascii="Arial CYR" w:hAnsi="Arial CYR" w:cs="Arial CYR"/>
+                <w:b/>
+                <w:bCs/>
+                <w:sz w:val="16"/>
+                <w:szCs w:val="16"/>
+              </w:rPr>
+              <w:t>7</w:t>
             </w:r>
           </w:p>
         </w:tc>
@@ -10220,12 +10407,18 @@
             <w:pPr>
               <w:jc w:val="right"/>
               <w:rPr>
-                <w:sz w:val="16"/>
-                <w:szCs w:val="16"/>
-              </w:rPr>
-            </w:pPr>
-            <w:r>
-              <w:rPr>
+                <w:rFonts w:ascii="Arial CYR" w:hAnsi="Arial CYR" w:cs="Arial CYR"/>
+                <w:b/>
+                <w:bCs/>
+                <w:sz w:val="16"/>
+                <w:szCs w:val="16"/>
+              </w:rPr>
+            </w:pPr>
+            <w:r>
+              <w:rPr>
+                <w:rFonts w:ascii="Arial CYR" w:hAnsi="Arial CYR" w:cs="Arial CYR"/>
+                <w:b/>
+                <w:bCs/>
                 <w:sz w:val="16"/>
                 <w:szCs w:val="16"/>
               </w:rPr>
@@ -10281,7 +10474,7 @@
         </w:tc>
         <w:tc>
           <w:tcPr>
-            <w:tcW w:w="105" w:type="pct"/>
+            <w:tcW w:w="106" w:type="pct"/>
             <w:noWrap/>
             <w:vAlign w:val="center"/>
           </w:tcPr>
@@ -10293,6 +10486,13 @@
                 <w:szCs w:val="16"/>
               </w:rPr>
             </w:pPr>
+            <w:r>
+              <w:rPr>
+                <w:sz w:val="16"/>
+                <w:szCs w:val="16"/>
+              </w:rPr>
+              <w:t> </w:t>
+            </w:r>
           </w:p>
         </w:tc>
         <w:tc>
@@ -10304,16 +10504,22 @@
             <w:pPr>
               <w:jc w:val="right"/>
               <w:rPr>
-                <w:sz w:val="16"/>
-                <w:szCs w:val="16"/>
-              </w:rPr>
-            </w:pPr>
-            <w:r>
-              <w:rPr>
-                <w:sz w:val="16"/>
-                <w:szCs w:val="16"/>
-              </w:rPr>
-              <w:t>2,2</w:t>
+                <w:rFonts w:ascii="Arial CYR" w:hAnsi="Arial CYR" w:cs="Arial CYR"/>
+                <w:b/>
+                <w:bCs/>
+                <w:sz w:val="16"/>
+                <w:szCs w:val="16"/>
+              </w:rPr>
+            </w:pPr>
+            <w:r>
+              <w:rPr>
+                <w:rFonts w:ascii="Arial CYR" w:hAnsi="Arial CYR" w:cs="Arial CYR"/>
+                <w:b/>
+                <w:bCs/>
+                <w:sz w:val="16"/>
+                <w:szCs w:val="16"/>
+              </w:rPr>
+              <w:t>3</w:t>
             </w:r>
           </w:p>
         </w:tc>
@@ -10327,16 +10533,22 @@
             <w:pPr>
               <w:jc w:val="right"/>
               <w:rPr>
-                <w:sz w:val="16"/>
-                <w:szCs w:val="16"/>
-              </w:rPr>
-            </w:pPr>
-            <w:r>
-              <w:rPr>
-                <w:sz w:val="16"/>
-                <w:szCs w:val="16"/>
-              </w:rPr>
-              <w:t>2,2</w:t>
+                <w:rFonts w:ascii="Arial CYR" w:hAnsi="Arial CYR" w:cs="Arial CYR"/>
+                <w:b/>
+                <w:bCs/>
+                <w:sz w:val="16"/>
+                <w:szCs w:val="16"/>
+              </w:rPr>
+            </w:pPr>
+            <w:r>
+              <w:rPr>
+                <w:rFonts w:ascii="Arial CYR" w:hAnsi="Arial CYR" w:cs="Arial CYR"/>
+                <w:b/>
+                <w:bCs/>
+                <w:sz w:val="16"/>
+                <w:szCs w:val="16"/>
+              </w:rPr>
+              <w:t>3</w:t>
             </w:r>
           </w:p>
         </w:tc>
@@ -10350,16 +10562,18 @@
             <w:pPr>
               <w:jc w:val="right"/>
               <w:rPr>
-                <w:sz w:val="16"/>
-                <w:szCs w:val="16"/>
-              </w:rPr>
-            </w:pPr>
-            <w:r>
-              <w:rPr>
-                <w:sz w:val="16"/>
-                <w:szCs w:val="16"/>
-              </w:rPr>
-              <w:t>1,0</w:t>
+                <w:rFonts w:ascii="Arial CYR" w:hAnsi="Arial CYR" w:cs="Arial CYR"/>
+                <w:sz w:val="16"/>
+                <w:szCs w:val="16"/>
+              </w:rPr>
+            </w:pPr>
+            <w:r>
+              <w:rPr>
+                <w:rFonts w:ascii="Arial CYR" w:hAnsi="Arial CYR" w:cs="Arial CYR"/>
+                <w:sz w:val="16"/>
+                <w:szCs w:val="16"/>
+              </w:rPr>
+              <w:t>2</w:t>
             </w:r>
           </w:p>
         </w:tc>
@@ -10373,16 +10587,18 @@
             <w:pPr>
               <w:jc w:val="right"/>
               <w:rPr>
-                <w:sz w:val="16"/>
-                <w:szCs w:val="16"/>
-              </w:rPr>
-            </w:pPr>
-            <w:r>
-              <w:rPr>
-                <w:sz w:val="16"/>
-                <w:szCs w:val="16"/>
-              </w:rPr>
-              <w:t>1,2</w:t>
+                <w:rFonts w:ascii="Arial CYR" w:hAnsi="Arial CYR" w:cs="Arial CYR"/>
+                <w:sz w:val="16"/>
+                <w:szCs w:val="16"/>
+              </w:rPr>
+            </w:pPr>
+            <w:r>
+              <w:rPr>
+                <w:rFonts w:ascii="Arial CYR" w:hAnsi="Arial CYR" w:cs="Arial CYR"/>
+                <w:sz w:val="16"/>
+                <w:szCs w:val="16"/>
+              </w:rPr>
+              <w:t>1</w:t>
             </w:r>
           </w:p>
         </w:tc>
@@ -10396,15 +10612,24 @@
             <w:pPr>
               <w:jc w:val="right"/>
               <w:rPr>
-                <w:sz w:val="16"/>
-                <w:szCs w:val="16"/>
-              </w:rPr>
-            </w:pPr>
-          </w:p>
-        </w:tc>
-        <w:tc>
-          <w:tcPr>
-            <w:tcW w:w="139" w:type="pct"/>
+                <w:rFonts w:ascii="Arial CYR" w:hAnsi="Arial CYR" w:cs="Arial CYR"/>
+                <w:sz w:val="16"/>
+                <w:szCs w:val="16"/>
+              </w:rPr>
+            </w:pPr>
+            <w:r>
+              <w:rPr>
+                <w:rFonts w:ascii="Arial CYR" w:hAnsi="Arial CYR" w:cs="Arial CYR"/>
+                <w:sz w:val="16"/>
+                <w:szCs w:val="16"/>
+              </w:rPr>
+              <w:t>0</w:t>
+            </w:r>
+          </w:p>
+        </w:tc>
+        <w:tc>
+          <w:tcPr>
+            <w:tcW w:w="140" w:type="pct"/>
             <w:noWrap/>
             <w:vAlign w:val="center"/>
           </w:tcPr>
@@ -10606,7 +10831,7 @@
         </w:tc>
         <w:tc>
           <w:tcPr>
-            <w:tcW w:w="148" w:type="pct"/>
+            <w:tcW w:w="150" w:type="pct"/>
             <w:noWrap/>
             <w:vAlign w:val="center"/>
           </w:tcPr>
@@ -10626,7 +10851,7 @@
         </w:tc>
         <w:tc>
           <w:tcPr>
-            <w:tcW w:w="141" w:type="pct"/>
+            <w:tcW w:w="142" w:type="pct"/>
             <w:noWrap/>
             <w:vAlign w:val="center"/>
           </w:tcPr>
@@ -10693,7 +10918,7 @@
         </w:tc>
         <w:tc>
           <w:tcPr>
-            <w:tcW w:w="159" w:type="pct"/>
+            <w:tcW w:w="160" w:type="pct"/>
             <w:noWrap/>
             <w:vAlign w:val="center"/>
           </w:tcPr>
@@ -10771,7 +10996,7 @@
         </w:tc>
         <w:tc>
           <w:tcPr>
-            <w:tcW w:w="174" w:type="pct"/>
+            <w:tcW w:w="173" w:type="pct"/>
             <w:vMerge/>
           </w:tcPr>
           <w:p>
@@ -10870,16 +11095,22 @@
             <w:pPr>
               <w:jc w:val="right"/>
               <w:rPr>
-                <w:sz w:val="16"/>
-                <w:szCs w:val="16"/>
-              </w:rPr>
-            </w:pPr>
-            <w:r>
-              <w:rPr>
-                <w:sz w:val="16"/>
-                <w:szCs w:val="16"/>
-              </w:rPr>
-              <w:t>31,2</w:t>
+                <w:rFonts w:ascii="Arial CYR" w:hAnsi="Arial CYR" w:cs="Arial CYR"/>
+                <w:b/>
+                <w:bCs/>
+                <w:sz w:val="16"/>
+                <w:szCs w:val="16"/>
+              </w:rPr>
+            </w:pPr>
+            <w:r>
+              <w:rPr>
+                <w:rFonts w:ascii="Arial CYR" w:hAnsi="Arial CYR" w:cs="Arial CYR"/>
+                <w:b/>
+                <w:bCs/>
+                <w:sz w:val="16"/>
+                <w:szCs w:val="16"/>
+              </w:rPr>
+              <w:t>26</w:t>
             </w:r>
           </w:p>
         </w:tc>
@@ -10893,12 +11124,18 @@
             <w:pPr>
               <w:jc w:val="right"/>
               <w:rPr>
-                <w:sz w:val="16"/>
-                <w:szCs w:val="16"/>
-              </w:rPr>
-            </w:pPr>
-            <w:r>
-              <w:rPr>
+                <w:rFonts w:ascii="Arial CYR" w:hAnsi="Arial CYR" w:cs="Arial CYR"/>
+                <w:b/>
+                <w:bCs/>
+                <w:sz w:val="16"/>
+                <w:szCs w:val="16"/>
+              </w:rPr>
+            </w:pPr>
+            <w:r>
+              <w:rPr>
+                <w:rFonts w:ascii="Arial CYR" w:hAnsi="Arial CYR" w:cs="Arial CYR"/>
+                <w:b/>
+                <w:bCs/>
                 <w:sz w:val="16"/>
                 <w:szCs w:val="16"/>
               </w:rPr>
@@ -10954,7 +11191,7 @@
         </w:tc>
         <w:tc>
           <w:tcPr>
-            <w:tcW w:w="105" w:type="pct"/>
+            <w:tcW w:w="106" w:type="pct"/>
             <w:noWrap/>
             <w:vAlign w:val="center"/>
           </w:tcPr>
@@ -10966,6 +11203,13 @@
                 <w:szCs w:val="16"/>
               </w:rPr>
             </w:pPr>
+            <w:r>
+              <w:rPr>
+                <w:sz w:val="16"/>
+                <w:szCs w:val="16"/>
+              </w:rPr>
+              <w:t> </w:t>
+            </w:r>
           </w:p>
         </w:tc>
         <w:tc>
@@ -10977,16 +11221,22 @@
             <w:pPr>
               <w:jc w:val="right"/>
               <w:rPr>
-                <w:sz w:val="16"/>
-                <w:szCs w:val="16"/>
-              </w:rPr>
-            </w:pPr>
-            <w:r>
-              <w:rPr>
-                <w:sz w:val="16"/>
-                <w:szCs w:val="16"/>
-              </w:rPr>
-              <w:t>15,2</w:t>
+                <w:rFonts w:ascii="Arial CYR" w:hAnsi="Arial CYR" w:cs="Arial CYR"/>
+                <w:b/>
+                <w:bCs/>
+                <w:sz w:val="16"/>
+                <w:szCs w:val="16"/>
+              </w:rPr>
+            </w:pPr>
+            <w:r>
+              <w:rPr>
+                <w:rFonts w:ascii="Arial CYR" w:hAnsi="Arial CYR" w:cs="Arial CYR"/>
+                <w:b/>
+                <w:bCs/>
+                <w:sz w:val="16"/>
+                <w:szCs w:val="16"/>
+              </w:rPr>
+              <w:t>10</w:t>
             </w:r>
           </w:p>
         </w:tc>
@@ -11000,16 +11250,22 @@
             <w:pPr>
               <w:jc w:val="right"/>
               <w:rPr>
-                <w:sz w:val="16"/>
-                <w:szCs w:val="16"/>
-              </w:rPr>
-            </w:pPr>
-            <w:r>
-              <w:rPr>
-                <w:sz w:val="16"/>
-                <w:szCs w:val="16"/>
-              </w:rPr>
-              <w:t>9,2</w:t>
+                <w:rFonts w:ascii="Arial CYR" w:hAnsi="Arial CYR" w:cs="Arial CYR"/>
+                <w:b/>
+                <w:bCs/>
+                <w:sz w:val="16"/>
+                <w:szCs w:val="16"/>
+              </w:rPr>
+            </w:pPr>
+            <w:r>
+              <w:rPr>
+                <w:rFonts w:ascii="Arial CYR" w:hAnsi="Arial CYR" w:cs="Arial CYR"/>
+                <w:b/>
+                <w:bCs/>
+                <w:sz w:val="16"/>
+                <w:szCs w:val="16"/>
+              </w:rPr>
+              <w:t>10</w:t>
             </w:r>
           </w:p>
         </w:tc>
@@ -11023,16 +11279,18 @@
             <w:pPr>
               <w:jc w:val="right"/>
               <w:rPr>
-                <w:sz w:val="16"/>
-                <w:szCs w:val="16"/>
-              </w:rPr>
-            </w:pPr>
-            <w:r>
-              <w:rPr>
-                <w:sz w:val="16"/>
-                <w:szCs w:val="16"/>
-              </w:rPr>
-              <w:t>2,0</w:t>
+                <w:rFonts w:ascii="Arial CYR" w:hAnsi="Arial CYR" w:cs="Arial CYR"/>
+                <w:sz w:val="16"/>
+                <w:szCs w:val="16"/>
+              </w:rPr>
+            </w:pPr>
+            <w:r>
+              <w:rPr>
+                <w:rFonts w:ascii="Arial CYR" w:hAnsi="Arial CYR" w:cs="Arial CYR"/>
+                <w:sz w:val="16"/>
+                <w:szCs w:val="16"/>
+              </w:rPr>
+              <w:t>4</w:t>
             </w:r>
           </w:p>
         </w:tc>
@@ -11046,16 +11304,18 @@
             <w:pPr>
               <w:jc w:val="right"/>
               <w:rPr>
-                <w:sz w:val="16"/>
-                <w:szCs w:val="16"/>
-              </w:rPr>
-            </w:pPr>
-            <w:r>
-              <w:rPr>
-                <w:sz w:val="16"/>
-                <w:szCs w:val="16"/>
-              </w:rPr>
-              <w:t>7,2</w:t>
+                <w:rFonts w:ascii="Arial CYR" w:hAnsi="Arial CYR" w:cs="Arial CYR"/>
+                <w:sz w:val="16"/>
+                <w:szCs w:val="16"/>
+              </w:rPr>
+            </w:pPr>
+            <w:r>
+              <w:rPr>
+                <w:rFonts w:ascii="Arial CYR" w:hAnsi="Arial CYR" w:cs="Arial CYR"/>
+                <w:sz w:val="16"/>
+                <w:szCs w:val="16"/>
+              </w:rPr>
+              <w:t>6</w:t>
             </w:r>
           </w:p>
         </w:tc>
@@ -11069,15 +11329,24 @@
             <w:pPr>
               <w:jc w:val="right"/>
               <w:rPr>
-                <w:sz w:val="16"/>
-                <w:szCs w:val="16"/>
-              </w:rPr>
-            </w:pPr>
-          </w:p>
-        </w:tc>
-        <w:tc>
-          <w:tcPr>
-            <w:tcW w:w="139" w:type="pct"/>
+                <w:rFonts w:ascii="Arial CYR" w:hAnsi="Arial CYR" w:cs="Arial CYR"/>
+                <w:sz w:val="16"/>
+                <w:szCs w:val="16"/>
+              </w:rPr>
+            </w:pPr>
+            <w:r>
+              <w:rPr>
+                <w:rFonts w:ascii="Arial CYR" w:hAnsi="Arial CYR" w:cs="Arial CYR"/>
+                <w:sz w:val="16"/>
+                <w:szCs w:val="16"/>
+              </w:rPr>
+              <w:t>0</w:t>
+            </w:r>
+          </w:p>
+        </w:tc>
+        <w:tc>
+          <w:tcPr>
+            <w:tcW w:w="140" w:type="pct"/>
             <w:noWrap/>
             <w:vAlign w:val="center"/>
           </w:tcPr>
@@ -11290,7 +11559,7 @@
         </w:tc>
         <w:tc>
           <w:tcPr>
-            <w:tcW w:w="148" w:type="pct"/>
+            <w:tcW w:w="150" w:type="pct"/>
             <w:noWrap/>
             <w:vAlign w:val="center"/>
           </w:tcPr>
@@ -11310,7 +11579,7 @@
         </w:tc>
         <w:tc>
           <w:tcPr>
-            <w:tcW w:w="141" w:type="pct"/>
+            <w:tcW w:w="142" w:type="pct"/>
             <w:noWrap/>
             <w:vAlign w:val="center"/>
           </w:tcPr>
@@ -11379,7 +11648,7 @@
         </w:tc>
         <w:tc>
           <w:tcPr>
-            <w:tcW w:w="159" w:type="pct"/>
+            <w:tcW w:w="160" w:type="pct"/>
             <w:noWrap/>
             <w:vAlign w:val="center"/>
           </w:tcPr>
@@ -11457,7 +11726,7 @@
         </w:tc>
         <w:tc>
           <w:tcPr>
-            <w:tcW w:w="174" w:type="pct"/>
+            <w:tcW w:w="173" w:type="pct"/>
             <w:vMerge/>
           </w:tcPr>
           <w:p>
@@ -11556,16 +11825,22 @@
             <w:pPr>
               <w:jc w:val="right"/>
               <w:rPr>
-                <w:sz w:val="16"/>
-                <w:szCs w:val="16"/>
-              </w:rPr>
-            </w:pPr>
-            <w:r>
-              <w:rPr>
-                <w:sz w:val="16"/>
-                <w:szCs w:val="16"/>
-              </w:rPr>
-              <w:t>9,4</w:t>
+                <w:rFonts w:ascii="Arial CYR" w:hAnsi="Arial CYR" w:cs="Arial CYR"/>
+                <w:b/>
+                <w:bCs/>
+                <w:sz w:val="16"/>
+                <w:szCs w:val="16"/>
+              </w:rPr>
+            </w:pPr>
+            <w:r>
+              <w:rPr>
+                <w:rFonts w:ascii="Arial CYR" w:hAnsi="Arial CYR" w:cs="Arial CYR"/>
+                <w:b/>
+                <w:bCs/>
+                <w:sz w:val="16"/>
+                <w:szCs w:val="16"/>
+              </w:rPr>
+              <w:t>10</w:t>
             </w:r>
           </w:p>
         </w:tc>
@@ -11579,12 +11854,18 @@
             <w:pPr>
               <w:jc w:val="right"/>
               <w:rPr>
-                <w:sz w:val="16"/>
-                <w:szCs w:val="16"/>
-              </w:rPr>
-            </w:pPr>
-            <w:r>
-              <w:rPr>
+                <w:rFonts w:ascii="Arial CYR" w:hAnsi="Arial CYR" w:cs="Arial CYR"/>
+                <w:b/>
+                <w:bCs/>
+                <w:sz w:val="16"/>
+                <w:szCs w:val="16"/>
+              </w:rPr>
+            </w:pPr>
+            <w:r>
+              <w:rPr>
+                <w:rFonts w:ascii="Arial CYR" w:hAnsi="Arial CYR" w:cs="Arial CYR"/>
+                <w:b/>
+                <w:bCs/>
                 <w:sz w:val="16"/>
                 <w:szCs w:val="16"/>
               </w:rPr>
@@ -11640,7 +11921,7 @@
         </w:tc>
         <w:tc>
           <w:tcPr>
-            <w:tcW w:w="105" w:type="pct"/>
+            <w:tcW w:w="106" w:type="pct"/>
             <w:noWrap/>
             <w:vAlign w:val="center"/>
           </w:tcPr>
@@ -11652,6 +11933,13 @@
                 <w:szCs w:val="16"/>
               </w:rPr>
             </w:pPr>
+            <w:r>
+              <w:rPr>
+                <w:sz w:val="16"/>
+                <w:szCs w:val="16"/>
+              </w:rPr>
+              <w:t> </w:t>
+            </w:r>
           </w:p>
         </w:tc>
         <w:tc>
@@ -11663,16 +11951,22 @@
             <w:pPr>
               <w:jc w:val="right"/>
               <w:rPr>
-                <w:sz w:val="16"/>
-                <w:szCs w:val="16"/>
-              </w:rPr>
-            </w:pPr>
-            <w:r>
-              <w:rPr>
-                <w:sz w:val="16"/>
-                <w:szCs w:val="16"/>
-              </w:rPr>
-              <w:t>3,4</w:t>
+                <w:rFonts w:ascii="Arial CYR" w:hAnsi="Arial CYR" w:cs="Arial CYR"/>
+                <w:b/>
+                <w:bCs/>
+                <w:sz w:val="16"/>
+                <w:szCs w:val="16"/>
+              </w:rPr>
+            </w:pPr>
+            <w:r>
+              <w:rPr>
+                <w:rFonts w:ascii="Arial CYR" w:hAnsi="Arial CYR" w:cs="Arial CYR"/>
+                <w:b/>
+                <w:bCs/>
+                <w:sz w:val="16"/>
+                <w:szCs w:val="16"/>
+              </w:rPr>
+              <w:t>4</w:t>
             </w:r>
           </w:p>
         </w:tc>
@@ -11686,16 +11980,22 @@
             <w:pPr>
               <w:jc w:val="right"/>
               <w:rPr>
-                <w:sz w:val="16"/>
-                <w:szCs w:val="16"/>
-              </w:rPr>
-            </w:pPr>
-            <w:r>
-              <w:rPr>
-                <w:sz w:val="16"/>
-                <w:szCs w:val="16"/>
-              </w:rPr>
-              <w:t>3,4</w:t>
+                <w:rFonts w:ascii="Arial CYR" w:hAnsi="Arial CYR" w:cs="Arial CYR"/>
+                <w:b/>
+                <w:bCs/>
+                <w:sz w:val="16"/>
+                <w:szCs w:val="16"/>
+              </w:rPr>
+            </w:pPr>
+            <w:r>
+              <w:rPr>
+                <w:rFonts w:ascii="Arial CYR" w:hAnsi="Arial CYR" w:cs="Arial CYR"/>
+                <w:b/>
+                <w:bCs/>
+                <w:sz w:val="16"/>
+                <w:szCs w:val="16"/>
+              </w:rPr>
+              <w:t>4</w:t>
             </w:r>
           </w:p>
         </w:tc>
@@ -11709,16 +12009,18 @@
             <w:pPr>
               <w:jc w:val="right"/>
               <w:rPr>
-                <w:sz w:val="16"/>
-                <w:szCs w:val="16"/>
-              </w:rPr>
-            </w:pPr>
-            <w:r>
-              <w:rPr>
-                <w:sz w:val="16"/>
-                <w:szCs w:val="16"/>
-              </w:rPr>
-              <w:t>1,0</w:t>
+                <w:rFonts w:ascii="Arial CYR" w:hAnsi="Arial CYR" w:cs="Arial CYR"/>
+                <w:sz w:val="16"/>
+                <w:szCs w:val="16"/>
+              </w:rPr>
+            </w:pPr>
+            <w:r>
+              <w:rPr>
+                <w:rFonts w:ascii="Arial CYR" w:hAnsi="Arial CYR" w:cs="Arial CYR"/>
+                <w:sz w:val="16"/>
+                <w:szCs w:val="16"/>
+              </w:rPr>
+              <w:t>2</w:t>
             </w:r>
           </w:p>
         </w:tc>
@@ -11732,16 +12034,18 @@
             <w:pPr>
               <w:jc w:val="right"/>
               <w:rPr>
-                <w:sz w:val="16"/>
-                <w:szCs w:val="16"/>
-              </w:rPr>
-            </w:pPr>
-            <w:r>
-              <w:rPr>
-                <w:sz w:val="16"/>
-                <w:szCs w:val="16"/>
-              </w:rPr>
-              <w:t>2,4</w:t>
+                <w:rFonts w:ascii="Arial CYR" w:hAnsi="Arial CYR" w:cs="Arial CYR"/>
+                <w:sz w:val="16"/>
+                <w:szCs w:val="16"/>
+              </w:rPr>
+            </w:pPr>
+            <w:r>
+              <w:rPr>
+                <w:rFonts w:ascii="Arial CYR" w:hAnsi="Arial CYR" w:cs="Arial CYR"/>
+                <w:sz w:val="16"/>
+                <w:szCs w:val="16"/>
+              </w:rPr>
+              <w:t>2</w:t>
             </w:r>
           </w:p>
         </w:tc>
@@ -11755,15 +12059,24 @@
             <w:pPr>
               <w:jc w:val="right"/>
               <w:rPr>
-                <w:sz w:val="16"/>
-                <w:szCs w:val="16"/>
-              </w:rPr>
-            </w:pPr>
-          </w:p>
-        </w:tc>
-        <w:tc>
-          <w:tcPr>
-            <w:tcW w:w="139" w:type="pct"/>
+                <w:rFonts w:ascii="Arial CYR" w:hAnsi="Arial CYR" w:cs="Arial CYR"/>
+                <w:sz w:val="16"/>
+                <w:szCs w:val="16"/>
+              </w:rPr>
+            </w:pPr>
+            <w:r>
+              <w:rPr>
+                <w:rFonts w:ascii="Arial CYR" w:hAnsi="Arial CYR" w:cs="Arial CYR"/>
+                <w:sz w:val="16"/>
+                <w:szCs w:val="16"/>
+              </w:rPr>
+              <w:t>0</w:t>
+            </w:r>
+          </w:p>
+        </w:tc>
+        <w:tc>
+          <w:tcPr>
+            <w:tcW w:w="140" w:type="pct"/>
             <w:noWrap/>
             <w:vAlign w:val="center"/>
           </w:tcPr>
@@ -11967,7 +12280,7 @@
         </w:tc>
         <w:tc>
           <w:tcPr>
-            <w:tcW w:w="148" w:type="pct"/>
+            <w:tcW w:w="150" w:type="pct"/>
             <w:noWrap/>
             <w:vAlign w:val="center"/>
           </w:tcPr>
@@ -11987,7 +12300,7 @@
         </w:tc>
         <w:tc>
           <w:tcPr>
-            <w:tcW w:w="141" w:type="pct"/>
+            <w:tcW w:w="142" w:type="pct"/>
             <w:noWrap/>
             <w:vAlign w:val="center"/>
           </w:tcPr>
@@ -12056,7 +12369,7 @@
         </w:tc>
         <w:tc>
           <w:tcPr>
-            <w:tcW w:w="159" w:type="pct"/>
+            <w:tcW w:w="160" w:type="pct"/>
             <w:noWrap/>
             <w:vAlign w:val="center"/>
           </w:tcPr>
@@ -12134,7 +12447,7 @@
         </w:tc>
         <w:tc>
           <w:tcPr>
-            <w:tcW w:w="174" w:type="pct"/>
+            <w:tcW w:w="173" w:type="pct"/>
             <w:vMerge/>
           </w:tcPr>
           <w:p>
@@ -12243,16 +12556,34 @@
             <w:pPr>
               <w:jc w:val="right"/>
               <w:rPr>
-                <w:sz w:val="16"/>
-                <w:szCs w:val="16"/>
-              </w:rPr>
-            </w:pPr>
-            <w:r>
-              <w:rPr>
-                <w:sz w:val="16"/>
-                <w:szCs w:val="16"/>
-              </w:rPr>
-              <w:t>104</w:t>
+                <w:rFonts w:ascii="Arial CYR" w:hAnsi="Arial CYR" w:cs="Arial CYR"/>
+                <w:b/>
+                <w:bCs/>
+                <w:sz w:val="16"/>
+                <w:szCs w:val="16"/>
+                <w:lang w:val="en-US"/>
+              </w:rPr>
+            </w:pPr>
+            <w:r>
+              <w:rPr>
+                <w:rFonts w:ascii="Arial CYR" w:hAnsi="Arial CYR" w:cs="Arial CYR"/>
+                <w:b/>
+                <w:bCs/>
+                <w:sz w:val="16"/>
+                <w:szCs w:val="16"/>
+              </w:rPr>
+              <w:t>10</w:t>
+            </w:r>
+            <w:r>
+              <w:rPr>
+                <w:rFonts w:ascii="Arial CYR" w:hAnsi="Arial CYR" w:cs="Arial CYR"/>
+                <w:b/>
+                <w:bCs/>
+                <w:sz w:val="16"/>
+                <w:szCs w:val="16"/>
+                <w:lang w:val="en-US"/>
+              </w:rPr>
+              <w:t>4</w:t>
             </w:r>
           </w:p>
         </w:tc>
@@ -12266,12 +12597,18 @@
             <w:pPr>
               <w:jc w:val="right"/>
               <w:rPr>
-                <w:sz w:val="16"/>
-                <w:szCs w:val="16"/>
-              </w:rPr>
-            </w:pPr>
-            <w:r>
-              <w:rPr>
+                <w:rFonts w:ascii="Arial CYR" w:hAnsi="Arial CYR" w:cs="Arial CYR"/>
+                <w:b/>
+                <w:bCs/>
+                <w:sz w:val="16"/>
+                <w:szCs w:val="16"/>
+              </w:rPr>
+            </w:pPr>
+            <w:r>
+              <w:rPr>
+                <w:rFonts w:ascii="Arial CYR" w:hAnsi="Arial CYR" w:cs="Arial CYR"/>
+                <w:b/>
+                <w:bCs/>
                 <w:sz w:val="16"/>
                 <w:szCs w:val="16"/>
               </w:rPr>
@@ -12289,12 +12626,18 @@
             <w:pPr>
               <w:jc w:val="right"/>
               <w:rPr>
-                <w:sz w:val="16"/>
-                <w:szCs w:val="16"/>
-              </w:rPr>
-            </w:pPr>
-            <w:r>
-              <w:rPr>
+                <w:rFonts w:ascii="Arial CYR" w:hAnsi="Arial CYR" w:cs="Arial CYR"/>
+                <w:b/>
+                <w:bCs/>
+                <w:sz w:val="16"/>
+                <w:szCs w:val="16"/>
+              </w:rPr>
+            </w:pPr>
+            <w:r>
+              <w:rPr>
+                <w:rFonts w:ascii="Arial CYR" w:hAnsi="Arial CYR" w:cs="Arial CYR"/>
+                <w:b/>
+                <w:bCs/>
                 <w:sz w:val="16"/>
                 <w:szCs w:val="16"/>
               </w:rPr>
@@ -12312,12 +12655,18 @@
             <w:pPr>
               <w:jc w:val="right"/>
               <w:rPr>
-                <w:sz w:val="16"/>
-                <w:szCs w:val="16"/>
-              </w:rPr>
-            </w:pPr>
-            <w:r>
-              <w:rPr>
+                <w:rFonts w:ascii="Arial CYR" w:hAnsi="Arial CYR" w:cs="Arial CYR"/>
+                <w:b/>
+                <w:bCs/>
+                <w:sz w:val="16"/>
+                <w:szCs w:val="16"/>
+              </w:rPr>
+            </w:pPr>
+            <w:r>
+              <w:rPr>
+                <w:rFonts w:ascii="Arial CYR" w:hAnsi="Arial CYR" w:cs="Arial CYR"/>
+                <w:b/>
+                <w:bCs/>
                 <w:sz w:val="16"/>
                 <w:szCs w:val="16"/>
               </w:rPr>
@@ -12327,7 +12676,7 @@
         </w:tc>
         <w:tc>
           <w:tcPr>
-            <w:tcW w:w="105" w:type="pct"/>
+            <w:tcW w:w="106" w:type="pct"/>
             <w:noWrap/>
             <w:vAlign w:val="center"/>
           </w:tcPr>
@@ -12335,12 +12684,18 @@
             <w:pPr>
               <w:jc w:val="right"/>
               <w:rPr>
-                <w:sz w:val="16"/>
-                <w:szCs w:val="16"/>
-              </w:rPr>
-            </w:pPr>
-            <w:r>
-              <w:rPr>
+                <w:rFonts w:ascii="Arial CYR" w:hAnsi="Arial CYR" w:cs="Arial CYR"/>
+                <w:b/>
+                <w:bCs/>
+                <w:sz w:val="16"/>
+                <w:szCs w:val="16"/>
+              </w:rPr>
+            </w:pPr>
+            <w:r>
+              <w:rPr>
+                <w:rFonts w:ascii="Arial CYR" w:hAnsi="Arial CYR" w:cs="Arial CYR"/>
+                <w:b/>
+                <w:bCs/>
                 <w:sz w:val="16"/>
                 <w:szCs w:val="16"/>
               </w:rPr>
@@ -12357,16 +12712,34 @@
             <w:pPr>
               <w:jc w:val="right"/>
               <w:rPr>
-                <w:sz w:val="16"/>
-                <w:szCs w:val="16"/>
-              </w:rPr>
-            </w:pPr>
-            <w:r>
-              <w:rPr>
-                <w:sz w:val="16"/>
-                <w:szCs w:val="16"/>
-              </w:rPr>
-              <w:t>53</w:t>
+                <w:rFonts w:ascii="Arial CYR" w:hAnsi="Arial CYR" w:cs="Arial CYR"/>
+                <w:b/>
+                <w:bCs/>
+                <w:sz w:val="16"/>
+                <w:szCs w:val="16"/>
+                <w:lang w:val="en-US"/>
+              </w:rPr>
+            </w:pPr>
+            <w:r>
+              <w:rPr>
+                <w:rFonts w:ascii="Arial CYR" w:hAnsi="Arial CYR" w:cs="Arial CYR"/>
+                <w:b/>
+                <w:bCs/>
+                <w:sz w:val="16"/>
+                <w:szCs w:val="16"/>
+              </w:rPr>
+              <w:t>5</w:t>
+            </w:r>
+            <w:r>
+              <w:rPr>
+                <w:rFonts w:ascii="Arial CYR" w:hAnsi="Arial CYR" w:cs="Arial CYR"/>
+                <w:b/>
+                <w:bCs/>
+                <w:sz w:val="16"/>
+                <w:szCs w:val="16"/>
+                <w:lang w:val="en-US"/>
+              </w:rPr>
+              <w:t>3</w:t>
             </w:r>
           </w:p>
         </w:tc>
@@ -12380,16 +12753,22 @@
             <w:pPr>
               <w:jc w:val="right"/>
               <w:rPr>
-                <w:sz w:val="16"/>
-                <w:szCs w:val="16"/>
-              </w:rPr>
-            </w:pPr>
-            <w:r>
-              <w:rPr>
-                <w:sz w:val="16"/>
-                <w:szCs w:val="16"/>
-              </w:rPr>
-              <w:t>29</w:t>
+                <w:rFonts w:ascii="Arial CYR" w:hAnsi="Arial CYR" w:cs="Arial CYR"/>
+                <w:b/>
+                <w:bCs/>
+                <w:sz w:val="16"/>
+                <w:szCs w:val="16"/>
+              </w:rPr>
+            </w:pPr>
+            <w:r>
+              <w:rPr>
+                <w:rFonts w:ascii="Arial CYR" w:hAnsi="Arial CYR" w:cs="Arial CYR"/>
+                <w:b/>
+                <w:bCs/>
+                <w:sz w:val="16"/>
+                <w:szCs w:val="16"/>
+              </w:rPr>
+              <w:t>34</w:t>
             </w:r>
           </w:p>
         </w:tc>
@@ -12403,23 +12782,18 @@
             <w:pPr>
               <w:jc w:val="right"/>
               <w:rPr>
-                <w:sz w:val="16"/>
-                <w:szCs w:val="16"/>
-              </w:rPr>
-            </w:pPr>
-            <w:r>
-              <w:rPr>
-                <w:sz w:val="16"/>
-                <w:szCs w:val="16"/>
-              </w:rPr>
-              <w:t>8,</w:t>
-            </w:r>
-            <w:r>
-              <w:rPr>
-                <w:sz w:val="16"/>
-                <w:szCs w:val="16"/>
-              </w:rPr>
-              <w:t>5</w:t>
+                <w:rFonts w:ascii="Arial CYR" w:hAnsi="Arial CYR" w:cs="Arial CYR"/>
+                <w:sz w:val="16"/>
+                <w:szCs w:val="16"/>
+              </w:rPr>
+            </w:pPr>
+            <w:r>
+              <w:rPr>
+                <w:rFonts w:ascii="Arial CYR" w:hAnsi="Arial CYR" w:cs="Arial CYR"/>
+                <w:sz w:val="16"/>
+                <w:szCs w:val="16"/>
+              </w:rPr>
+              <w:t>17</w:t>
             </w:r>
           </w:p>
         </w:tc>
@@ -12433,23 +12807,18 @@
             <w:pPr>
               <w:jc w:val="right"/>
               <w:rPr>
-                <w:sz w:val="16"/>
-                <w:szCs w:val="16"/>
-              </w:rPr>
-            </w:pPr>
-            <w:r>
-              <w:rPr>
-                <w:sz w:val="16"/>
-                <w:szCs w:val="16"/>
-              </w:rPr>
-              <w:t>20,</w:t>
-            </w:r>
-            <w:r>
-              <w:rPr>
-                <w:sz w:val="16"/>
-                <w:szCs w:val="16"/>
-              </w:rPr>
-              <w:t>5</w:t>
+                <w:rFonts w:ascii="Arial CYR" w:hAnsi="Arial CYR" w:cs="Arial CYR"/>
+                <w:sz w:val="16"/>
+                <w:szCs w:val="16"/>
+              </w:rPr>
+            </w:pPr>
+            <w:r>
+              <w:rPr>
+                <w:rFonts w:ascii="Arial CYR" w:hAnsi="Arial CYR" w:cs="Arial CYR"/>
+                <w:sz w:val="16"/>
+                <w:szCs w:val="16"/>
+              </w:rPr>
+              <w:t>17</w:t>
             </w:r>
           </w:p>
         </w:tc>
@@ -12463,12 +12832,14 @@
             <w:pPr>
               <w:jc w:val="right"/>
               <w:rPr>
-                <w:sz w:val="16"/>
-                <w:szCs w:val="16"/>
-              </w:rPr>
-            </w:pPr>
-            <w:r>
-              <w:rPr>
+                <w:rFonts w:ascii="Arial CYR" w:hAnsi="Arial CYR" w:cs="Arial CYR"/>
+                <w:sz w:val="16"/>
+                <w:szCs w:val="16"/>
+              </w:rPr>
+            </w:pPr>
+            <w:r>
+              <w:rPr>
+                <w:rFonts w:ascii="Arial CYR" w:hAnsi="Arial CYR" w:cs="Arial CYR"/>
                 <w:sz w:val="16"/>
                 <w:szCs w:val="16"/>
               </w:rPr>
@@ -12478,7 +12849,7 @@
         </w:tc>
         <w:tc>
           <w:tcPr>
-            <w:tcW w:w="139" w:type="pct"/>
+            <w:tcW w:w="140" w:type="pct"/>
             <w:noWrap/>
             <w:vAlign w:val="center"/>
           </w:tcPr>
@@ -12774,7 +13145,7 @@
         </w:tc>
         <w:tc>
           <w:tcPr>
-            <w:tcW w:w="148" w:type="pct"/>
+            <w:tcW w:w="150" w:type="pct"/>
             <w:noWrap/>
             <w:vAlign w:val="center"/>
           </w:tcPr>
@@ -12803,7 +13174,7 @@
         </w:tc>
         <w:tc>
           <w:tcPr>
-            <w:tcW w:w="141" w:type="pct"/>
+            <w:tcW w:w="142" w:type="pct"/>
             <w:noWrap/>
             <w:vAlign w:val="center"/>
           </w:tcPr>
@@ -12890,7 +13261,7 @@
         </w:tc>
         <w:tc>
           <w:tcPr>
-            <w:tcW w:w="159" w:type="pct"/>
+            <w:tcW w:w="160" w:type="pct"/>
             <w:noWrap/>
             <w:vAlign w:val="center"/>
           </w:tcPr>
@@ -12984,7 +13355,7 @@
         </w:tc>
         <w:tc>
           <w:tcPr>
-            <w:tcW w:w="174" w:type="pct"/>
+            <w:tcW w:w="173" w:type="pct"/>
             <w:vMerge/>
           </w:tcPr>
           <w:p>
@@ -13176,7 +13547,7 @@
         </w:tc>
         <w:tc>
           <w:tcPr>
-            <w:tcW w:w="2623" w:type="pct"/>
+            <w:tcW w:w="2624" w:type="pct"/>
             <w:gridSpan w:val="19"/>
             <w:vAlign w:val="center"/>
           </w:tcPr>
@@ -13289,7 +13660,7 @@
         </w:tc>
         <w:tc>
           <w:tcPr>
-            <w:tcW w:w="174" w:type="pct"/>
+            <w:tcW w:w="173" w:type="pct"/>
             <w:vAlign w:val="center"/>
           </w:tcPr>
           <w:p>
@@ -13397,7 +13768,7 @@
       <w:r>
         <w:instrText>tc "</w:instrText>
       </w:r>
-      <w:bookmarkStart w:id="7" w:name="_Toc463805979"/>
+      <w:bookmarkStart w:id="6" w:name="_Toc463805979"/>
       <w:r>
         <w:rPr>
           <w:b/>
@@ -13406,7 +13777,7 @@
         </w:rPr>
         <w:instrText>ОРГАНИЗАЦИЯ ПРАКТИЧЕСКИХ ЗАНЯТИЙ, САМОСТОЯТЕЛЬНОЙ РАБОТЫ ПО ДИСЦИПЛИНЕ</w:instrText>
       </w:r>
-      <w:bookmarkEnd w:id="7"/>
+      <w:bookmarkEnd w:id="6"/>
       <w:r>
         <w:instrText>" \f C \l 1</w:instrText>
       </w:r>
@@ -13502,7 +13873,7 @@
         </w:rPr>
         <w:instrText>tc "</w:instrText>
       </w:r>
-      <w:bookmarkStart w:id="8" w:name="_Toc463805981"/>
+      <w:bookmarkStart w:id="7" w:name="_Toc463805981"/>
       <w:r>
         <w:rPr>
           <w:b/>
@@ -13510,7 +13881,7 @@
         </w:rPr>
         <w:instrText>Практические занятия</w:instrText>
       </w:r>
-      <w:bookmarkEnd w:id="8"/>
+      <w:bookmarkEnd w:id="7"/>
       <w:r>
         <w:rPr>
           <w:b/>
@@ -15564,1574 +15935,21 @@
     </w:p>
     <w:p>
       <w:pPr>
-        <w:pStyle w:val="2"/>
-        <w:numPr>
-          <w:ilvl w:val="0"/>
-          <w:numId w:val="23"/>
-        </w:numPr>
-        <w:spacing w:before="0" w:after="0"/>
-        <w:rPr>
-          <w:rFonts w:ascii="Times New Roman" w:hAnsi="Times New Roman" w:cs="Times New Roman"/>
-          <w:b w:val="0"/>
-          <w:i w:val="0"/>
-          <w:iCs w:val="0"/>
-          <w:sz w:val="24"/>
-          <w:szCs w:val="24"/>
-        </w:rPr>
-      </w:pPr>
-      <w:r>
-        <w:rPr>
-          <w:rFonts w:ascii="Times New Roman" w:hAnsi="Times New Roman" w:cs="Times New Roman"/>
-          <w:b w:val="0"/>
-          <w:i w:val="0"/>
-          <w:iCs w:val="0"/>
-          <w:sz w:val="24"/>
-          <w:szCs w:val="24"/>
-        </w:rPr>
-        <w:t>Сконструировать</w:t>
-      </w:r>
-      <w:r>
-        <w:rPr>
-          <w:rFonts w:ascii="Times New Roman" w:hAnsi="Times New Roman" w:cs="Times New Roman"/>
-          <w:b w:val="0"/>
-          <w:i w:val="0"/>
-          <w:iCs w:val="0"/>
-          <w:sz w:val="24"/>
-          <w:szCs w:val="24"/>
-        </w:rPr>
-        <w:t xml:space="preserve"> </w:t>
-      </w:r>
-      <w:r>
-        <w:rPr>
-          <w:rFonts w:ascii="Times New Roman" w:hAnsi="Times New Roman" w:cs="Times New Roman"/>
-          <w:b w:val="0"/>
-          <w:i w:val="0"/>
-          <w:iCs w:val="0"/>
-          <w:sz w:val="24"/>
-          <w:szCs w:val="24"/>
-        </w:rPr>
-        <w:t>пространственную</w:t>
-      </w:r>
-      <w:r>
-        <w:rPr>
-          <w:rFonts w:ascii="Times New Roman" w:hAnsi="Times New Roman" w:cs="Times New Roman"/>
-          <w:b w:val="0"/>
-          <w:i w:val="0"/>
-          <w:iCs w:val="0"/>
-          <w:sz w:val="24"/>
-          <w:szCs w:val="24"/>
-        </w:rPr>
-        <w:t xml:space="preserve"> </w:t>
-      </w:r>
-      <w:r>
-        <w:rPr>
-          <w:rFonts w:ascii="Times New Roman" w:hAnsi="Times New Roman" w:cs="Times New Roman"/>
-          <w:b w:val="0"/>
-          <w:i w:val="0"/>
-          <w:iCs w:val="0"/>
-          <w:sz w:val="24"/>
-          <w:szCs w:val="24"/>
-        </w:rPr>
-        <w:t>модель</w:t>
-      </w:r>
-      <w:r>
-        <w:rPr>
-          <w:rFonts w:ascii="Times New Roman" w:hAnsi="Times New Roman" w:cs="Times New Roman"/>
-          <w:b w:val="0"/>
-          <w:i w:val="0"/>
-          <w:iCs w:val="0"/>
-          <w:sz w:val="24"/>
-          <w:szCs w:val="24"/>
-        </w:rPr>
-        <w:t xml:space="preserve"> </w:t>
-      </w:r>
-      <w:r>
-        <w:rPr>
-          <w:rFonts w:ascii="Times New Roman" w:hAnsi="Times New Roman" w:cs="Times New Roman"/>
-          <w:b w:val="0"/>
-          <w:i w:val="0"/>
-          <w:iCs w:val="0"/>
-          <w:sz w:val="24"/>
-          <w:szCs w:val="24"/>
-        </w:rPr>
-        <w:t>сборочной</w:t>
-      </w:r>
-      <w:r>
-        <w:rPr>
-          <w:rFonts w:ascii="Times New Roman" w:hAnsi="Times New Roman" w:cs="Times New Roman"/>
-          <w:b w:val="0"/>
-          <w:i w:val="0"/>
-          <w:iCs w:val="0"/>
-          <w:sz w:val="24"/>
-          <w:szCs w:val="24"/>
-        </w:rPr>
-        <w:t xml:space="preserve"> </w:t>
-      </w:r>
-      <w:r>
-        <w:rPr>
-          <w:rFonts w:ascii="Times New Roman" w:hAnsi="Times New Roman" w:cs="Times New Roman"/>
-          <w:b w:val="0"/>
-          <w:i w:val="0"/>
-          <w:iCs w:val="0"/>
-          <w:sz w:val="24"/>
-          <w:szCs w:val="24"/>
-        </w:rPr>
-        <w:t>единицы</w:t>
-      </w:r>
-      <w:r>
-        <w:rPr>
-          <w:rFonts w:ascii="Times New Roman" w:hAnsi="Times New Roman" w:cs="Times New Roman"/>
-          <w:b w:val="0"/>
-          <w:i w:val="0"/>
-          <w:iCs w:val="0"/>
-          <w:sz w:val="24"/>
-          <w:szCs w:val="24"/>
-        </w:rPr>
-        <w:t xml:space="preserve"> </w:t>
-      </w:r>
-      <w:r>
-        <w:rPr>
-          <w:rFonts w:ascii="Times New Roman" w:hAnsi="Times New Roman" w:cs="Times New Roman"/>
-          <w:b w:val="0"/>
-          <w:i w:val="0"/>
-          <w:iCs w:val="0"/>
-          <w:sz w:val="24"/>
-          <w:szCs w:val="24"/>
-        </w:rPr>
-        <w:t>штампа</w:t>
-      </w:r>
-      <w:r>
-        <w:rPr>
-          <w:rFonts w:ascii="Times New Roman" w:hAnsi="Times New Roman" w:cs="Times New Roman"/>
-          <w:b w:val="0"/>
-          <w:i w:val="0"/>
-          <w:iCs w:val="0"/>
-          <w:sz w:val="24"/>
-          <w:szCs w:val="24"/>
-        </w:rPr>
-        <w:t xml:space="preserve"> </w:t>
-      </w:r>
-      <w:r>
-        <w:rPr>
-          <w:rFonts w:ascii="Times New Roman" w:hAnsi="Times New Roman" w:cs="Times New Roman"/>
-          <w:b w:val="0"/>
-          <w:i w:val="0"/>
-          <w:iCs w:val="0"/>
-          <w:sz w:val="24"/>
-          <w:szCs w:val="24"/>
-        </w:rPr>
-        <w:t>для</w:t>
-      </w:r>
-      <w:r>
-        <w:rPr>
-          <w:rFonts w:ascii="Times New Roman" w:hAnsi="Times New Roman" w:cs="Times New Roman"/>
-          <w:b w:val="0"/>
-          <w:i w:val="0"/>
-          <w:iCs w:val="0"/>
-          <w:sz w:val="24"/>
-          <w:szCs w:val="24"/>
-        </w:rPr>
-        <w:t xml:space="preserve"> </w:t>
-      </w:r>
-      <w:r>
-        <w:rPr>
-          <w:rFonts w:ascii="Times New Roman" w:hAnsi="Times New Roman" w:cs="Times New Roman"/>
-          <w:b w:val="0"/>
-          <w:i w:val="0"/>
-          <w:iCs w:val="0"/>
-          <w:sz w:val="24"/>
-          <w:szCs w:val="24"/>
-        </w:rPr>
-        <w:t>высадки</w:t>
-      </w:r>
-      <w:r>
-        <w:rPr>
-          <w:rFonts w:ascii="Times New Roman" w:hAnsi="Times New Roman" w:cs="Times New Roman"/>
-          <w:b w:val="0"/>
-          <w:i w:val="0"/>
-          <w:iCs w:val="0"/>
-          <w:sz w:val="24"/>
-          <w:szCs w:val="24"/>
-        </w:rPr>
-        <w:t>,</w:t>
-      </w:r>
-      <w:r>
-        <w:rPr>
-          <w:rFonts w:ascii="Times New Roman" w:hAnsi="Times New Roman" w:cs="Times New Roman"/>
-          <w:b w:val="0"/>
-          <w:i w:val="0"/>
-          <w:iCs w:val="0"/>
-          <w:sz w:val="24"/>
-          <w:szCs w:val="24"/>
-        </w:rPr>
-        <w:t xml:space="preserve"> </w:t>
-      </w:r>
-      <w:r>
-        <w:rPr>
-          <w:rFonts w:ascii="Times New Roman" w:hAnsi="Times New Roman" w:cs="Times New Roman"/>
-          <w:b w:val="0"/>
-          <w:i w:val="0"/>
-          <w:iCs w:val="0"/>
-          <w:sz w:val="24"/>
-          <w:szCs w:val="24"/>
-        </w:rPr>
-        <w:t>получить</w:t>
-      </w:r>
-      <w:r>
-        <w:rPr>
-          <w:rFonts w:ascii="Times New Roman" w:hAnsi="Times New Roman" w:cs="Times New Roman"/>
-          <w:b w:val="0"/>
-          <w:i w:val="0"/>
-          <w:iCs w:val="0"/>
-          <w:sz w:val="24"/>
-          <w:szCs w:val="24"/>
-        </w:rPr>
-        <w:t xml:space="preserve"> </w:t>
-      </w:r>
-      <w:r>
-        <w:rPr>
-          <w:rFonts w:ascii="Times New Roman" w:hAnsi="Times New Roman" w:cs="Times New Roman"/>
-          <w:b w:val="0"/>
-          <w:i w:val="0"/>
-          <w:iCs w:val="0"/>
-          <w:sz w:val="24"/>
-          <w:szCs w:val="24"/>
-        </w:rPr>
-        <w:t>необходимые</w:t>
-      </w:r>
-      <w:r>
-        <w:rPr>
-          <w:rFonts w:ascii="Times New Roman" w:hAnsi="Times New Roman" w:cs="Times New Roman"/>
-          <w:b w:val="0"/>
-          <w:i w:val="0"/>
-          <w:iCs w:val="0"/>
-          <w:sz w:val="24"/>
-          <w:szCs w:val="24"/>
-        </w:rPr>
-        <w:t xml:space="preserve"> </w:t>
-      </w:r>
-      <w:r>
-        <w:rPr>
-          <w:rFonts w:ascii="Times New Roman" w:hAnsi="Times New Roman" w:cs="Times New Roman"/>
-          <w:b w:val="0"/>
-          <w:i w:val="0"/>
-          <w:iCs w:val="0"/>
-          <w:sz w:val="24"/>
-          <w:szCs w:val="24"/>
-        </w:rPr>
-        <w:t>чертежи</w:t>
-      </w:r>
-      <w:r>
-        <w:rPr>
-          <w:rFonts w:ascii="Times New Roman" w:hAnsi="Times New Roman" w:cs="Times New Roman"/>
-          <w:b w:val="0"/>
-          <w:i w:val="0"/>
-          <w:iCs w:val="0"/>
-          <w:sz w:val="24"/>
-          <w:szCs w:val="24"/>
-        </w:rPr>
-        <w:t>.</w:t>
-      </w:r>
-    </w:p>
-    <w:p>
-      <w:pPr>
-        <w:pStyle w:val="2"/>
-        <w:numPr>
-          <w:ilvl w:val="0"/>
-          <w:numId w:val="23"/>
-        </w:numPr>
-        <w:spacing w:before="0" w:after="0"/>
-        <w:rPr>
-          <w:rFonts w:ascii="Times New Roman" w:hAnsi="Times New Roman" w:cs="Times New Roman"/>
-          <w:b w:val="0"/>
-          <w:i w:val="0"/>
-          <w:iCs w:val="0"/>
-          <w:sz w:val="24"/>
-          <w:szCs w:val="24"/>
-        </w:rPr>
-      </w:pPr>
-      <w:r>
-        <w:rPr>
-          <w:rFonts w:ascii="Times New Roman" w:hAnsi="Times New Roman" w:cs="Times New Roman"/>
-          <w:b w:val="0"/>
-          <w:i w:val="0"/>
-          <w:iCs w:val="0"/>
-          <w:sz w:val="24"/>
-          <w:szCs w:val="24"/>
-        </w:rPr>
-        <w:t>Создать</w:t>
-      </w:r>
-      <w:r>
-        <w:rPr>
-          <w:rFonts w:ascii="Times New Roman" w:hAnsi="Times New Roman" w:cs="Times New Roman"/>
-          <w:b w:val="0"/>
-          <w:i w:val="0"/>
-          <w:iCs w:val="0"/>
-          <w:sz w:val="24"/>
-          <w:szCs w:val="24"/>
-        </w:rPr>
-        <w:t xml:space="preserve"> </w:t>
-      </w:r>
-      <w:r>
-        <w:rPr>
-          <w:rFonts w:ascii="Times New Roman" w:hAnsi="Times New Roman" w:cs="Times New Roman"/>
-          <w:b w:val="0"/>
-          <w:i w:val="0"/>
-          <w:iCs w:val="0"/>
-          <w:sz w:val="24"/>
-          <w:szCs w:val="24"/>
-        </w:rPr>
-        <w:t>пространственную</w:t>
-      </w:r>
-      <w:r>
-        <w:rPr>
-          <w:rFonts w:ascii="Times New Roman" w:hAnsi="Times New Roman" w:cs="Times New Roman"/>
-          <w:b w:val="0"/>
-          <w:i w:val="0"/>
-          <w:iCs w:val="0"/>
-          <w:sz w:val="24"/>
-          <w:szCs w:val="24"/>
-        </w:rPr>
-        <w:t xml:space="preserve"> </w:t>
-      </w:r>
-      <w:r>
-        <w:rPr>
-          <w:rFonts w:ascii="Times New Roman" w:hAnsi="Times New Roman" w:cs="Times New Roman"/>
-          <w:b w:val="0"/>
-          <w:i w:val="0"/>
-          <w:iCs w:val="0"/>
-          <w:sz w:val="24"/>
-          <w:szCs w:val="24"/>
-        </w:rPr>
-        <w:t>модель</w:t>
-      </w:r>
-      <w:r>
-        <w:rPr>
-          <w:rFonts w:ascii="Times New Roman" w:hAnsi="Times New Roman" w:cs="Times New Roman"/>
-          <w:b w:val="0"/>
-          <w:i w:val="0"/>
-          <w:iCs w:val="0"/>
-          <w:sz w:val="24"/>
-          <w:szCs w:val="24"/>
-        </w:rPr>
-        <w:t xml:space="preserve"> </w:t>
-      </w:r>
-      <w:r>
-        <w:rPr>
-          <w:rFonts w:ascii="Times New Roman" w:hAnsi="Times New Roman" w:cs="Times New Roman"/>
-          <w:b w:val="0"/>
-          <w:i w:val="0"/>
-          <w:iCs w:val="0"/>
-          <w:sz w:val="24"/>
-          <w:szCs w:val="24"/>
-        </w:rPr>
-        <w:t>сборочной</w:t>
-      </w:r>
-      <w:r>
-        <w:rPr>
-          <w:rFonts w:ascii="Times New Roman" w:hAnsi="Times New Roman" w:cs="Times New Roman"/>
-          <w:b w:val="0"/>
-          <w:i w:val="0"/>
-          <w:iCs w:val="0"/>
-          <w:sz w:val="24"/>
-          <w:szCs w:val="24"/>
-        </w:rPr>
-        <w:t xml:space="preserve"> </w:t>
-      </w:r>
-      <w:r>
-        <w:rPr>
-          <w:rFonts w:ascii="Times New Roman" w:hAnsi="Times New Roman" w:cs="Times New Roman"/>
-          <w:b w:val="0"/>
-          <w:i w:val="0"/>
-          <w:iCs w:val="0"/>
-          <w:sz w:val="24"/>
-          <w:szCs w:val="24"/>
-        </w:rPr>
-        <w:t>единицы</w:t>
-      </w:r>
-      <w:r>
-        <w:rPr>
-          <w:rFonts w:ascii="Times New Roman" w:hAnsi="Times New Roman" w:cs="Times New Roman"/>
-          <w:b w:val="0"/>
-          <w:i w:val="0"/>
-          <w:iCs w:val="0"/>
-          <w:sz w:val="24"/>
-          <w:szCs w:val="24"/>
-        </w:rPr>
-        <w:t xml:space="preserve"> </w:t>
-      </w:r>
-      <w:r>
-        <w:rPr>
-          <w:rFonts w:ascii="Times New Roman" w:hAnsi="Times New Roman" w:cs="Times New Roman"/>
-          <w:b w:val="0"/>
-          <w:i w:val="0"/>
-          <w:iCs w:val="0"/>
-          <w:sz w:val="24"/>
-          <w:szCs w:val="24"/>
-        </w:rPr>
-        <w:t>вентилятора</w:t>
-      </w:r>
-      <w:r>
-        <w:rPr>
-          <w:rFonts w:ascii="Times New Roman" w:hAnsi="Times New Roman" w:cs="Times New Roman"/>
-          <w:b w:val="0"/>
-          <w:i w:val="0"/>
-          <w:iCs w:val="0"/>
-          <w:sz w:val="24"/>
-          <w:szCs w:val="24"/>
-        </w:rPr>
-        <w:t>,</w:t>
-      </w:r>
-      <w:r>
-        <w:rPr>
-          <w:rFonts w:ascii="Times New Roman" w:hAnsi="Times New Roman" w:cs="Times New Roman"/>
-          <w:b w:val="0"/>
-          <w:i w:val="0"/>
-          <w:iCs w:val="0"/>
-          <w:sz w:val="24"/>
-          <w:szCs w:val="24"/>
-        </w:rPr>
-        <w:t xml:space="preserve"> </w:t>
-      </w:r>
-      <w:r>
-        <w:rPr>
-          <w:rFonts w:ascii="Times New Roman" w:hAnsi="Times New Roman" w:cs="Times New Roman"/>
-          <w:b w:val="0"/>
-          <w:i w:val="0"/>
-          <w:iCs w:val="0"/>
-          <w:sz w:val="24"/>
-          <w:szCs w:val="24"/>
-        </w:rPr>
-        <w:t>получить</w:t>
-      </w:r>
-      <w:r>
-        <w:rPr>
-          <w:rFonts w:ascii="Times New Roman" w:hAnsi="Times New Roman" w:cs="Times New Roman"/>
-          <w:b w:val="0"/>
-          <w:i w:val="0"/>
-          <w:iCs w:val="0"/>
-          <w:sz w:val="24"/>
-          <w:szCs w:val="24"/>
-        </w:rPr>
-        <w:t xml:space="preserve"> </w:t>
-      </w:r>
-      <w:r>
-        <w:rPr>
-          <w:rFonts w:ascii="Times New Roman" w:hAnsi="Times New Roman" w:cs="Times New Roman"/>
-          <w:b w:val="0"/>
-          <w:i w:val="0"/>
-          <w:iCs w:val="0"/>
-          <w:sz w:val="24"/>
-          <w:szCs w:val="24"/>
-        </w:rPr>
-        <w:t>необходимые</w:t>
-      </w:r>
-      <w:r>
-        <w:rPr>
-          <w:rFonts w:ascii="Times New Roman" w:hAnsi="Times New Roman" w:cs="Times New Roman"/>
-          <w:b w:val="0"/>
-          <w:i w:val="0"/>
-          <w:iCs w:val="0"/>
-          <w:sz w:val="24"/>
-          <w:szCs w:val="24"/>
-        </w:rPr>
-        <w:t xml:space="preserve"> </w:t>
-      </w:r>
-      <w:r>
-        <w:rPr>
-          <w:rFonts w:ascii="Times New Roman" w:hAnsi="Times New Roman" w:cs="Times New Roman"/>
-          <w:b w:val="0"/>
-          <w:i w:val="0"/>
-          <w:iCs w:val="0"/>
-          <w:sz w:val="24"/>
-          <w:szCs w:val="24"/>
-        </w:rPr>
-        <w:t>чертежи</w:t>
-      </w:r>
-      <w:r>
-        <w:rPr>
-          <w:rFonts w:ascii="Times New Roman" w:hAnsi="Times New Roman" w:cs="Times New Roman"/>
-          <w:b w:val="0"/>
-          <w:i w:val="0"/>
-          <w:iCs w:val="0"/>
-          <w:sz w:val="24"/>
-          <w:szCs w:val="24"/>
-        </w:rPr>
-        <w:t>.</w:t>
-      </w:r>
-    </w:p>
-    <w:p>
-      <w:pPr>
-        <w:pStyle w:val="2"/>
-        <w:numPr>
-          <w:ilvl w:val="0"/>
-          <w:numId w:val="23"/>
-        </w:numPr>
-        <w:spacing w:before="0" w:after="0"/>
-        <w:rPr>
-          <w:rFonts w:ascii="Times New Roman" w:hAnsi="Times New Roman" w:cs="Times New Roman"/>
-          <w:b w:val="0"/>
-          <w:i w:val="0"/>
-          <w:iCs w:val="0"/>
-          <w:sz w:val="24"/>
-          <w:szCs w:val="24"/>
-        </w:rPr>
-      </w:pPr>
-      <w:r>
-        <w:rPr>
-          <w:rFonts w:ascii="Times New Roman" w:hAnsi="Times New Roman" w:cs="Times New Roman"/>
-          <w:b w:val="0"/>
-          <w:i w:val="0"/>
-          <w:iCs w:val="0"/>
-          <w:sz w:val="24"/>
-          <w:szCs w:val="24"/>
-        </w:rPr>
-        <w:t>Создать</w:t>
-      </w:r>
-      <w:r>
-        <w:rPr>
-          <w:rFonts w:ascii="Times New Roman" w:hAnsi="Times New Roman" w:cs="Times New Roman"/>
-          <w:b w:val="0"/>
-          <w:i w:val="0"/>
-          <w:iCs w:val="0"/>
-          <w:sz w:val="24"/>
-          <w:szCs w:val="24"/>
-        </w:rPr>
-        <w:t xml:space="preserve"> </w:t>
-      </w:r>
-      <w:r>
-        <w:rPr>
-          <w:rFonts w:ascii="Times New Roman" w:hAnsi="Times New Roman" w:cs="Times New Roman"/>
-          <w:b w:val="0"/>
-          <w:i w:val="0"/>
-          <w:iCs w:val="0"/>
-          <w:sz w:val="24"/>
-          <w:szCs w:val="24"/>
-        </w:rPr>
-        <w:t>пространственную</w:t>
-      </w:r>
-      <w:r>
-        <w:rPr>
-          <w:rFonts w:ascii="Times New Roman" w:hAnsi="Times New Roman" w:cs="Times New Roman"/>
-          <w:b w:val="0"/>
-          <w:i w:val="0"/>
-          <w:iCs w:val="0"/>
-          <w:sz w:val="24"/>
-          <w:szCs w:val="24"/>
-        </w:rPr>
-        <w:t xml:space="preserve"> </w:t>
-      </w:r>
-      <w:r>
-        <w:rPr>
-          <w:rFonts w:ascii="Times New Roman" w:hAnsi="Times New Roman" w:cs="Times New Roman"/>
-          <w:b w:val="0"/>
-          <w:i w:val="0"/>
-          <w:iCs w:val="0"/>
-          <w:sz w:val="24"/>
-          <w:szCs w:val="24"/>
-        </w:rPr>
-        <w:t>модель</w:t>
-      </w:r>
-      <w:r>
-        <w:rPr>
-          <w:rFonts w:ascii="Times New Roman" w:hAnsi="Times New Roman" w:cs="Times New Roman"/>
-          <w:b w:val="0"/>
-          <w:i w:val="0"/>
-          <w:iCs w:val="0"/>
-          <w:sz w:val="24"/>
-          <w:szCs w:val="24"/>
-        </w:rPr>
-        <w:t xml:space="preserve"> </w:t>
-      </w:r>
-      <w:r>
-        <w:rPr>
-          <w:rFonts w:ascii="Times New Roman" w:hAnsi="Times New Roman" w:cs="Times New Roman"/>
-          <w:b w:val="0"/>
-          <w:i w:val="0"/>
-          <w:iCs w:val="0"/>
-          <w:sz w:val="24"/>
-          <w:szCs w:val="24"/>
-        </w:rPr>
-        <w:t>сборочной</w:t>
-      </w:r>
-      <w:r>
-        <w:rPr>
-          <w:rFonts w:ascii="Times New Roman" w:hAnsi="Times New Roman" w:cs="Times New Roman"/>
-          <w:b w:val="0"/>
-          <w:i w:val="0"/>
-          <w:iCs w:val="0"/>
-          <w:sz w:val="24"/>
-          <w:szCs w:val="24"/>
-        </w:rPr>
-        <w:t xml:space="preserve"> </w:t>
-      </w:r>
-      <w:r>
-        <w:rPr>
-          <w:rFonts w:ascii="Times New Roman" w:hAnsi="Times New Roman" w:cs="Times New Roman"/>
-          <w:b w:val="0"/>
-          <w:i w:val="0"/>
-          <w:iCs w:val="0"/>
-          <w:sz w:val="24"/>
-          <w:szCs w:val="24"/>
-        </w:rPr>
-        <w:t>единицы</w:t>
-      </w:r>
-      <w:r>
-        <w:rPr>
-          <w:rFonts w:ascii="Times New Roman" w:hAnsi="Times New Roman" w:cs="Times New Roman"/>
-          <w:b w:val="0"/>
-          <w:i w:val="0"/>
-          <w:iCs w:val="0"/>
-          <w:sz w:val="24"/>
-          <w:szCs w:val="24"/>
-        </w:rPr>
-        <w:t xml:space="preserve"> </w:t>
-      </w:r>
-      <w:r>
-        <w:rPr>
-          <w:rFonts w:ascii="Times New Roman" w:hAnsi="Times New Roman" w:cs="Times New Roman"/>
-          <w:b w:val="0"/>
-          <w:i w:val="0"/>
-          <w:iCs w:val="0"/>
-          <w:sz w:val="24"/>
-          <w:szCs w:val="24"/>
-        </w:rPr>
-        <w:t>Центральный</w:t>
-      </w:r>
-      <w:r>
-        <w:rPr>
-          <w:rFonts w:ascii="Times New Roman" w:hAnsi="Times New Roman" w:cs="Times New Roman"/>
-          <w:b w:val="0"/>
-          <w:i w:val="0"/>
-          <w:iCs w:val="0"/>
-          <w:sz w:val="24"/>
-          <w:szCs w:val="24"/>
-        </w:rPr>
-        <w:t xml:space="preserve"> </w:t>
-      </w:r>
-      <w:r>
-        <w:rPr>
-          <w:rFonts w:ascii="Times New Roman" w:hAnsi="Times New Roman" w:cs="Times New Roman"/>
-          <w:b w:val="0"/>
-          <w:i w:val="0"/>
-          <w:iCs w:val="0"/>
-          <w:sz w:val="24"/>
-          <w:szCs w:val="24"/>
-        </w:rPr>
-        <w:t>блок</w:t>
-      </w:r>
-      <w:r>
-        <w:rPr>
-          <w:rFonts w:ascii="Times New Roman" w:hAnsi="Times New Roman" w:cs="Times New Roman"/>
-          <w:b w:val="0"/>
-          <w:i w:val="0"/>
-          <w:iCs w:val="0"/>
-          <w:sz w:val="24"/>
-          <w:szCs w:val="24"/>
-        </w:rPr>
-        <w:t xml:space="preserve"> </w:t>
-      </w:r>
-      <w:r>
-        <w:rPr>
-          <w:rFonts w:ascii="Times New Roman" w:hAnsi="Times New Roman" w:cs="Times New Roman"/>
-          <w:b w:val="0"/>
-          <w:i w:val="0"/>
-          <w:iCs w:val="0"/>
-          <w:sz w:val="24"/>
-          <w:szCs w:val="24"/>
-        </w:rPr>
-        <w:t>ракеты</w:t>
-      </w:r>
-      <w:r>
-        <w:rPr>
-          <w:rFonts w:ascii="Times New Roman" w:hAnsi="Times New Roman" w:cs="Times New Roman"/>
-          <w:b w:val="0"/>
-          <w:i w:val="0"/>
-          <w:iCs w:val="0"/>
-          <w:sz w:val="24"/>
-          <w:szCs w:val="24"/>
-        </w:rPr>
-        <w:t xml:space="preserve"> </w:t>
-      </w:r>
-      <w:r>
-        <w:rPr>
-          <w:rFonts w:ascii="Times New Roman" w:hAnsi="Times New Roman" w:cs="Times New Roman"/>
-          <w:b w:val="0"/>
-          <w:i w:val="0"/>
-          <w:iCs w:val="0"/>
-          <w:sz w:val="24"/>
-          <w:szCs w:val="24"/>
-        </w:rPr>
-        <w:t>«Союз»</w:t>
-      </w:r>
-      <w:r>
-        <w:rPr>
-          <w:rFonts w:ascii="Times New Roman" w:hAnsi="Times New Roman" w:cs="Times New Roman"/>
-          <w:b w:val="0"/>
-          <w:i w:val="0"/>
-          <w:iCs w:val="0"/>
-          <w:sz w:val="24"/>
-          <w:szCs w:val="24"/>
-        </w:rPr>
-        <w:t>,</w:t>
-      </w:r>
-      <w:r>
-        <w:rPr>
-          <w:rFonts w:ascii="Times New Roman" w:hAnsi="Times New Roman" w:cs="Times New Roman"/>
-          <w:b w:val="0"/>
-          <w:i w:val="0"/>
-          <w:iCs w:val="0"/>
-          <w:sz w:val="24"/>
-          <w:szCs w:val="24"/>
-        </w:rPr>
-        <w:t xml:space="preserve"> </w:t>
-      </w:r>
-      <w:r>
-        <w:rPr>
-          <w:rFonts w:ascii="Times New Roman" w:hAnsi="Times New Roman" w:cs="Times New Roman"/>
-          <w:b w:val="0"/>
-          <w:i w:val="0"/>
-          <w:iCs w:val="0"/>
-          <w:sz w:val="24"/>
-          <w:szCs w:val="24"/>
-        </w:rPr>
-        <w:t>получить</w:t>
-      </w:r>
-      <w:r>
-        <w:rPr>
-          <w:rFonts w:ascii="Times New Roman" w:hAnsi="Times New Roman" w:cs="Times New Roman"/>
-          <w:b w:val="0"/>
-          <w:i w:val="0"/>
-          <w:iCs w:val="0"/>
-          <w:sz w:val="24"/>
-          <w:szCs w:val="24"/>
-        </w:rPr>
-        <w:t xml:space="preserve"> </w:t>
-      </w:r>
-      <w:r>
-        <w:rPr>
-          <w:rFonts w:ascii="Times New Roman" w:hAnsi="Times New Roman" w:cs="Times New Roman"/>
-          <w:b w:val="0"/>
-          <w:i w:val="0"/>
-          <w:iCs w:val="0"/>
-          <w:sz w:val="24"/>
-          <w:szCs w:val="24"/>
-        </w:rPr>
-        <w:t>необходимые</w:t>
-      </w:r>
-      <w:r>
-        <w:rPr>
-          <w:rFonts w:ascii="Times New Roman" w:hAnsi="Times New Roman" w:cs="Times New Roman"/>
-          <w:b w:val="0"/>
-          <w:i w:val="0"/>
-          <w:iCs w:val="0"/>
-          <w:sz w:val="24"/>
-          <w:szCs w:val="24"/>
-        </w:rPr>
-        <w:t xml:space="preserve"> </w:t>
-      </w:r>
-      <w:r>
-        <w:rPr>
-          <w:rFonts w:ascii="Times New Roman" w:hAnsi="Times New Roman" w:cs="Times New Roman"/>
-          <w:b w:val="0"/>
-          <w:i w:val="0"/>
-          <w:iCs w:val="0"/>
-          <w:sz w:val="24"/>
-          <w:szCs w:val="24"/>
-        </w:rPr>
-        <w:t>чертежи</w:t>
-      </w:r>
-      <w:r>
-        <w:rPr>
-          <w:rFonts w:ascii="Times New Roman" w:hAnsi="Times New Roman" w:cs="Times New Roman"/>
-          <w:b w:val="0"/>
-          <w:i w:val="0"/>
-          <w:iCs w:val="0"/>
-          <w:sz w:val="24"/>
-          <w:szCs w:val="24"/>
-        </w:rPr>
-        <w:t>.</w:t>
-      </w:r>
-    </w:p>
-    <w:p>
-      <w:pPr>
         <w:pStyle w:val="a7"/>
         <w:numPr>
           <w:ilvl w:val="0"/>
-          <w:numId w:val="23"/>
+          <w:numId w:val="26"/>
         </w:numPr>
         <w:jc w:val="both"/>
-        <w:rPr>
-          <w:iCs/>
-        </w:rPr>
-      </w:pPr>
-      <w:r>
-        <w:rPr>
-          <w:iCs/>
-        </w:rPr>
-        <w:t>Создать</w:t>
-      </w:r>
-      <w:r>
-        <w:rPr>
-          <w:iCs/>
-        </w:rPr>
-        <w:t xml:space="preserve"> </w:t>
-      </w:r>
-      <w:r>
-        <w:rPr>
-          <w:iCs/>
-        </w:rPr>
-        <w:t>пространственную</w:t>
-      </w:r>
-      <w:r>
-        <w:rPr>
-          <w:iCs/>
-        </w:rPr>
-        <w:t xml:space="preserve"> </w:t>
-      </w:r>
-      <w:r>
-        <w:rPr>
-          <w:iCs/>
-        </w:rPr>
-        <w:t>модель</w:t>
-      </w:r>
-      <w:r>
-        <w:rPr>
-          <w:iCs/>
-        </w:rPr>
-        <w:t xml:space="preserve"> </w:t>
-      </w:r>
-      <w:r>
-        <w:rPr>
-          <w:iCs/>
-        </w:rPr>
-        <w:t>сборочной</w:t>
-      </w:r>
-      <w:r>
-        <w:rPr>
-          <w:iCs/>
-        </w:rPr>
-        <w:t xml:space="preserve"> </w:t>
-      </w:r>
-      <w:r>
-        <w:rPr>
-          <w:iCs/>
-        </w:rPr>
-        <w:t>единицы</w:t>
-      </w:r>
-      <w:r>
-        <w:rPr>
-          <w:iCs/>
-        </w:rPr>
-        <w:t xml:space="preserve"> </w:t>
-      </w:r>
-      <w:r>
-        <w:rPr>
-          <w:iCs/>
-        </w:rPr>
-        <w:t>Ферма</w:t>
-      </w:r>
-      <w:r>
-        <w:rPr>
-          <w:iCs/>
-        </w:rPr>
-        <w:t xml:space="preserve"> </w:t>
-      </w:r>
-      <w:r>
-        <w:rPr>
-          <w:iCs/>
-        </w:rPr>
-        <w:t>ракеты</w:t>
-      </w:r>
-      <w:r>
-        <w:rPr>
-          <w:iCs/>
-        </w:rPr>
-        <w:t xml:space="preserve"> </w:t>
-      </w:r>
-      <w:r>
-        <w:rPr>
-          <w:iCs/>
-        </w:rPr>
-        <w:t>«Союз»,</w:t>
-      </w:r>
-      <w:r>
-        <w:rPr>
-          <w:iCs/>
-        </w:rPr>
-        <w:t xml:space="preserve"> </w:t>
-      </w:r>
-      <w:r>
-        <w:rPr>
-          <w:iCs/>
-        </w:rPr>
-        <w:t>получить</w:t>
-      </w:r>
-      <w:r>
-        <w:rPr>
-          <w:iCs/>
-        </w:rPr>
-        <w:t xml:space="preserve"> </w:t>
-      </w:r>
-      <w:r>
-        <w:rPr>
-          <w:iCs/>
-        </w:rPr>
-        <w:t>необходимые</w:t>
-      </w:r>
-      <w:r>
-        <w:rPr>
-          <w:iCs/>
-        </w:rPr>
-        <w:t xml:space="preserve"> </w:t>
-      </w:r>
-      <w:r>
-        <w:rPr>
-          <w:iCs/>
-        </w:rPr>
-        <w:t>чертежи.</w:t>
-      </w:r>
-    </w:p>
-    <w:p>
-      <w:pPr>
-        <w:pStyle w:val="a7"/>
-        <w:numPr>
-          <w:ilvl w:val="0"/>
-          <w:numId w:val="23"/>
-        </w:numPr>
-        <w:jc w:val="both"/>
-        <w:rPr>
-          <w:iCs/>
-        </w:rPr>
-      </w:pPr>
-      <w:r>
-        <w:rPr>
-          <w:iCs/>
-        </w:rPr>
-        <w:t>Создать</w:t>
-      </w:r>
-      <w:r>
-        <w:rPr>
-          <w:iCs/>
-        </w:rPr>
-        <w:t xml:space="preserve"> </w:t>
-      </w:r>
-      <w:r>
-        <w:rPr>
-          <w:iCs/>
-        </w:rPr>
-        <w:t>пространственную</w:t>
-      </w:r>
-      <w:r>
-        <w:rPr>
-          <w:iCs/>
-        </w:rPr>
-        <w:t xml:space="preserve"> </w:t>
-      </w:r>
-      <w:r>
-        <w:rPr>
-          <w:iCs/>
-        </w:rPr>
-        <w:t>модель</w:t>
-      </w:r>
-      <w:r>
-        <w:rPr>
-          <w:iCs/>
-        </w:rPr>
-        <w:t xml:space="preserve"> </w:t>
-      </w:r>
-      <w:r>
-        <w:rPr>
-          <w:iCs/>
-        </w:rPr>
-        <w:t>сборочной</w:t>
-      </w:r>
-      <w:r>
-        <w:rPr>
-          <w:iCs/>
-        </w:rPr>
-        <w:t xml:space="preserve"> </w:t>
-      </w:r>
-      <w:r>
-        <w:rPr>
-          <w:iCs/>
-        </w:rPr>
-        <w:t>единицы</w:t>
-      </w:r>
-      <w:r>
-        <w:rPr>
-          <w:iCs/>
-        </w:rPr>
-        <w:t xml:space="preserve"> </w:t>
-      </w:r>
-      <w:r>
-        <w:rPr>
-          <w:iCs/>
-        </w:rPr>
-        <w:t>бокового</w:t>
-      </w:r>
-      <w:r>
-        <w:rPr>
-          <w:iCs/>
-        </w:rPr>
-        <w:t xml:space="preserve"> </w:t>
-      </w:r>
-      <w:r>
-        <w:rPr>
-          <w:iCs/>
-        </w:rPr>
-        <w:t>блока</w:t>
-      </w:r>
-      <w:r>
-        <w:rPr>
-          <w:iCs/>
-        </w:rPr>
-        <w:t xml:space="preserve"> </w:t>
-      </w:r>
-      <w:r>
-        <w:rPr>
-          <w:iCs/>
-        </w:rPr>
-        <w:t>ракеты</w:t>
-      </w:r>
-      <w:r>
-        <w:rPr>
-          <w:b/>
-          <w:i/>
-          <w:iCs/>
-        </w:rPr>
-        <w:t xml:space="preserve"> </w:t>
-      </w:r>
-      <w:r>
-        <w:rPr>
-          <w:iCs/>
-        </w:rPr>
-        <w:t>«Союз»,</w:t>
-      </w:r>
-      <w:r>
-        <w:rPr>
-          <w:iCs/>
-        </w:rPr>
-        <w:t xml:space="preserve"> </w:t>
-      </w:r>
-      <w:r>
-        <w:rPr>
-          <w:iCs/>
-        </w:rPr>
-        <w:t>получить</w:t>
-      </w:r>
-      <w:r>
-        <w:rPr>
-          <w:iCs/>
-        </w:rPr>
-        <w:t xml:space="preserve"> </w:t>
-      </w:r>
-      <w:r>
-        <w:rPr>
-          <w:iCs/>
-        </w:rPr>
-        <w:t>необходимые</w:t>
-      </w:r>
-      <w:r>
-        <w:rPr>
-          <w:iCs/>
-        </w:rPr>
-        <w:t xml:space="preserve"> </w:t>
-      </w:r>
-      <w:r>
-        <w:rPr>
-          <w:iCs/>
-        </w:rPr>
-        <w:t>чертежи.</w:t>
-      </w:r>
-    </w:p>
-    <w:p>
-      <w:pPr>
-        <w:pStyle w:val="a7"/>
-        <w:numPr>
-          <w:ilvl w:val="0"/>
-          <w:numId w:val="23"/>
-        </w:numPr>
-        <w:jc w:val="both"/>
-        <w:rPr>
-          <w:iCs/>
-        </w:rPr>
-      </w:pPr>
-      <w:r>
-        <w:rPr>
-          <w:iCs/>
-        </w:rPr>
-        <w:t>Создать</w:t>
-      </w:r>
-      <w:r>
-        <w:rPr>
-          <w:iCs/>
-        </w:rPr>
-        <w:t xml:space="preserve"> </w:t>
-      </w:r>
-      <w:r>
-        <w:rPr>
-          <w:iCs/>
-        </w:rPr>
-        <w:t>пространственную</w:t>
-      </w:r>
-      <w:r>
-        <w:rPr>
-          <w:iCs/>
-        </w:rPr>
-        <w:t xml:space="preserve"> </w:t>
-      </w:r>
-      <w:r>
-        <w:rPr>
-          <w:iCs/>
-        </w:rPr>
-        <w:t>модель</w:t>
-      </w:r>
-      <w:r>
-        <w:rPr>
-          <w:iCs/>
-        </w:rPr>
-        <w:t xml:space="preserve"> </w:t>
-      </w:r>
-      <w:r>
-        <w:rPr>
-          <w:iCs/>
-        </w:rPr>
-        <w:t>сборки</w:t>
-      </w:r>
-      <w:r>
-        <w:rPr>
-          <w:iCs/>
-        </w:rPr>
-        <w:t xml:space="preserve"> </w:t>
-      </w:r>
-      <w:r>
-        <w:rPr>
-          <w:iCs/>
-        </w:rPr>
-        <w:t>двигательной</w:t>
-      </w:r>
-      <w:r>
-        <w:rPr>
-          <w:iCs/>
-        </w:rPr>
-        <w:t xml:space="preserve"> </w:t>
-      </w:r>
-      <w:r>
-        <w:rPr>
-          <w:iCs/>
-        </w:rPr>
-        <w:t>установки</w:t>
-      </w:r>
-      <w:r>
-        <w:rPr>
-          <w:iCs/>
-        </w:rPr>
-        <w:t xml:space="preserve"> </w:t>
-      </w:r>
-      <w:r>
-        <w:rPr>
-          <w:iCs/>
-        </w:rPr>
-        <w:t>рак</w:t>
-      </w:r>
-      <w:proofErr w:type="gramStart"/>
-      <w:r>
-        <w:rPr>
-          <w:iCs/>
-        </w:rPr>
-        <w:t>е-</w:t>
-      </w:r>
-      <w:proofErr w:type="gramEnd"/>
-      <w:r>
-        <w:rPr>
-          <w:iCs/>
-        </w:rPr>
-        <w:t xml:space="preserve"> </w:t>
-      </w:r>
-      <w:r>
-        <w:rPr>
-          <w:iCs/>
-        </w:rPr>
-        <w:t>ты</w:t>
-      </w:r>
-      <w:r>
-        <w:rPr>
-          <w:b/>
-          <w:i/>
-          <w:iCs/>
-        </w:rPr>
-        <w:t xml:space="preserve"> </w:t>
-      </w:r>
-      <w:r>
-        <w:rPr>
-          <w:iCs/>
-        </w:rPr>
-        <w:t>«Союз»,</w:t>
-      </w:r>
-      <w:r>
-        <w:rPr>
-          <w:iCs/>
-        </w:rPr>
-        <w:t xml:space="preserve"> </w:t>
-      </w:r>
-      <w:r>
-        <w:rPr>
-          <w:iCs/>
-        </w:rPr>
-        <w:t>получить</w:t>
-      </w:r>
-      <w:r>
-        <w:rPr>
-          <w:iCs/>
-        </w:rPr>
-        <w:t xml:space="preserve"> </w:t>
-      </w:r>
-      <w:r>
-        <w:rPr>
-          <w:iCs/>
-        </w:rPr>
-        <w:t>необходимые</w:t>
-      </w:r>
-      <w:r>
-        <w:rPr>
-          <w:iCs/>
-        </w:rPr>
-        <w:t xml:space="preserve"> </w:t>
-      </w:r>
-      <w:r>
-        <w:rPr>
-          <w:iCs/>
-        </w:rPr>
-        <w:t>чертежи.</w:t>
-      </w:r>
-    </w:p>
-    <w:p>
-      <w:pPr>
-        <w:pStyle w:val="a7"/>
-        <w:numPr>
-          <w:ilvl w:val="0"/>
-          <w:numId w:val="23"/>
-        </w:numPr>
-        <w:jc w:val="both"/>
-        <w:rPr>
-          <w:iCs/>
-        </w:rPr>
-      </w:pPr>
-      <w:r>
-        <w:rPr>
-          <w:iCs/>
-        </w:rPr>
-        <w:t>Создать</w:t>
-      </w:r>
-      <w:r>
-        <w:rPr>
-          <w:iCs/>
-        </w:rPr>
-        <w:t xml:space="preserve"> </w:t>
-      </w:r>
-      <w:r>
-        <w:rPr>
-          <w:iCs/>
-        </w:rPr>
-        <w:t>пространственную</w:t>
-      </w:r>
-      <w:r>
-        <w:rPr>
-          <w:iCs/>
-        </w:rPr>
-        <w:t xml:space="preserve"> </w:t>
-      </w:r>
-      <w:r>
-        <w:rPr>
-          <w:iCs/>
-        </w:rPr>
-        <w:t>модель</w:t>
-      </w:r>
-      <w:r>
-        <w:rPr>
-          <w:iCs/>
-        </w:rPr>
-        <w:t xml:space="preserve"> </w:t>
-      </w:r>
-      <w:r>
-        <w:rPr>
-          <w:iCs/>
-        </w:rPr>
-        <w:t>сборки</w:t>
-      </w:r>
-      <w:r>
-        <w:rPr>
-          <w:iCs/>
-        </w:rPr>
-        <w:t xml:space="preserve"> </w:t>
-      </w:r>
-      <w:r>
-        <w:rPr>
-          <w:iCs/>
-        </w:rPr>
-        <w:t>блока</w:t>
-      </w:r>
-      <w:r>
-        <w:rPr>
-          <w:iCs/>
-        </w:rPr>
-        <w:t xml:space="preserve"> </w:t>
-      </w:r>
-      <w:r>
-        <w:rPr>
-          <w:iCs/>
-          <w:lang w:val="en-US"/>
-        </w:rPr>
-        <w:t>III</w:t>
-      </w:r>
-      <w:r>
-        <w:rPr>
-          <w:iCs/>
-        </w:rPr>
-        <w:t xml:space="preserve"> </w:t>
-      </w:r>
-      <w:r>
-        <w:rPr>
-          <w:iCs/>
-        </w:rPr>
-        <w:t>ступени</w:t>
-      </w:r>
-      <w:r>
-        <w:rPr>
-          <w:iCs/>
-        </w:rPr>
-        <w:t xml:space="preserve"> </w:t>
-      </w:r>
-      <w:r>
-        <w:rPr>
-          <w:iCs/>
-        </w:rPr>
-        <w:t>рак</w:t>
-      </w:r>
-      <w:proofErr w:type="gramStart"/>
-      <w:r>
-        <w:rPr>
-          <w:iCs/>
-        </w:rPr>
-        <w:t>е-</w:t>
-      </w:r>
-      <w:proofErr w:type="gramEnd"/>
-      <w:r>
-        <w:rPr>
-          <w:iCs/>
-        </w:rPr>
-        <w:t xml:space="preserve"> </w:t>
-      </w:r>
-      <w:r>
-        <w:rPr>
-          <w:iCs/>
-        </w:rPr>
-        <w:t>ты</w:t>
-      </w:r>
-      <w:r>
-        <w:rPr>
-          <w:b/>
-          <w:i/>
-          <w:iCs/>
-        </w:rPr>
-        <w:t xml:space="preserve"> </w:t>
-      </w:r>
-      <w:r>
-        <w:rPr>
-          <w:iCs/>
-        </w:rPr>
-        <w:t>«Союз»,</w:t>
-      </w:r>
-      <w:r>
-        <w:rPr>
-          <w:iCs/>
-        </w:rPr>
-        <w:t xml:space="preserve"> </w:t>
-      </w:r>
-      <w:r>
-        <w:rPr>
-          <w:iCs/>
-        </w:rPr>
-        <w:t>получить</w:t>
-      </w:r>
-      <w:r>
-        <w:rPr>
-          <w:iCs/>
-        </w:rPr>
-        <w:t xml:space="preserve"> </w:t>
-      </w:r>
-      <w:r>
-        <w:rPr>
-          <w:iCs/>
-        </w:rPr>
-        <w:t>необходимые</w:t>
-      </w:r>
-      <w:r>
-        <w:rPr>
-          <w:iCs/>
-        </w:rPr>
-        <w:t xml:space="preserve"> </w:t>
-      </w:r>
-      <w:r>
-        <w:rPr>
-          <w:iCs/>
-        </w:rPr>
-        <w:t>чертежи.</w:t>
-      </w:r>
-    </w:p>
-    <w:p>
-      <w:pPr>
-        <w:pStyle w:val="a7"/>
-        <w:numPr>
-          <w:ilvl w:val="0"/>
-          <w:numId w:val="23"/>
-        </w:numPr>
-        <w:jc w:val="both"/>
-        <w:rPr>
-          <w:iCs/>
-        </w:rPr>
-      </w:pPr>
-      <w:r>
-        <w:rPr>
-          <w:iCs/>
-        </w:rPr>
-        <w:t>Создать</w:t>
-      </w:r>
-      <w:r>
-        <w:rPr>
-          <w:iCs/>
-        </w:rPr>
-        <w:t xml:space="preserve"> </w:t>
-      </w:r>
-      <w:r>
-        <w:rPr>
-          <w:iCs/>
-        </w:rPr>
-        <w:t>пространственную</w:t>
-      </w:r>
-      <w:r>
-        <w:rPr>
-          <w:iCs/>
-        </w:rPr>
-        <w:t xml:space="preserve"> </w:t>
-      </w:r>
-      <w:r>
-        <w:rPr>
-          <w:iCs/>
-        </w:rPr>
-        <w:t>модель</w:t>
-      </w:r>
-      <w:r>
-        <w:rPr>
-          <w:iCs/>
-        </w:rPr>
-        <w:t xml:space="preserve"> </w:t>
-      </w:r>
-      <w:r>
-        <w:rPr>
-          <w:iCs/>
-        </w:rPr>
-        <w:t>сборочно-защитного</w:t>
-      </w:r>
-      <w:r>
-        <w:rPr>
-          <w:iCs/>
-        </w:rPr>
-        <w:t xml:space="preserve"> </w:t>
-      </w:r>
-      <w:r>
-        <w:rPr>
-          <w:iCs/>
-        </w:rPr>
-        <w:t>блока</w:t>
-      </w:r>
-      <w:r>
-        <w:rPr>
-          <w:iCs/>
-        </w:rPr>
-        <w:t xml:space="preserve"> </w:t>
-      </w:r>
-      <w:r>
-        <w:rPr>
-          <w:iCs/>
-        </w:rPr>
-        <w:t>раке</w:t>
-      </w:r>
-      <w:r>
-        <w:rPr>
-          <w:iCs/>
-        </w:rPr>
-        <w:t xml:space="preserve"> </w:t>
-      </w:r>
-      <w:r>
-        <w:rPr>
-          <w:iCs/>
-        </w:rPr>
-        <w:t>-</w:t>
-      </w:r>
-      <w:r>
-        <w:rPr>
-          <w:iCs/>
-        </w:rPr>
-        <w:t xml:space="preserve"> </w:t>
-      </w:r>
-      <w:r>
-        <w:rPr>
-          <w:iCs/>
-        </w:rPr>
-        <w:t>ты</w:t>
-      </w:r>
-      <w:r>
-        <w:rPr>
-          <w:b/>
-          <w:i/>
-          <w:iCs/>
-        </w:rPr>
-        <w:t xml:space="preserve"> </w:t>
-      </w:r>
-      <w:r>
-        <w:rPr>
-          <w:iCs/>
-        </w:rPr>
-        <w:t>«Союз»,</w:t>
-      </w:r>
-      <w:r>
-        <w:rPr>
-          <w:iCs/>
-        </w:rPr>
-        <w:t xml:space="preserve"> </w:t>
-      </w:r>
-      <w:r>
-        <w:rPr>
-          <w:iCs/>
-        </w:rPr>
-        <w:t>получить</w:t>
-      </w:r>
-      <w:r>
-        <w:rPr>
-          <w:iCs/>
-        </w:rPr>
-        <w:t xml:space="preserve"> </w:t>
-      </w:r>
-      <w:r>
-        <w:rPr>
-          <w:iCs/>
-        </w:rPr>
-        <w:t>необходимые</w:t>
-      </w:r>
-      <w:r>
-        <w:rPr>
-          <w:iCs/>
-        </w:rPr>
-        <w:t xml:space="preserve"> </w:t>
-      </w:r>
-      <w:r>
-        <w:rPr>
-          <w:iCs/>
-        </w:rPr>
-        <w:t>чертежи.</w:t>
-      </w:r>
+      </w:pPr>
+      <w:r>
+        <w:t xml:space="preserve">Формирование моделей в системе </w:t>
+      </w:r>
+      <w:proofErr w:type="spellStart"/>
+      <w:r>
+        <w:t>SolidWorks</w:t>
+      </w:r>
+      <w:proofErr w:type="spellEnd"/>
     </w:p>
     <w:p>
       <w:pPr>
@@ -17395,1435 +16213,18 @@
         <w:pStyle w:val="a7"/>
         <w:numPr>
           <w:ilvl w:val="0"/>
-          <w:numId w:val="25"/>
+          <w:numId w:val="27"/>
         </w:numPr>
         <w:jc w:val="both"/>
-        <w:rPr>
-          <w:iCs/>
-        </w:rPr>
-      </w:pPr>
-      <w:r>
-        <w:rPr>
-          <w:iCs/>
-        </w:rPr>
-        <w:t>Создание</w:t>
-      </w:r>
-      <w:r>
-        <w:rPr>
-          <w:iCs/>
-        </w:rPr>
-        <w:t xml:space="preserve"> </w:t>
-      </w:r>
-      <w:r>
-        <w:rPr>
-          <w:iCs/>
-        </w:rPr>
-        <w:t>макроса</w:t>
-      </w:r>
-      <w:r>
-        <w:rPr>
-          <w:iCs/>
-        </w:rPr>
-        <w:t xml:space="preserve"> </w:t>
-      </w:r>
-      <w:r>
-        <w:rPr>
-          <w:iCs/>
-        </w:rPr>
-        <w:t>построения</w:t>
-      </w:r>
-      <w:r>
-        <w:rPr>
-          <w:iCs/>
-        </w:rPr>
-        <w:t xml:space="preserve"> </w:t>
-      </w:r>
-      <w:r>
-        <w:rPr>
-          <w:iCs/>
-        </w:rPr>
-        <w:t>параметрического</w:t>
-      </w:r>
-      <w:r>
-        <w:rPr>
-          <w:iCs/>
-        </w:rPr>
-        <w:t xml:space="preserve"> </w:t>
-      </w:r>
-      <w:r>
-        <w:rPr>
-          <w:iCs/>
-        </w:rPr>
-        <w:t>чертежа</w:t>
-      </w:r>
-      <w:r>
-        <w:rPr>
-          <w:iCs/>
-        </w:rPr>
-        <w:t xml:space="preserve"> </w:t>
-      </w:r>
-      <w:r>
-        <w:rPr>
-          <w:iCs/>
-        </w:rPr>
-        <w:t>втулки</w:t>
-      </w:r>
-      <w:r>
-        <w:rPr>
-          <w:iCs/>
-        </w:rPr>
-        <w:t xml:space="preserve"> </w:t>
-      </w:r>
-      <w:r>
-        <w:rPr>
-          <w:iCs/>
-        </w:rPr>
-        <w:t>и</w:t>
-      </w:r>
-      <w:r>
-        <w:rPr>
-          <w:iCs/>
-        </w:rPr>
-        <w:t xml:space="preserve"> </w:t>
-      </w:r>
-      <w:r>
-        <w:rPr>
-          <w:iCs/>
-        </w:rPr>
-        <w:t>получения</w:t>
-      </w:r>
-      <w:r>
-        <w:rPr>
-          <w:iCs/>
-        </w:rPr>
-        <w:t xml:space="preserve"> </w:t>
-      </w:r>
-      <w:r>
-        <w:rPr>
-          <w:iCs/>
-        </w:rPr>
-        <w:t>управляющей</w:t>
-      </w:r>
-      <w:r>
-        <w:rPr>
-          <w:iCs/>
-        </w:rPr>
-        <w:t xml:space="preserve"> </w:t>
-      </w:r>
-      <w:r>
-        <w:rPr>
-          <w:iCs/>
-        </w:rPr>
-        <w:t>программы</w:t>
-      </w:r>
-      <w:r>
-        <w:rPr>
-          <w:iCs/>
-        </w:rPr>
-        <w:t xml:space="preserve"> </w:t>
-      </w:r>
-      <w:r>
-        <w:rPr>
-          <w:iCs/>
-        </w:rPr>
-        <w:t>для</w:t>
-      </w:r>
-      <w:r>
-        <w:rPr>
-          <w:iCs/>
-        </w:rPr>
-        <w:t xml:space="preserve"> </w:t>
-      </w:r>
-      <w:r>
-        <w:rPr>
-          <w:iCs/>
-        </w:rPr>
-        <w:t>ее</w:t>
-      </w:r>
-      <w:r>
-        <w:rPr>
-          <w:iCs/>
-        </w:rPr>
-        <w:t xml:space="preserve"> </w:t>
-      </w:r>
-      <w:r>
-        <w:rPr>
-          <w:iCs/>
-        </w:rPr>
-        <w:t>изготовления.</w:t>
-      </w:r>
-    </w:p>
-    <w:p>
-      <w:pPr>
-        <w:pStyle w:val="a7"/>
-        <w:numPr>
-          <w:ilvl w:val="0"/>
-          <w:numId w:val="25"/>
-        </w:numPr>
-        <w:jc w:val="both"/>
-        <w:rPr>
-          <w:iCs/>
-        </w:rPr>
-      </w:pPr>
-      <w:r>
-        <w:rPr>
-          <w:iCs/>
-        </w:rPr>
-        <w:t>Создание</w:t>
-      </w:r>
-      <w:r>
-        <w:rPr>
-          <w:iCs/>
-        </w:rPr>
-        <w:t xml:space="preserve"> </w:t>
-      </w:r>
-      <w:r>
-        <w:rPr>
-          <w:iCs/>
-        </w:rPr>
-        <w:t>макроса</w:t>
-      </w:r>
-      <w:r>
-        <w:rPr>
-          <w:iCs/>
-        </w:rPr>
-        <w:t xml:space="preserve"> </w:t>
-      </w:r>
-      <w:r>
-        <w:rPr>
-          <w:iCs/>
-        </w:rPr>
-        <w:t>построения</w:t>
-      </w:r>
-      <w:r>
-        <w:rPr>
-          <w:iCs/>
-        </w:rPr>
-        <w:t xml:space="preserve"> </w:t>
-      </w:r>
-      <w:r>
-        <w:rPr>
-          <w:iCs/>
-        </w:rPr>
-        <w:t>параметрического</w:t>
-      </w:r>
-      <w:r>
-        <w:rPr>
-          <w:iCs/>
-        </w:rPr>
-        <w:t xml:space="preserve"> </w:t>
-      </w:r>
-      <w:r>
-        <w:rPr>
-          <w:iCs/>
-        </w:rPr>
-        <w:t>чертежа</w:t>
-      </w:r>
-      <w:r>
-        <w:rPr>
-          <w:iCs/>
-        </w:rPr>
-        <w:t xml:space="preserve"> </w:t>
-      </w:r>
-      <w:r>
-        <w:rPr>
-          <w:iCs/>
-        </w:rPr>
-        <w:t>фланца</w:t>
-      </w:r>
-      <w:r>
-        <w:rPr>
-          <w:iCs/>
-        </w:rPr>
-        <w:t xml:space="preserve"> </w:t>
-      </w:r>
-      <w:r>
-        <w:rPr>
-          <w:iCs/>
-        </w:rPr>
-        <w:t>и</w:t>
-      </w:r>
-      <w:r>
-        <w:rPr>
-          <w:iCs/>
-        </w:rPr>
-        <w:t xml:space="preserve"> </w:t>
-      </w:r>
-      <w:r>
-        <w:rPr>
-          <w:iCs/>
-        </w:rPr>
-        <w:t>получения</w:t>
-      </w:r>
-      <w:r>
-        <w:rPr>
-          <w:iCs/>
-        </w:rPr>
-        <w:t xml:space="preserve"> </w:t>
-      </w:r>
-      <w:r>
-        <w:rPr>
-          <w:iCs/>
-        </w:rPr>
-        <w:t>управляющей</w:t>
-      </w:r>
-      <w:r>
-        <w:rPr>
-          <w:iCs/>
-        </w:rPr>
-        <w:t xml:space="preserve"> </w:t>
-      </w:r>
-      <w:r>
-        <w:rPr>
-          <w:iCs/>
-        </w:rPr>
-        <w:t>программы</w:t>
-      </w:r>
-      <w:r>
-        <w:rPr>
-          <w:iCs/>
-        </w:rPr>
-        <w:t xml:space="preserve"> </w:t>
-      </w:r>
-      <w:r>
-        <w:rPr>
-          <w:iCs/>
-        </w:rPr>
-        <w:t>для</w:t>
-      </w:r>
-      <w:r>
-        <w:rPr>
-          <w:iCs/>
-        </w:rPr>
-        <w:t xml:space="preserve"> </w:t>
-      </w:r>
-      <w:r>
-        <w:rPr>
-          <w:iCs/>
-        </w:rPr>
-        <w:t>его</w:t>
-      </w:r>
-      <w:r>
-        <w:rPr>
-          <w:iCs/>
-        </w:rPr>
-        <w:t xml:space="preserve"> </w:t>
-      </w:r>
-      <w:r>
-        <w:rPr>
-          <w:iCs/>
-        </w:rPr>
-        <w:t>изготовления.</w:t>
-      </w:r>
-    </w:p>
-    <w:p>
-      <w:pPr>
-        <w:pStyle w:val="a7"/>
-        <w:numPr>
-          <w:ilvl w:val="0"/>
-          <w:numId w:val="25"/>
-        </w:numPr>
-        <w:jc w:val="both"/>
-        <w:rPr>
-          <w:iCs/>
-        </w:rPr>
-      </w:pPr>
-      <w:r>
-        <w:rPr>
-          <w:iCs/>
-        </w:rPr>
-        <w:t>Создание</w:t>
-      </w:r>
-      <w:r>
-        <w:rPr>
-          <w:iCs/>
-        </w:rPr>
-        <w:t xml:space="preserve"> </w:t>
-      </w:r>
-      <w:r>
-        <w:rPr>
-          <w:iCs/>
-        </w:rPr>
-        <w:t>макроса</w:t>
-      </w:r>
-      <w:r>
-        <w:rPr>
-          <w:iCs/>
-        </w:rPr>
-        <w:t xml:space="preserve"> </w:t>
-      </w:r>
-      <w:r>
-        <w:rPr>
-          <w:iCs/>
-        </w:rPr>
-        <w:t>построения</w:t>
-      </w:r>
-      <w:r>
-        <w:rPr>
-          <w:iCs/>
-        </w:rPr>
-        <w:t xml:space="preserve"> </w:t>
-      </w:r>
-      <w:r>
-        <w:rPr>
-          <w:iCs/>
-        </w:rPr>
-        <w:t>параметрического</w:t>
-      </w:r>
-      <w:r>
-        <w:rPr>
-          <w:iCs/>
-        </w:rPr>
-        <w:t xml:space="preserve"> </w:t>
-      </w:r>
-      <w:r>
-        <w:rPr>
-          <w:iCs/>
-        </w:rPr>
-        <w:t>чертежа</w:t>
-      </w:r>
-      <w:r>
-        <w:rPr>
-          <w:iCs/>
-        </w:rPr>
-        <w:t xml:space="preserve"> </w:t>
-      </w:r>
-      <w:r>
-        <w:rPr>
-          <w:iCs/>
-        </w:rPr>
-        <w:t>конусной</w:t>
-      </w:r>
-      <w:r>
-        <w:rPr>
-          <w:iCs/>
-        </w:rPr>
-        <w:t xml:space="preserve"> </w:t>
-      </w:r>
-      <w:r>
-        <w:rPr>
-          <w:iCs/>
-        </w:rPr>
-        <w:t>оп</w:t>
-      </w:r>
-      <w:r>
-        <w:rPr>
-          <w:iCs/>
-        </w:rPr>
-        <w:t>равки</w:t>
-      </w:r>
-      <w:r>
-        <w:rPr>
-          <w:iCs/>
-        </w:rPr>
-        <w:t xml:space="preserve"> </w:t>
-      </w:r>
-      <w:r>
-        <w:rPr>
-          <w:iCs/>
-        </w:rPr>
-        <w:t>и</w:t>
-      </w:r>
-      <w:r>
-        <w:rPr>
-          <w:iCs/>
-        </w:rPr>
-        <w:t xml:space="preserve"> </w:t>
-      </w:r>
-      <w:r>
-        <w:rPr>
-          <w:iCs/>
-        </w:rPr>
-        <w:t>получения</w:t>
-      </w:r>
-      <w:r>
-        <w:rPr>
-          <w:iCs/>
-        </w:rPr>
-        <w:t xml:space="preserve"> </w:t>
-      </w:r>
-      <w:r>
-        <w:rPr>
-          <w:iCs/>
-        </w:rPr>
-        <w:t>управляющей</w:t>
-      </w:r>
-      <w:r>
-        <w:rPr>
-          <w:iCs/>
-        </w:rPr>
-        <w:t xml:space="preserve"> </w:t>
-      </w:r>
-      <w:r>
-        <w:rPr>
-          <w:iCs/>
-        </w:rPr>
-        <w:t>программы</w:t>
-      </w:r>
-      <w:r>
-        <w:rPr>
-          <w:iCs/>
-        </w:rPr>
-        <w:t xml:space="preserve"> </w:t>
-      </w:r>
-      <w:r>
-        <w:rPr>
-          <w:iCs/>
-        </w:rPr>
-        <w:t>для</w:t>
-      </w:r>
-      <w:r>
-        <w:rPr>
-          <w:iCs/>
-        </w:rPr>
-        <w:t xml:space="preserve"> </w:t>
-      </w:r>
-      <w:r>
-        <w:rPr>
-          <w:iCs/>
-        </w:rPr>
-        <w:t>ее</w:t>
-      </w:r>
-      <w:r>
-        <w:rPr>
-          <w:iCs/>
-        </w:rPr>
-        <w:t xml:space="preserve"> </w:t>
-      </w:r>
-      <w:r>
-        <w:rPr>
-          <w:iCs/>
-        </w:rPr>
-        <w:t>изготовления.</w:t>
-      </w:r>
-    </w:p>
-    <w:p>
-      <w:pPr>
-        <w:pStyle w:val="a7"/>
-        <w:numPr>
-          <w:ilvl w:val="0"/>
-          <w:numId w:val="25"/>
-        </w:numPr>
-        <w:jc w:val="both"/>
-        <w:rPr>
-          <w:iCs/>
-        </w:rPr>
-      </w:pPr>
-      <w:r>
-        <w:rPr>
-          <w:iCs/>
-        </w:rPr>
-        <w:t>Создание</w:t>
-      </w:r>
-      <w:r>
-        <w:rPr>
-          <w:iCs/>
-        </w:rPr>
-        <w:t xml:space="preserve"> </w:t>
-      </w:r>
-      <w:r>
-        <w:rPr>
-          <w:iCs/>
-        </w:rPr>
-        <w:t>макроса</w:t>
-      </w:r>
-      <w:r>
-        <w:rPr>
-          <w:iCs/>
-        </w:rPr>
-        <w:t xml:space="preserve"> </w:t>
-      </w:r>
-      <w:r>
-        <w:rPr>
-          <w:iCs/>
-        </w:rPr>
-        <w:t>построения</w:t>
-      </w:r>
-      <w:r>
-        <w:rPr>
-          <w:iCs/>
-        </w:rPr>
-        <w:t xml:space="preserve"> </w:t>
-      </w:r>
-      <w:r>
-        <w:rPr>
-          <w:iCs/>
-        </w:rPr>
-        <w:t>параметрического</w:t>
-      </w:r>
-      <w:r>
-        <w:rPr>
-          <w:iCs/>
-        </w:rPr>
-        <w:t xml:space="preserve"> </w:t>
-      </w:r>
-      <w:r>
-        <w:rPr>
-          <w:iCs/>
-        </w:rPr>
-        <w:t>чертежа</w:t>
-      </w:r>
-      <w:r>
-        <w:rPr>
-          <w:iCs/>
-        </w:rPr>
-        <w:t xml:space="preserve"> </w:t>
-      </w:r>
-      <w:r>
-        <w:rPr>
-          <w:iCs/>
-        </w:rPr>
-        <w:t>ступенчатой</w:t>
-      </w:r>
-      <w:r>
-        <w:rPr>
-          <w:iCs/>
-        </w:rPr>
-        <w:t xml:space="preserve"> </w:t>
-      </w:r>
-      <w:r>
-        <w:rPr>
-          <w:iCs/>
-        </w:rPr>
-        <w:t>оправки</w:t>
-      </w:r>
-      <w:r>
-        <w:rPr>
-          <w:iCs/>
-        </w:rPr>
-        <w:t xml:space="preserve"> </w:t>
-      </w:r>
-      <w:r>
-        <w:rPr>
-          <w:iCs/>
-        </w:rPr>
-        <w:t>и</w:t>
-      </w:r>
-      <w:r>
-        <w:rPr>
-          <w:iCs/>
-        </w:rPr>
-        <w:t xml:space="preserve"> </w:t>
-      </w:r>
-      <w:r>
-        <w:rPr>
-          <w:iCs/>
-        </w:rPr>
-        <w:t>получения</w:t>
-      </w:r>
-      <w:r>
-        <w:rPr>
-          <w:iCs/>
-        </w:rPr>
-        <w:t xml:space="preserve"> </w:t>
-      </w:r>
-      <w:r>
-        <w:rPr>
-          <w:iCs/>
-        </w:rPr>
-        <w:t>управляющей</w:t>
-      </w:r>
-      <w:r>
-        <w:rPr>
-          <w:iCs/>
-        </w:rPr>
-        <w:t xml:space="preserve"> </w:t>
-      </w:r>
-      <w:r>
-        <w:rPr>
-          <w:iCs/>
-        </w:rPr>
-        <w:t>программы</w:t>
-      </w:r>
-      <w:r>
-        <w:rPr>
-          <w:iCs/>
-        </w:rPr>
-        <w:t xml:space="preserve"> </w:t>
-      </w:r>
-      <w:r>
-        <w:rPr>
-          <w:iCs/>
-        </w:rPr>
-        <w:t>для</w:t>
-      </w:r>
-      <w:r>
-        <w:rPr>
-          <w:iCs/>
-        </w:rPr>
-        <w:t xml:space="preserve"> </w:t>
-      </w:r>
-      <w:r>
-        <w:rPr>
-          <w:iCs/>
-        </w:rPr>
-        <w:t>ее</w:t>
-      </w:r>
-      <w:r>
-        <w:rPr>
-          <w:iCs/>
-        </w:rPr>
-        <w:t xml:space="preserve"> </w:t>
-      </w:r>
-      <w:r>
-        <w:rPr>
-          <w:iCs/>
-        </w:rPr>
-        <w:t>изготовления.</w:t>
-      </w:r>
-    </w:p>
-    <w:p>
-      <w:pPr>
-        <w:pStyle w:val="a7"/>
-        <w:numPr>
-          <w:ilvl w:val="0"/>
-          <w:numId w:val="25"/>
-        </w:numPr>
-        <w:jc w:val="both"/>
-        <w:rPr>
-          <w:iCs/>
-        </w:rPr>
-      </w:pPr>
-      <w:r>
-        <w:rPr>
-          <w:iCs/>
-        </w:rPr>
-        <w:t>Создание</w:t>
-      </w:r>
-      <w:r>
-        <w:rPr>
-          <w:iCs/>
-        </w:rPr>
-        <w:t xml:space="preserve"> </w:t>
-      </w:r>
-      <w:r>
-        <w:rPr>
-          <w:iCs/>
-        </w:rPr>
-        <w:t>макроса</w:t>
-      </w:r>
-      <w:r>
-        <w:rPr>
-          <w:iCs/>
-        </w:rPr>
-        <w:t xml:space="preserve"> </w:t>
-      </w:r>
-      <w:r>
-        <w:rPr>
-          <w:iCs/>
-        </w:rPr>
-        <w:t>построения</w:t>
-      </w:r>
-      <w:r>
-        <w:rPr>
-          <w:iCs/>
-        </w:rPr>
-        <w:t xml:space="preserve"> </w:t>
-      </w:r>
-      <w:r>
-        <w:rPr>
-          <w:iCs/>
-        </w:rPr>
-        <w:t>параметрического</w:t>
-      </w:r>
-      <w:r>
-        <w:rPr>
-          <w:iCs/>
-        </w:rPr>
-        <w:t xml:space="preserve"> </w:t>
-      </w:r>
-      <w:r>
-        <w:rPr>
-          <w:iCs/>
-        </w:rPr>
-        <w:t>чертежа</w:t>
-      </w:r>
-      <w:r>
-        <w:rPr>
-          <w:iCs/>
-        </w:rPr>
-        <w:t xml:space="preserve"> </w:t>
-      </w:r>
-      <w:r>
-        <w:rPr>
-          <w:iCs/>
-        </w:rPr>
-        <w:t>цилиндрического</w:t>
-      </w:r>
-      <w:r>
-        <w:rPr>
-          <w:iCs/>
-        </w:rPr>
-        <w:t xml:space="preserve"> </w:t>
-      </w:r>
-      <w:r>
-        <w:rPr>
-          <w:iCs/>
-        </w:rPr>
-        <w:t>стакана</w:t>
-      </w:r>
-      <w:r>
-        <w:rPr>
-          <w:iCs/>
-        </w:rPr>
-        <w:t xml:space="preserve"> </w:t>
-      </w:r>
-      <w:r>
-        <w:rPr>
-          <w:iCs/>
-        </w:rPr>
-        <w:t>с</w:t>
-      </w:r>
-      <w:r>
-        <w:rPr>
-          <w:iCs/>
-        </w:rPr>
-        <w:t xml:space="preserve"> </w:t>
-      </w:r>
-      <w:r>
-        <w:rPr>
-          <w:iCs/>
-        </w:rPr>
-        <w:t>фланцем</w:t>
-      </w:r>
-      <w:r>
-        <w:rPr>
-          <w:iCs/>
-        </w:rPr>
-        <w:t xml:space="preserve"> </w:t>
-      </w:r>
-      <w:r>
-        <w:rPr>
-          <w:iCs/>
-        </w:rPr>
-        <w:t>и</w:t>
-      </w:r>
-      <w:r>
-        <w:rPr>
-          <w:iCs/>
-        </w:rPr>
-        <w:t xml:space="preserve"> </w:t>
-      </w:r>
-      <w:r>
-        <w:rPr>
-          <w:iCs/>
-        </w:rPr>
-        <w:t>технологии</w:t>
-      </w:r>
-      <w:r>
-        <w:rPr>
-          <w:iCs/>
-        </w:rPr>
-        <w:t xml:space="preserve"> </w:t>
-      </w:r>
-      <w:r>
-        <w:rPr>
-          <w:iCs/>
-        </w:rPr>
-        <w:t>его</w:t>
-      </w:r>
-      <w:r>
-        <w:rPr>
-          <w:iCs/>
-        </w:rPr>
-        <w:t xml:space="preserve"> </w:t>
-      </w:r>
-      <w:r>
-        <w:rPr>
-          <w:iCs/>
-        </w:rPr>
-        <w:t>изготовления.</w:t>
-      </w:r>
-    </w:p>
-    <w:p>
-      <w:pPr>
-        <w:pStyle w:val="a7"/>
-        <w:numPr>
-          <w:ilvl w:val="0"/>
-          <w:numId w:val="25"/>
-        </w:numPr>
-        <w:jc w:val="both"/>
-        <w:rPr>
-          <w:iCs/>
-        </w:rPr>
-      </w:pPr>
-      <w:r>
-        <w:rPr>
-          <w:iCs/>
-        </w:rPr>
-        <w:t>Создание</w:t>
-      </w:r>
-      <w:r>
-        <w:rPr>
-          <w:iCs/>
-        </w:rPr>
-        <w:t xml:space="preserve"> </w:t>
-      </w:r>
-      <w:r>
-        <w:rPr>
-          <w:iCs/>
-        </w:rPr>
-        <w:t>макроса</w:t>
-      </w:r>
-      <w:r>
-        <w:rPr>
-          <w:iCs/>
-        </w:rPr>
-        <w:t xml:space="preserve"> </w:t>
-      </w:r>
-      <w:r>
-        <w:rPr>
-          <w:iCs/>
-        </w:rPr>
-        <w:t>построения</w:t>
-      </w:r>
-      <w:r>
-        <w:rPr>
-          <w:iCs/>
-        </w:rPr>
-        <w:t xml:space="preserve"> </w:t>
-      </w:r>
-      <w:r>
-        <w:rPr>
-          <w:iCs/>
-        </w:rPr>
-        <w:t>параметрического</w:t>
-      </w:r>
-      <w:r>
-        <w:rPr>
-          <w:iCs/>
-        </w:rPr>
-        <w:t xml:space="preserve"> </w:t>
-      </w:r>
-      <w:r>
-        <w:rPr>
-          <w:iCs/>
-        </w:rPr>
-        <w:t>чертежа</w:t>
-      </w:r>
-      <w:r>
-        <w:rPr>
-          <w:iCs/>
-        </w:rPr>
-        <w:t xml:space="preserve"> </w:t>
-      </w:r>
-      <w:r>
-        <w:rPr>
-          <w:iCs/>
-        </w:rPr>
-        <w:t>конусного</w:t>
-      </w:r>
-      <w:r>
-        <w:rPr>
-          <w:iCs/>
-        </w:rPr>
-        <w:t xml:space="preserve"> </w:t>
-      </w:r>
-      <w:r>
-        <w:rPr>
-          <w:iCs/>
-        </w:rPr>
-        <w:t>ста</w:t>
-      </w:r>
-      <w:r>
-        <w:rPr>
-          <w:iCs/>
-        </w:rPr>
-        <w:t>кана</w:t>
-      </w:r>
-      <w:r>
-        <w:rPr>
-          <w:iCs/>
-        </w:rPr>
-        <w:t xml:space="preserve"> </w:t>
-      </w:r>
-      <w:r>
-        <w:rPr>
-          <w:iCs/>
-        </w:rPr>
-        <w:t>с</w:t>
-      </w:r>
-      <w:r>
-        <w:rPr>
-          <w:iCs/>
-        </w:rPr>
-        <w:t xml:space="preserve"> </w:t>
-      </w:r>
-      <w:r>
-        <w:rPr>
-          <w:iCs/>
-        </w:rPr>
-        <w:t>фланцем</w:t>
-      </w:r>
-      <w:r>
-        <w:rPr>
-          <w:iCs/>
-        </w:rPr>
-        <w:t xml:space="preserve"> </w:t>
-      </w:r>
-      <w:r>
-        <w:rPr>
-          <w:iCs/>
-        </w:rPr>
-        <w:t>и</w:t>
-      </w:r>
-      <w:r>
-        <w:rPr>
-          <w:iCs/>
-        </w:rPr>
-        <w:t xml:space="preserve"> </w:t>
-      </w:r>
-      <w:r>
-        <w:rPr>
-          <w:iCs/>
-        </w:rPr>
-        <w:t>технологии</w:t>
-      </w:r>
-      <w:r>
-        <w:rPr>
-          <w:iCs/>
-        </w:rPr>
-        <w:t xml:space="preserve"> </w:t>
-      </w:r>
-      <w:r>
-        <w:rPr>
-          <w:iCs/>
-        </w:rPr>
-        <w:t>его</w:t>
-      </w:r>
-      <w:r>
-        <w:rPr>
-          <w:iCs/>
-        </w:rPr>
-        <w:t xml:space="preserve"> </w:t>
-      </w:r>
-      <w:r>
-        <w:rPr>
-          <w:iCs/>
-        </w:rPr>
-        <w:t>изготовления.</w:t>
-      </w:r>
-    </w:p>
-    <w:p>
-      <w:pPr>
-        <w:pStyle w:val="a7"/>
-        <w:numPr>
-          <w:ilvl w:val="0"/>
-          <w:numId w:val="25"/>
-        </w:numPr>
-        <w:jc w:val="both"/>
-        <w:rPr>
-          <w:iCs/>
-        </w:rPr>
-      </w:pPr>
-      <w:r>
-        <w:rPr>
-          <w:iCs/>
-        </w:rPr>
-        <w:t>Создание</w:t>
-      </w:r>
-      <w:r>
-        <w:rPr>
-          <w:iCs/>
-        </w:rPr>
-        <w:t xml:space="preserve"> </w:t>
-      </w:r>
-      <w:r>
-        <w:rPr>
-          <w:iCs/>
-        </w:rPr>
-        <w:t>макроса</w:t>
-      </w:r>
-      <w:r>
-        <w:rPr>
-          <w:iCs/>
-        </w:rPr>
-        <w:t xml:space="preserve"> </w:t>
-      </w:r>
-      <w:r>
-        <w:rPr>
-          <w:iCs/>
-        </w:rPr>
-        <w:t>построения</w:t>
-      </w:r>
-      <w:r>
-        <w:rPr>
-          <w:iCs/>
-        </w:rPr>
-        <w:t xml:space="preserve"> </w:t>
-      </w:r>
-      <w:r>
-        <w:rPr>
-          <w:iCs/>
-        </w:rPr>
-        <w:t>параметрического</w:t>
-      </w:r>
-      <w:r>
-        <w:rPr>
-          <w:iCs/>
-        </w:rPr>
-        <w:t xml:space="preserve"> </w:t>
-      </w:r>
-      <w:r>
-        <w:rPr>
-          <w:iCs/>
-        </w:rPr>
-        <w:t>чертежа</w:t>
-      </w:r>
-      <w:r>
-        <w:rPr>
-          <w:iCs/>
-        </w:rPr>
-        <w:t xml:space="preserve"> </w:t>
-      </w:r>
-      <w:r>
-        <w:rPr>
-          <w:iCs/>
-        </w:rPr>
-        <w:t>направляющей</w:t>
-      </w:r>
-      <w:r>
-        <w:rPr>
-          <w:iCs/>
-        </w:rPr>
-        <w:t xml:space="preserve"> </w:t>
-      </w:r>
-      <w:r>
-        <w:rPr>
-          <w:iCs/>
-        </w:rPr>
-        <w:t>колонки</w:t>
-      </w:r>
-      <w:r>
-        <w:rPr>
-          <w:iCs/>
-        </w:rPr>
-        <w:t xml:space="preserve"> </w:t>
-      </w:r>
-      <w:r>
-        <w:rPr>
-          <w:iCs/>
-        </w:rPr>
-        <w:t>штампа.</w:t>
-      </w:r>
-    </w:p>
-    <w:p>
-      <w:pPr>
-        <w:pStyle w:val="2"/>
-        <w:numPr>
-          <w:ilvl w:val="0"/>
-          <w:numId w:val="25"/>
-        </w:numPr>
-        <w:spacing w:before="0" w:after="0"/>
-        <w:jc w:val="both"/>
-        <w:rPr>
-          <w:rFonts w:ascii="Times New Roman" w:hAnsi="Times New Roman" w:cs="Times New Roman"/>
-          <w:b w:val="0"/>
-          <w:i w:val="0"/>
-          <w:iCs w:val="0"/>
-          <w:sz w:val="24"/>
-          <w:szCs w:val="24"/>
-        </w:rPr>
-      </w:pPr>
-      <w:r>
-        <w:rPr>
-          <w:rFonts w:ascii="Times New Roman" w:hAnsi="Times New Roman" w:cs="Times New Roman"/>
-          <w:b w:val="0"/>
-          <w:i w:val="0"/>
-          <w:iCs w:val="0"/>
-          <w:sz w:val="24"/>
-          <w:szCs w:val="24"/>
-        </w:rPr>
-        <w:t>Создание</w:t>
-      </w:r>
-      <w:r>
-        <w:rPr>
-          <w:rFonts w:ascii="Times New Roman" w:hAnsi="Times New Roman" w:cs="Times New Roman"/>
-          <w:b w:val="0"/>
-          <w:i w:val="0"/>
-          <w:iCs w:val="0"/>
-          <w:sz w:val="24"/>
-          <w:szCs w:val="24"/>
-        </w:rPr>
-        <w:t xml:space="preserve"> </w:t>
-      </w:r>
-      <w:proofErr w:type="gramStart"/>
-      <w:r>
-        <w:rPr>
-          <w:rFonts w:ascii="Times New Roman" w:hAnsi="Times New Roman" w:cs="Times New Roman"/>
-          <w:b w:val="0"/>
-          <w:i w:val="0"/>
-          <w:iCs w:val="0"/>
-          <w:sz w:val="24"/>
-          <w:szCs w:val="24"/>
-        </w:rPr>
-        <w:t>макроса</w:t>
-      </w:r>
-      <w:r>
-        <w:rPr>
-          <w:rFonts w:ascii="Times New Roman" w:hAnsi="Times New Roman" w:cs="Times New Roman"/>
-          <w:b w:val="0"/>
-          <w:i w:val="0"/>
-          <w:iCs w:val="0"/>
-          <w:sz w:val="24"/>
-          <w:szCs w:val="24"/>
-        </w:rPr>
-        <w:t xml:space="preserve"> </w:t>
-      </w:r>
-      <w:r>
-        <w:rPr>
-          <w:rFonts w:ascii="Times New Roman" w:hAnsi="Times New Roman" w:cs="Times New Roman"/>
-          <w:b w:val="0"/>
-          <w:i w:val="0"/>
-          <w:iCs w:val="0"/>
-          <w:sz w:val="24"/>
-          <w:szCs w:val="24"/>
-        </w:rPr>
-        <w:t>построения</w:t>
-      </w:r>
-      <w:r>
-        <w:rPr>
-          <w:rFonts w:ascii="Times New Roman" w:hAnsi="Times New Roman" w:cs="Times New Roman"/>
-          <w:b w:val="0"/>
-          <w:i w:val="0"/>
-          <w:iCs w:val="0"/>
-          <w:sz w:val="24"/>
-          <w:szCs w:val="24"/>
-        </w:rPr>
-        <w:t xml:space="preserve"> </w:t>
-      </w:r>
-      <w:r>
-        <w:rPr>
-          <w:rFonts w:ascii="Times New Roman" w:hAnsi="Times New Roman" w:cs="Times New Roman"/>
-          <w:b w:val="0"/>
-          <w:i w:val="0"/>
-          <w:iCs w:val="0"/>
-          <w:sz w:val="24"/>
-          <w:szCs w:val="24"/>
-        </w:rPr>
-        <w:t>параметрического</w:t>
-      </w:r>
-      <w:r>
-        <w:rPr>
-          <w:rFonts w:ascii="Times New Roman" w:hAnsi="Times New Roman" w:cs="Times New Roman"/>
-          <w:b w:val="0"/>
-          <w:i w:val="0"/>
-          <w:iCs w:val="0"/>
-          <w:sz w:val="24"/>
-          <w:szCs w:val="24"/>
-        </w:rPr>
-        <w:t xml:space="preserve"> </w:t>
-      </w:r>
-      <w:r>
-        <w:rPr>
-          <w:rFonts w:ascii="Times New Roman" w:hAnsi="Times New Roman" w:cs="Times New Roman"/>
-          <w:b w:val="0"/>
-          <w:i w:val="0"/>
-          <w:iCs w:val="0"/>
-          <w:sz w:val="24"/>
-          <w:szCs w:val="24"/>
-        </w:rPr>
-        <w:t>чертежа</w:t>
-      </w:r>
-      <w:r>
-        <w:rPr>
-          <w:rFonts w:ascii="Times New Roman" w:hAnsi="Times New Roman" w:cs="Times New Roman"/>
-          <w:b w:val="0"/>
-          <w:i w:val="0"/>
-          <w:iCs w:val="0"/>
-          <w:sz w:val="24"/>
-          <w:szCs w:val="24"/>
-        </w:rPr>
-        <w:t xml:space="preserve"> </w:t>
-      </w:r>
-      <w:r>
-        <w:rPr>
-          <w:rFonts w:ascii="Times New Roman" w:hAnsi="Times New Roman" w:cs="Times New Roman"/>
-          <w:b w:val="0"/>
-          <w:i w:val="0"/>
-          <w:iCs w:val="0"/>
-          <w:sz w:val="24"/>
-          <w:szCs w:val="24"/>
-        </w:rPr>
-        <w:t>выталкивателя</w:t>
-      </w:r>
-      <w:r>
-        <w:rPr>
-          <w:rFonts w:ascii="Times New Roman" w:hAnsi="Times New Roman" w:cs="Times New Roman"/>
-          <w:b w:val="0"/>
-          <w:i w:val="0"/>
-          <w:iCs w:val="0"/>
-          <w:sz w:val="24"/>
-          <w:szCs w:val="24"/>
-        </w:rPr>
-        <w:t xml:space="preserve"> </w:t>
-      </w:r>
-      <w:r>
-        <w:rPr>
-          <w:rFonts w:ascii="Times New Roman" w:hAnsi="Times New Roman" w:cs="Times New Roman"/>
-          <w:b w:val="0"/>
-          <w:i w:val="0"/>
-          <w:iCs w:val="0"/>
-          <w:sz w:val="24"/>
-          <w:szCs w:val="24"/>
-        </w:rPr>
-        <w:t>штампа</w:t>
-      </w:r>
-      <w:proofErr w:type="gramEnd"/>
-      <w:r>
-        <w:rPr>
-          <w:rFonts w:ascii="Times New Roman" w:hAnsi="Times New Roman" w:cs="Times New Roman"/>
-          <w:b w:val="0"/>
-          <w:i w:val="0"/>
-          <w:iCs w:val="0"/>
-          <w:sz w:val="24"/>
-          <w:szCs w:val="24"/>
-        </w:rPr>
-        <w:t xml:space="preserve"> </w:t>
-      </w:r>
-      <w:r>
-        <w:rPr>
-          <w:rFonts w:ascii="Times New Roman" w:hAnsi="Times New Roman" w:cs="Times New Roman"/>
-          <w:b w:val="0"/>
-          <w:i w:val="0"/>
-          <w:iCs w:val="0"/>
-          <w:sz w:val="24"/>
-          <w:szCs w:val="24"/>
-        </w:rPr>
-        <w:t>и</w:t>
-      </w:r>
-      <w:r>
-        <w:rPr>
-          <w:rFonts w:ascii="Times New Roman" w:hAnsi="Times New Roman" w:cs="Times New Roman"/>
-          <w:b w:val="0"/>
-          <w:i w:val="0"/>
-          <w:iCs w:val="0"/>
-          <w:sz w:val="24"/>
-          <w:szCs w:val="24"/>
-        </w:rPr>
-        <w:t xml:space="preserve"> </w:t>
-      </w:r>
-      <w:r>
-        <w:rPr>
-          <w:rFonts w:ascii="Times New Roman" w:hAnsi="Times New Roman" w:cs="Times New Roman"/>
-          <w:b w:val="0"/>
-          <w:i w:val="0"/>
-          <w:iCs w:val="0"/>
-          <w:sz w:val="24"/>
-          <w:szCs w:val="24"/>
-        </w:rPr>
-        <w:t>получения</w:t>
-      </w:r>
-      <w:r>
-        <w:rPr>
-          <w:rFonts w:ascii="Times New Roman" w:hAnsi="Times New Roman" w:cs="Times New Roman"/>
-          <w:b w:val="0"/>
-          <w:i w:val="0"/>
-          <w:iCs w:val="0"/>
-          <w:sz w:val="24"/>
-          <w:szCs w:val="24"/>
-        </w:rPr>
-        <w:t xml:space="preserve"> </w:t>
-      </w:r>
-      <w:r>
-        <w:rPr>
-          <w:rFonts w:ascii="Times New Roman" w:hAnsi="Times New Roman" w:cs="Times New Roman"/>
-          <w:b w:val="0"/>
-          <w:i w:val="0"/>
-          <w:iCs w:val="0"/>
-          <w:sz w:val="24"/>
-          <w:szCs w:val="24"/>
-        </w:rPr>
-        <w:t>управляющей</w:t>
-      </w:r>
-      <w:r>
-        <w:rPr>
-          <w:rFonts w:ascii="Times New Roman" w:hAnsi="Times New Roman" w:cs="Times New Roman"/>
-          <w:b w:val="0"/>
-          <w:i w:val="0"/>
-          <w:iCs w:val="0"/>
-          <w:sz w:val="24"/>
-          <w:szCs w:val="24"/>
-        </w:rPr>
-        <w:t xml:space="preserve"> </w:t>
-      </w:r>
-      <w:r>
-        <w:rPr>
-          <w:rFonts w:ascii="Times New Roman" w:hAnsi="Times New Roman" w:cs="Times New Roman"/>
-          <w:b w:val="0"/>
-          <w:i w:val="0"/>
-          <w:iCs w:val="0"/>
-          <w:sz w:val="24"/>
-          <w:szCs w:val="24"/>
-        </w:rPr>
-        <w:t>программы</w:t>
-      </w:r>
-      <w:r>
-        <w:rPr>
-          <w:rFonts w:ascii="Times New Roman" w:hAnsi="Times New Roman" w:cs="Times New Roman"/>
-          <w:b w:val="0"/>
-          <w:i w:val="0"/>
-          <w:iCs w:val="0"/>
-          <w:sz w:val="24"/>
-          <w:szCs w:val="24"/>
-        </w:rPr>
-        <w:t xml:space="preserve"> </w:t>
-      </w:r>
-      <w:r>
-        <w:rPr>
-          <w:rFonts w:ascii="Times New Roman" w:hAnsi="Times New Roman" w:cs="Times New Roman"/>
-          <w:b w:val="0"/>
-          <w:i w:val="0"/>
-          <w:iCs w:val="0"/>
-          <w:sz w:val="24"/>
-          <w:szCs w:val="24"/>
-        </w:rPr>
-        <w:t>для</w:t>
-      </w:r>
-      <w:r>
-        <w:rPr>
-          <w:rFonts w:ascii="Times New Roman" w:hAnsi="Times New Roman" w:cs="Times New Roman"/>
-          <w:b w:val="0"/>
-          <w:i w:val="0"/>
-          <w:iCs w:val="0"/>
-          <w:sz w:val="24"/>
-          <w:szCs w:val="24"/>
-        </w:rPr>
-        <w:t xml:space="preserve"> </w:t>
-      </w:r>
-      <w:r>
-        <w:rPr>
-          <w:rFonts w:ascii="Times New Roman" w:hAnsi="Times New Roman" w:cs="Times New Roman"/>
-          <w:b w:val="0"/>
-          <w:i w:val="0"/>
-          <w:iCs w:val="0"/>
-          <w:sz w:val="24"/>
-          <w:szCs w:val="24"/>
-        </w:rPr>
-        <w:t>его</w:t>
-      </w:r>
-      <w:r>
-        <w:rPr>
-          <w:rFonts w:ascii="Times New Roman" w:hAnsi="Times New Roman" w:cs="Times New Roman"/>
-          <w:b w:val="0"/>
-          <w:i w:val="0"/>
-          <w:iCs w:val="0"/>
-          <w:sz w:val="24"/>
-          <w:szCs w:val="24"/>
-        </w:rPr>
-        <w:t xml:space="preserve"> </w:t>
-      </w:r>
-      <w:r>
-        <w:rPr>
-          <w:rFonts w:ascii="Times New Roman" w:hAnsi="Times New Roman" w:cs="Times New Roman"/>
-          <w:b w:val="0"/>
-          <w:i w:val="0"/>
-          <w:iCs w:val="0"/>
-          <w:sz w:val="24"/>
-          <w:szCs w:val="24"/>
-        </w:rPr>
-        <w:t>изготовления</w:t>
-      </w:r>
+      </w:pPr>
+      <w:r>
+        <w:t xml:space="preserve">Разработка макросов в системе </w:t>
+      </w:r>
+      <w:proofErr w:type="spellStart"/>
+      <w:r>
+        <w:t>AutoCAD</w:t>
+      </w:r>
+      <w:proofErr w:type="spellEnd"/>
     </w:p>
     <w:p>
       <w:pPr>
@@ -18855,7 +16256,6 @@
           <w:b/>
           <w:iCs/>
         </w:rPr>
-        <w:lastRenderedPageBreak/>
         <w:t>Примерный перечень тем курсовых работ</w:t>
       </w:r>
     </w:p>
@@ -19041,7 +16441,7 @@
       <w:r>
         <w:instrText>tc "</w:instrText>
       </w:r>
-      <w:bookmarkStart w:id="9" w:name="_Toc463805983"/>
+      <w:bookmarkStart w:id="8" w:name="_Toc463805983"/>
       <w:r>
         <w:rPr>
           <w:b/>
@@ -19050,7 +16450,7 @@
         </w:rPr>
         <w:instrText>СООТНОШЕНИЕ РАЗДЕЛОВ, тем ДИСЦИПЛИНЫ И ПРИМЕНЯЕМЫХ ТЕХНОЛОГИЙ ОБУЧЕНИЯ</w:instrText>
       </w:r>
-      <w:bookmarkEnd w:id="9"/>
+      <w:bookmarkEnd w:id="8"/>
       <w:r>
         <w:instrText>" \f C \l 1</w:instrText>
       </w:r>
@@ -20341,7 +17741,7 @@
       <w:r>
         <w:instrText>tc "</w:instrText>
       </w:r>
-      <w:bookmarkStart w:id="10" w:name="_Toc463805984"/>
+      <w:bookmarkStart w:id="9" w:name="_Toc463805984"/>
       <w:r>
         <w:rPr>
           <w:b/>
@@ -20350,7 +17750,7 @@
         </w:rPr>
         <w:instrText>ПРОЦЕДУРЫ КОНТРОЛЯ И ОЦЕНИВАНИЯ РЕЗУЛЬТАТОВ ОБУЧЕНИЯ (Приложение 1)</w:instrText>
       </w:r>
-      <w:bookmarkEnd w:id="10"/>
+      <w:bookmarkEnd w:id="9"/>
       <w:r>
         <w:instrText>" \f C \l 1</w:instrText>
       </w:r>
@@ -20394,6 +17794,7 @@
           <w:bCs/>
           <w:caps/>
         </w:rPr>
+        <w:lastRenderedPageBreak/>
         <w:t>ПРОЦЕДУРЫ ОЦЕНИВАНИЯ РЕЗУЛЬТАТОВ ОБУЧЕНИЯ В РАМКАХ НЕЗАВИСИМОГО ТЕСТОВОГО КОНТРОЛЯ (Приложение 2)</w:t>
       </w:r>
       <w:r>
@@ -20407,7 +17808,7 @@
       <w:r>
         <w:instrText>tc "</w:instrText>
       </w:r>
-      <w:bookmarkStart w:id="11" w:name="_Toc463805985"/>
+      <w:bookmarkStart w:id="10" w:name="_Toc463805985"/>
       <w:r>
         <w:rPr>
           <w:b/>
@@ -20416,7 +17817,7 @@
         </w:rPr>
         <w:instrText>ПРОЦЕДУРЫ ОЦЕНИВАНИЯ РЕЗУЛЬТАТОВ ОБУЧЕНИЯ В РАМКАХ НЕЗАВИСИМОГО ТЕСТОВОГО КОНТРОЛЯ (Приложение 2)</w:instrText>
       </w:r>
-      <w:bookmarkEnd w:id="11"/>
+      <w:bookmarkEnd w:id="10"/>
       <w:r>
         <w:instrText>" \f C \l 1</w:instrText>
       </w:r>
@@ -20473,7 +17874,7 @@
       <w:r>
         <w:instrText>tc "</w:instrText>
       </w:r>
-      <w:bookmarkStart w:id="12" w:name="_Toc463805986"/>
+      <w:bookmarkStart w:id="11" w:name="_Toc463805986"/>
       <w:r>
         <w:rPr>
           <w:b/>
@@ -20482,7 +17883,7 @@
         </w:rPr>
         <w:instrText>ФОНД ОЦЕНОЧНЫХ СРЕДСТВ ДЛЯ ПРОВЕДЕНИЯ ТЕКУЩЕЙ И ПРОМЕЖУТОЧНОЙ АТТЕСТАЦИИ ПО ДИСЦИПЛИНЕ (Приложение 3)</w:instrText>
       </w:r>
-      <w:bookmarkEnd w:id="12"/>
+      <w:bookmarkEnd w:id="11"/>
       <w:r>
         <w:instrText>" \f C \l 1</w:instrText>
       </w:r>
@@ -20589,7 +17990,7 @@
         </w:rPr>
         <w:instrText>tc "</w:instrText>
       </w:r>
-      <w:bookmarkStart w:id="13" w:name="_Toc463805988"/>
+      <w:bookmarkStart w:id="12" w:name="_Toc463805988"/>
       <w:r>
         <w:rPr>
           <w:b/>
@@ -20597,7 +17998,7 @@
         </w:rPr>
         <w:instrText>Рекомендуемая литература</w:instrText>
       </w:r>
-      <w:bookmarkEnd w:id="13"/>
+      <w:bookmarkEnd w:id="12"/>
       <w:r>
         <w:rPr>
           <w:b/>
@@ -20691,7 +18092,6 @@
         </w:rPr>
       </w:pPr>
       <w:r>
-        <w:lastRenderedPageBreak/>
         <w:t xml:space="preserve">1. Норенков И. П. </w:t>
       </w:r>
       <w:r>
@@ -22078,6 +19478,7 @@
         <w:ind w:left="720"/>
       </w:pPr>
       <w:r>
+        <w:lastRenderedPageBreak/>
         <w:t xml:space="preserve">5. </w:t>
       </w:r>
       <w:proofErr w:type="spellStart"/>
@@ -22446,7 +19847,6 @@
         <w:ind w:left="851" w:hanging="142"/>
       </w:pPr>
       <w:r>
-        <w:lastRenderedPageBreak/>
         <w:t xml:space="preserve">2. </w:t>
       </w:r>
       <w:proofErr w:type="spellStart"/>
@@ -23193,7 +20593,7 @@
         </w:rPr>
         <w:instrText>tc "</w:instrText>
       </w:r>
-      <w:bookmarkStart w:id="14" w:name="_Toc463805992"/>
+      <w:bookmarkStart w:id="13" w:name="_Toc463805992"/>
       <w:r>
         <w:rPr>
           <w:b/>
@@ -23201,7 +20601,7 @@
         </w:rPr>
         <w:instrText>Базы данных, информационно-справочные и поисковые системы</w:instrText>
       </w:r>
-      <w:bookmarkEnd w:id="14"/>
+      <w:bookmarkEnd w:id="13"/>
       <w:r>
         <w:rPr>
           <w:b/>
@@ -23330,6 +20730,7 @@
         <w:ind w:left="969"/>
       </w:pPr>
       <w:r>
+        <w:lastRenderedPageBreak/>
         <w:t xml:space="preserve">2. Кондратьев В.И. ТРЕХМЕРНОЕ МОДЕЛИРОВАНИЕ В СРЕДЕ ГРАФИЧЕСКОГО ПАКЕТА </w:t>
       </w:r>
       <w:proofErr w:type="spellStart"/>
@@ -23415,7 +20816,7 @@
       <w:r>
         <w:instrText>tc "</w:instrText>
       </w:r>
-      <w:bookmarkStart w:id="15" w:name="_Toc463805994"/>
+      <w:bookmarkStart w:id="14" w:name="_Toc463805994"/>
       <w:r>
         <w:rPr>
           <w:b/>
@@ -23424,7 +20825,7 @@
         </w:rPr>
         <w:instrText>мАТЕРИАЛЬНО-ТЕХНИЧЕСКОЕ ОБЕСПЕЧЕНИЕ ДИСЦИПЛИНЫ</w:instrText>
       </w:r>
-      <w:bookmarkEnd w:id="15"/>
+      <w:bookmarkEnd w:id="14"/>
       <w:r>
         <w:instrText>" \f C \l 1</w:instrText>
       </w:r>
@@ -23474,14 +20875,14 @@
       <w:r>
         <w:instrText>tc "</w:instrText>
       </w:r>
-      <w:bookmarkStart w:id="16" w:name="_Toc463805995"/>
+      <w:bookmarkStart w:id="15" w:name="_Toc463805995"/>
       <w:r>
         <w:rPr>
           <w:b/>
         </w:rPr>
         <w:instrText>ПРИЛОЖЕНИЕ 1</w:instrText>
       </w:r>
-      <w:bookmarkEnd w:id="16"/>
+      <w:bookmarkEnd w:id="15"/>
       <w:r>
         <w:instrText>" \f C \l 1</w:instrText>
       </w:r>
@@ -23826,7 +21227,13 @@
               <w:rPr>
                 <w:iCs/>
               </w:rPr>
-              <w:t>контрольно-графической работы</w:t>
+              <w:t>расчётно</w:t>
+            </w:r>
+            <w:r>
+              <w:rPr>
+                <w:iCs/>
+              </w:rPr>
+              <w:t>-графической работы</w:t>
             </w:r>
           </w:p>
         </w:tc>
@@ -24404,7 +21811,7 @@
               <w:rPr>
                 <w:iCs/>
               </w:rPr>
-              <w:t>1,0</w:t>
+              <w:t>1</w:t>
             </w:r>
           </w:p>
         </w:tc>
@@ -24546,7 +21953,7 @@
               <w:rPr>
                 <w:iCs/>
               </w:rPr>
-              <w:t>0,0</w:t>
+              <w:t>0</w:t>
             </w:r>
           </w:p>
         </w:tc>
@@ -24752,14 +22159,14 @@
       <w:r>
         <w:instrText>tc "</w:instrText>
       </w:r>
-      <w:bookmarkStart w:id="17" w:name="_Toc463805996"/>
+      <w:bookmarkStart w:id="16" w:name="_Toc463805996"/>
       <w:r>
         <w:rPr>
           <w:b/>
         </w:rPr>
         <w:instrText>ПРИЛОЖЕНИЕ 2</w:instrText>
       </w:r>
-      <w:bookmarkEnd w:id="17"/>
+      <w:bookmarkEnd w:id="16"/>
       <w:r>
         <w:instrText>" \f C \l 1</w:instrText>
       </w:r>
@@ -24853,14 +22260,14 @@
       <w:r>
         <w:instrText>tc "</w:instrText>
       </w:r>
-      <w:bookmarkStart w:id="18" w:name="_Toc463805997"/>
+      <w:bookmarkStart w:id="17" w:name="_Toc463805997"/>
       <w:r>
         <w:rPr>
           <w:b/>
         </w:rPr>
         <w:instrText>ПРИЛОЖЕНИЕ 3</w:instrText>
       </w:r>
-      <w:bookmarkEnd w:id="18"/>
+      <w:bookmarkEnd w:id="17"/>
       <w:r>
         <w:instrText>" \f C \l 1</w:instrText>
       </w:r>
@@ -27342,7 +24749,987 @@
           <w:b/>
           <w:bCs/>
         </w:rPr>
-        <w:t xml:space="preserve">8.3.2. Перечень примерных вопросов для </w:t>
+        <w:t xml:space="preserve">8.3.2. </w:t>
+      </w:r>
+      <w:r>
+        <w:rPr>
+          <w:b/>
+        </w:rPr>
+        <w:t>Примерные задания в составе домашней работы</w:t>
+      </w:r>
+    </w:p>
+    <w:p>
+      <w:pPr>
+        <w:pStyle w:val="2"/>
+        <w:numPr>
+          <w:ilvl w:val="0"/>
+          <w:numId w:val="23"/>
+        </w:numPr>
+        <w:spacing w:before="0" w:after="0"/>
+        <w:ind w:left="360"/>
+        <w:rPr>
+          <w:rFonts w:ascii="Times New Roman" w:hAnsi="Times New Roman" w:cs="Times New Roman"/>
+          <w:b w:val="0"/>
+          <w:i w:val="0"/>
+          <w:iCs w:val="0"/>
+          <w:sz w:val="24"/>
+          <w:szCs w:val="24"/>
+        </w:rPr>
+      </w:pPr>
+      <w:r>
+        <w:rPr>
+          <w:rFonts w:ascii="Times New Roman" w:hAnsi="Times New Roman" w:cs="Times New Roman"/>
+          <w:b w:val="0"/>
+          <w:i w:val="0"/>
+          <w:iCs w:val="0"/>
+          <w:sz w:val="24"/>
+          <w:szCs w:val="24"/>
+        </w:rPr>
+        <w:t>Сконструировать пространственную модель сборочной единицы штампа для высадки</w:t>
+      </w:r>
+      <w:r>
+        <w:rPr>
+          <w:rFonts w:ascii="Times New Roman" w:hAnsi="Times New Roman" w:cs="Times New Roman"/>
+          <w:b w:val="0"/>
+          <w:i w:val="0"/>
+          <w:iCs w:val="0"/>
+          <w:sz w:val="24"/>
+          <w:szCs w:val="24"/>
+        </w:rPr>
+        <w:t>,</w:t>
+      </w:r>
+      <w:r>
+        <w:rPr>
+          <w:rFonts w:ascii="Times New Roman" w:hAnsi="Times New Roman" w:cs="Times New Roman"/>
+          <w:b w:val="0"/>
+          <w:i w:val="0"/>
+          <w:iCs w:val="0"/>
+          <w:sz w:val="24"/>
+          <w:szCs w:val="24"/>
+        </w:rPr>
+        <w:t xml:space="preserve"> получить необходимые чертежи</w:t>
+      </w:r>
+      <w:r>
+        <w:rPr>
+          <w:rFonts w:ascii="Times New Roman" w:hAnsi="Times New Roman" w:cs="Times New Roman"/>
+          <w:b w:val="0"/>
+          <w:i w:val="0"/>
+          <w:iCs w:val="0"/>
+          <w:sz w:val="24"/>
+          <w:szCs w:val="24"/>
+        </w:rPr>
+        <w:t>.</w:t>
+      </w:r>
+    </w:p>
+    <w:p>
+      <w:pPr>
+        <w:pStyle w:val="2"/>
+        <w:numPr>
+          <w:ilvl w:val="0"/>
+          <w:numId w:val="23"/>
+        </w:numPr>
+        <w:spacing w:before="0" w:after="0"/>
+        <w:ind w:left="360"/>
+        <w:rPr>
+          <w:rFonts w:ascii="Times New Roman" w:hAnsi="Times New Roman" w:cs="Times New Roman"/>
+          <w:b w:val="0"/>
+          <w:i w:val="0"/>
+          <w:iCs w:val="0"/>
+          <w:sz w:val="24"/>
+          <w:szCs w:val="24"/>
+        </w:rPr>
+      </w:pPr>
+      <w:r>
+        <w:rPr>
+          <w:rFonts w:ascii="Times New Roman" w:hAnsi="Times New Roman" w:cs="Times New Roman"/>
+          <w:b w:val="0"/>
+          <w:i w:val="0"/>
+          <w:iCs w:val="0"/>
+          <w:sz w:val="24"/>
+          <w:szCs w:val="24"/>
+        </w:rPr>
+        <w:t>Создать пространственную модель сборочной единицы вентилятора</w:t>
+      </w:r>
+      <w:r>
+        <w:rPr>
+          <w:rFonts w:ascii="Times New Roman" w:hAnsi="Times New Roman" w:cs="Times New Roman"/>
+          <w:b w:val="0"/>
+          <w:i w:val="0"/>
+          <w:iCs w:val="0"/>
+          <w:sz w:val="24"/>
+          <w:szCs w:val="24"/>
+        </w:rPr>
+        <w:t>,</w:t>
+      </w:r>
+      <w:r>
+        <w:rPr>
+          <w:rFonts w:ascii="Times New Roman" w:hAnsi="Times New Roman" w:cs="Times New Roman"/>
+          <w:b w:val="0"/>
+          <w:i w:val="0"/>
+          <w:iCs w:val="0"/>
+          <w:sz w:val="24"/>
+          <w:szCs w:val="24"/>
+        </w:rPr>
+        <w:t xml:space="preserve"> получить необходимые чертежи</w:t>
+      </w:r>
+      <w:r>
+        <w:rPr>
+          <w:rFonts w:ascii="Times New Roman" w:hAnsi="Times New Roman" w:cs="Times New Roman"/>
+          <w:b w:val="0"/>
+          <w:i w:val="0"/>
+          <w:iCs w:val="0"/>
+          <w:sz w:val="24"/>
+          <w:szCs w:val="24"/>
+        </w:rPr>
+        <w:t>.</w:t>
+      </w:r>
+    </w:p>
+    <w:p>
+      <w:pPr>
+        <w:pStyle w:val="2"/>
+        <w:numPr>
+          <w:ilvl w:val="0"/>
+          <w:numId w:val="23"/>
+        </w:numPr>
+        <w:spacing w:before="0" w:after="0"/>
+        <w:ind w:left="360"/>
+        <w:rPr>
+          <w:rFonts w:ascii="Times New Roman" w:hAnsi="Times New Roman" w:cs="Times New Roman"/>
+          <w:b w:val="0"/>
+          <w:i w:val="0"/>
+          <w:iCs w:val="0"/>
+          <w:sz w:val="24"/>
+          <w:szCs w:val="24"/>
+        </w:rPr>
+      </w:pPr>
+      <w:r>
+        <w:rPr>
+          <w:rFonts w:ascii="Times New Roman" w:hAnsi="Times New Roman" w:cs="Times New Roman"/>
+          <w:b w:val="0"/>
+          <w:i w:val="0"/>
+          <w:iCs w:val="0"/>
+          <w:sz w:val="24"/>
+          <w:szCs w:val="24"/>
+        </w:rPr>
+        <w:t>Создать пространственную модель сборочной единицы Центральный блок ракеты «Союз»</w:t>
+      </w:r>
+      <w:r>
+        <w:rPr>
+          <w:rFonts w:ascii="Times New Roman" w:hAnsi="Times New Roman" w:cs="Times New Roman"/>
+          <w:b w:val="0"/>
+          <w:i w:val="0"/>
+          <w:iCs w:val="0"/>
+          <w:sz w:val="24"/>
+          <w:szCs w:val="24"/>
+        </w:rPr>
+        <w:t>,</w:t>
+      </w:r>
+      <w:r>
+        <w:rPr>
+          <w:rFonts w:ascii="Times New Roman" w:hAnsi="Times New Roman" w:cs="Times New Roman"/>
+          <w:b w:val="0"/>
+          <w:i w:val="0"/>
+          <w:iCs w:val="0"/>
+          <w:sz w:val="24"/>
+          <w:szCs w:val="24"/>
+        </w:rPr>
+        <w:t xml:space="preserve"> получить необходимые чертежи</w:t>
+      </w:r>
+      <w:r>
+        <w:rPr>
+          <w:rFonts w:ascii="Times New Roman" w:hAnsi="Times New Roman" w:cs="Times New Roman"/>
+          <w:b w:val="0"/>
+          <w:i w:val="0"/>
+          <w:iCs w:val="0"/>
+          <w:sz w:val="24"/>
+          <w:szCs w:val="24"/>
+        </w:rPr>
+        <w:t>.</w:t>
+      </w:r>
+    </w:p>
+    <w:p>
+      <w:pPr>
+        <w:pStyle w:val="a7"/>
+        <w:numPr>
+          <w:ilvl w:val="0"/>
+          <w:numId w:val="23"/>
+        </w:numPr>
+        <w:ind w:left="360"/>
+        <w:jc w:val="both"/>
+        <w:rPr>
+          <w:iCs/>
+        </w:rPr>
+      </w:pPr>
+      <w:r>
+        <w:rPr>
+          <w:iCs/>
+        </w:rPr>
+        <w:t>Создать пространственную модель сборочной единицы Ферма ракеты «Союз», получить необходимые чертежи.</w:t>
+      </w:r>
+    </w:p>
+    <w:p>
+      <w:pPr>
+        <w:pStyle w:val="a7"/>
+        <w:numPr>
+          <w:ilvl w:val="0"/>
+          <w:numId w:val="23"/>
+        </w:numPr>
+        <w:ind w:left="360"/>
+        <w:jc w:val="both"/>
+        <w:rPr>
+          <w:iCs/>
+        </w:rPr>
+      </w:pPr>
+      <w:r>
+        <w:rPr>
+          <w:iCs/>
+        </w:rPr>
+        <w:t>Создать пространственную модель сборочной единицы бокового блока ракеты</w:t>
+      </w:r>
+      <w:r>
+        <w:rPr>
+          <w:b/>
+          <w:i/>
+          <w:iCs/>
+        </w:rPr>
+        <w:t xml:space="preserve"> </w:t>
+      </w:r>
+      <w:r>
+        <w:rPr>
+          <w:iCs/>
+        </w:rPr>
+        <w:t>«Союз», получить необходимые чертежи.</w:t>
+      </w:r>
+    </w:p>
+    <w:p>
+      <w:pPr>
+        <w:pStyle w:val="a7"/>
+        <w:numPr>
+          <w:ilvl w:val="0"/>
+          <w:numId w:val="23"/>
+        </w:numPr>
+        <w:ind w:left="360"/>
+        <w:jc w:val="both"/>
+        <w:rPr>
+          <w:iCs/>
+        </w:rPr>
+      </w:pPr>
+      <w:r>
+        <w:rPr>
+          <w:iCs/>
+        </w:rPr>
+        <w:t>Создать пространственную модель сборки двигательной установки рак</w:t>
+      </w:r>
+      <w:proofErr w:type="gramStart"/>
+      <w:r>
+        <w:rPr>
+          <w:iCs/>
+        </w:rPr>
+        <w:t>е-</w:t>
+      </w:r>
+      <w:proofErr w:type="gramEnd"/>
+      <w:r>
+        <w:rPr>
+          <w:iCs/>
+        </w:rPr>
+        <w:t xml:space="preserve"> ты</w:t>
+      </w:r>
+      <w:r>
+        <w:rPr>
+          <w:b/>
+          <w:i/>
+          <w:iCs/>
+        </w:rPr>
+        <w:t xml:space="preserve"> </w:t>
+      </w:r>
+      <w:r>
+        <w:rPr>
+          <w:iCs/>
+        </w:rPr>
+        <w:t>«Союз», получить необходимые чертежи.</w:t>
+      </w:r>
+    </w:p>
+    <w:p>
+      <w:pPr>
+        <w:pStyle w:val="a7"/>
+        <w:numPr>
+          <w:ilvl w:val="0"/>
+          <w:numId w:val="23"/>
+        </w:numPr>
+        <w:ind w:left="360"/>
+        <w:jc w:val="both"/>
+        <w:rPr>
+          <w:iCs/>
+        </w:rPr>
+      </w:pPr>
+      <w:r>
+        <w:rPr>
+          <w:iCs/>
+        </w:rPr>
+        <w:t xml:space="preserve">Создать пространственную модель сборки блока </w:t>
+      </w:r>
+      <w:r>
+        <w:rPr>
+          <w:iCs/>
+          <w:lang w:val="en-US"/>
+        </w:rPr>
+        <w:t>III</w:t>
+      </w:r>
+      <w:r>
+        <w:rPr>
+          <w:iCs/>
+        </w:rPr>
+        <w:t xml:space="preserve"> ступени рак</w:t>
+      </w:r>
+      <w:proofErr w:type="gramStart"/>
+      <w:r>
+        <w:rPr>
+          <w:iCs/>
+        </w:rPr>
+        <w:t>е-</w:t>
+      </w:r>
+      <w:proofErr w:type="gramEnd"/>
+      <w:r>
+        <w:rPr>
+          <w:iCs/>
+        </w:rPr>
+        <w:t xml:space="preserve"> ты</w:t>
+      </w:r>
+      <w:r>
+        <w:rPr>
+          <w:b/>
+          <w:i/>
+          <w:iCs/>
+        </w:rPr>
+        <w:t xml:space="preserve"> </w:t>
+      </w:r>
+      <w:r>
+        <w:rPr>
+          <w:iCs/>
+        </w:rPr>
+        <w:t>«Союз», получить необходимые чертежи.</w:t>
+      </w:r>
+    </w:p>
+    <w:p>
+      <w:pPr>
+        <w:pStyle w:val="a7"/>
+        <w:numPr>
+          <w:ilvl w:val="0"/>
+          <w:numId w:val="23"/>
+        </w:numPr>
+        <w:ind w:left="360"/>
+        <w:jc w:val="both"/>
+        <w:rPr>
+          <w:iCs/>
+        </w:rPr>
+      </w:pPr>
+      <w:r>
+        <w:rPr>
+          <w:iCs/>
+        </w:rPr>
+        <w:t>Создать пространственную модель сборочно-защитного блока раке - ты</w:t>
+      </w:r>
+      <w:r>
+        <w:rPr>
+          <w:b/>
+          <w:i/>
+          <w:iCs/>
+        </w:rPr>
+        <w:t xml:space="preserve"> </w:t>
+      </w:r>
+      <w:r>
+        <w:rPr>
+          <w:iCs/>
+        </w:rPr>
+        <w:t>«Союз», получить необходимые чертежи.</w:t>
+      </w:r>
+    </w:p>
+    <w:p>
+      <w:pPr>
+        <w:pStyle w:val="a6"/>
+        <w:spacing w:before="0" w:beforeAutospacing="0" w:after="0" w:afterAutospacing="0"/>
+        <w:ind w:left="357"/>
+      </w:pPr>
+    </w:p>
+    <w:p>
+      <w:pPr>
+        <w:pStyle w:val="a6"/>
+        <w:spacing w:before="0" w:beforeAutospacing="0" w:after="0" w:afterAutospacing="0"/>
+      </w:pPr>
+      <w:r>
+        <w:rPr>
+          <w:b/>
+          <w:bCs/>
+        </w:rPr>
+        <w:t>8.3.</w:t>
+      </w:r>
+      <w:r>
+        <w:rPr>
+          <w:b/>
+          <w:bCs/>
+        </w:rPr>
+        <w:t>3</w:t>
+      </w:r>
+      <w:r>
+        <w:rPr>
+          <w:b/>
+          <w:bCs/>
+        </w:rPr>
+        <w:t xml:space="preserve">. </w:t>
+      </w:r>
+      <w:r>
+        <w:rPr>
+          <w:b/>
+        </w:rPr>
+        <w:t xml:space="preserve">Примерные </w:t>
+      </w:r>
+      <w:r>
+        <w:rPr>
+          <w:b/>
+        </w:rPr>
+        <w:t xml:space="preserve">задания </w:t>
+      </w:r>
+      <w:r>
+        <w:rPr>
+          <w:b/>
+        </w:rPr>
+        <w:t>в составе</w:t>
+      </w:r>
+      <w:r>
+        <w:rPr>
+          <w:b/>
+        </w:rPr>
+        <w:t xml:space="preserve"> </w:t>
+      </w:r>
+      <w:r>
+        <w:rPr>
+          <w:b/>
+          <w:iCs/>
+        </w:rPr>
+        <w:t>расчетно-графической</w:t>
+      </w:r>
+      <w:r>
+        <w:rPr>
+          <w:b/>
+        </w:rPr>
+        <w:t xml:space="preserve"> работы</w:t>
+      </w:r>
+    </w:p>
+    <w:p>
+      <w:pPr>
+        <w:pStyle w:val="a7"/>
+        <w:numPr>
+          <w:ilvl w:val="0"/>
+          <w:numId w:val="25"/>
+        </w:numPr>
+        <w:ind w:left="360"/>
+        <w:jc w:val="both"/>
+        <w:rPr>
+          <w:iCs/>
+        </w:rPr>
+      </w:pPr>
+      <w:r>
+        <w:rPr>
+          <w:iCs/>
+        </w:rPr>
+        <w:t>Создание макроса построения параметрического чертежа втулки и получения управляющей программы для ее изготовления.</w:t>
+      </w:r>
+    </w:p>
+    <w:p>
+      <w:pPr>
+        <w:pStyle w:val="a7"/>
+        <w:numPr>
+          <w:ilvl w:val="0"/>
+          <w:numId w:val="25"/>
+        </w:numPr>
+        <w:ind w:left="360"/>
+        <w:jc w:val="both"/>
+        <w:rPr>
+          <w:iCs/>
+        </w:rPr>
+      </w:pPr>
+      <w:r>
+        <w:rPr>
+          <w:iCs/>
+        </w:rPr>
+        <w:t>Создание макроса построения параметрического чертежа фланца и получения управляющей программы для его изготовления.</w:t>
+      </w:r>
+    </w:p>
+    <w:p>
+      <w:pPr>
+        <w:pStyle w:val="a7"/>
+        <w:numPr>
+          <w:ilvl w:val="0"/>
+          <w:numId w:val="25"/>
+        </w:numPr>
+        <w:ind w:left="360"/>
+        <w:jc w:val="both"/>
+        <w:rPr>
+          <w:iCs/>
+        </w:rPr>
+      </w:pPr>
+      <w:r>
+        <w:rPr>
+          <w:iCs/>
+        </w:rPr>
+        <w:t xml:space="preserve">Создание макроса построения параметрического чертежа конусной </w:t>
+      </w:r>
+      <w:r>
+        <w:rPr>
+          <w:iCs/>
+        </w:rPr>
+        <w:t>оп</w:t>
+      </w:r>
+      <w:r>
+        <w:rPr>
+          <w:iCs/>
+        </w:rPr>
+        <w:t>равки и получения управляющей программы для ее изготовления.</w:t>
+      </w:r>
+    </w:p>
+    <w:p>
+      <w:pPr>
+        <w:pStyle w:val="a7"/>
+        <w:numPr>
+          <w:ilvl w:val="0"/>
+          <w:numId w:val="25"/>
+        </w:numPr>
+        <w:ind w:left="360"/>
+        <w:jc w:val="both"/>
+        <w:rPr>
+          <w:iCs/>
+        </w:rPr>
+      </w:pPr>
+      <w:r>
+        <w:rPr>
+          <w:iCs/>
+        </w:rPr>
+        <w:t>Создание макроса построения параметрического чертежа ступенчатой оправки и получения управляющей программы для ее изготовления.</w:t>
+      </w:r>
+    </w:p>
+    <w:p>
+      <w:pPr>
+        <w:pStyle w:val="a7"/>
+        <w:numPr>
+          <w:ilvl w:val="0"/>
+          <w:numId w:val="25"/>
+        </w:numPr>
+        <w:ind w:left="360"/>
+        <w:jc w:val="both"/>
+        <w:rPr>
+          <w:iCs/>
+        </w:rPr>
+      </w:pPr>
+      <w:r>
+        <w:rPr>
+          <w:iCs/>
+        </w:rPr>
+        <w:t>Создание макроса построения параметрического чертежа цилиндрического стакана с фланцем и технологии его изготовления.</w:t>
+      </w:r>
+    </w:p>
+    <w:p>
+      <w:pPr>
+        <w:pStyle w:val="a7"/>
+        <w:numPr>
+          <w:ilvl w:val="0"/>
+          <w:numId w:val="25"/>
+        </w:numPr>
+        <w:ind w:left="360"/>
+        <w:jc w:val="both"/>
+        <w:rPr>
+          <w:iCs/>
+        </w:rPr>
+      </w:pPr>
+      <w:r>
+        <w:rPr>
+          <w:iCs/>
+        </w:rPr>
+        <w:t xml:space="preserve">Создание макроса построения параметрического чертежа конусного </w:t>
+      </w:r>
+      <w:r>
+        <w:rPr>
+          <w:iCs/>
+        </w:rPr>
+        <w:t>ста</w:t>
+      </w:r>
+      <w:r>
+        <w:rPr>
+          <w:iCs/>
+        </w:rPr>
+        <w:t>кана с фланцем и технологии его изготовления.</w:t>
+      </w:r>
+    </w:p>
+    <w:p>
+      <w:pPr>
+        <w:pStyle w:val="a7"/>
+        <w:numPr>
+          <w:ilvl w:val="0"/>
+          <w:numId w:val="25"/>
+        </w:numPr>
+        <w:ind w:left="360"/>
+        <w:jc w:val="both"/>
+        <w:rPr>
+          <w:iCs/>
+        </w:rPr>
+      </w:pPr>
+      <w:r>
+        <w:rPr>
+          <w:iCs/>
+        </w:rPr>
+        <w:t>Создание макроса построения параметрического чертежа направляющей колонки штампа.</w:t>
+      </w:r>
+    </w:p>
+    <w:p>
+      <w:pPr>
+        <w:pStyle w:val="2"/>
+        <w:numPr>
+          <w:ilvl w:val="0"/>
+          <w:numId w:val="25"/>
+        </w:numPr>
+        <w:spacing w:before="0" w:after="0"/>
+        <w:ind w:left="360"/>
+        <w:jc w:val="both"/>
+        <w:rPr>
+          <w:rFonts w:ascii="Times New Roman" w:hAnsi="Times New Roman" w:cs="Times New Roman"/>
+          <w:b w:val="0"/>
+          <w:i w:val="0"/>
+          <w:iCs w:val="0"/>
+          <w:sz w:val="24"/>
+          <w:szCs w:val="24"/>
+        </w:rPr>
+      </w:pPr>
+      <w:r>
+        <w:rPr>
+          <w:rFonts w:ascii="Times New Roman" w:hAnsi="Times New Roman" w:cs="Times New Roman"/>
+          <w:b w:val="0"/>
+          <w:i w:val="0"/>
+          <w:iCs w:val="0"/>
+          <w:sz w:val="24"/>
+          <w:szCs w:val="24"/>
+        </w:rPr>
+        <w:t>Создание</w:t>
+      </w:r>
+      <w:r>
+        <w:rPr>
+          <w:rFonts w:ascii="Times New Roman" w:hAnsi="Times New Roman" w:cs="Times New Roman"/>
+          <w:b w:val="0"/>
+          <w:i w:val="0"/>
+          <w:iCs w:val="0"/>
+          <w:sz w:val="24"/>
+          <w:szCs w:val="24"/>
+        </w:rPr>
+        <w:t xml:space="preserve"> </w:t>
+      </w:r>
+      <w:proofErr w:type="gramStart"/>
+      <w:r>
+        <w:rPr>
+          <w:rFonts w:ascii="Times New Roman" w:hAnsi="Times New Roman" w:cs="Times New Roman"/>
+          <w:b w:val="0"/>
+          <w:i w:val="0"/>
+          <w:iCs w:val="0"/>
+          <w:sz w:val="24"/>
+          <w:szCs w:val="24"/>
+        </w:rPr>
+        <w:t>макроса</w:t>
+      </w:r>
+      <w:r>
+        <w:rPr>
+          <w:rFonts w:ascii="Times New Roman" w:hAnsi="Times New Roman" w:cs="Times New Roman"/>
+          <w:b w:val="0"/>
+          <w:i w:val="0"/>
+          <w:iCs w:val="0"/>
+          <w:sz w:val="24"/>
+          <w:szCs w:val="24"/>
+        </w:rPr>
+        <w:t xml:space="preserve"> </w:t>
+      </w:r>
+      <w:r>
+        <w:rPr>
+          <w:rFonts w:ascii="Times New Roman" w:hAnsi="Times New Roman" w:cs="Times New Roman"/>
+          <w:b w:val="0"/>
+          <w:i w:val="0"/>
+          <w:iCs w:val="0"/>
+          <w:sz w:val="24"/>
+          <w:szCs w:val="24"/>
+        </w:rPr>
+        <w:t>построения</w:t>
+      </w:r>
+      <w:r>
+        <w:rPr>
+          <w:rFonts w:ascii="Times New Roman" w:hAnsi="Times New Roman" w:cs="Times New Roman"/>
+          <w:b w:val="0"/>
+          <w:i w:val="0"/>
+          <w:iCs w:val="0"/>
+          <w:sz w:val="24"/>
+          <w:szCs w:val="24"/>
+        </w:rPr>
+        <w:t xml:space="preserve"> </w:t>
+      </w:r>
+      <w:r>
+        <w:rPr>
+          <w:rFonts w:ascii="Times New Roman" w:hAnsi="Times New Roman" w:cs="Times New Roman"/>
+          <w:b w:val="0"/>
+          <w:i w:val="0"/>
+          <w:iCs w:val="0"/>
+          <w:sz w:val="24"/>
+          <w:szCs w:val="24"/>
+        </w:rPr>
+        <w:t>параметрического</w:t>
+      </w:r>
+      <w:r>
+        <w:rPr>
+          <w:rFonts w:ascii="Times New Roman" w:hAnsi="Times New Roman" w:cs="Times New Roman"/>
+          <w:b w:val="0"/>
+          <w:i w:val="0"/>
+          <w:iCs w:val="0"/>
+          <w:sz w:val="24"/>
+          <w:szCs w:val="24"/>
+        </w:rPr>
+        <w:t xml:space="preserve"> </w:t>
+      </w:r>
+      <w:r>
+        <w:rPr>
+          <w:rFonts w:ascii="Times New Roman" w:hAnsi="Times New Roman" w:cs="Times New Roman"/>
+          <w:b w:val="0"/>
+          <w:i w:val="0"/>
+          <w:iCs w:val="0"/>
+          <w:sz w:val="24"/>
+          <w:szCs w:val="24"/>
+        </w:rPr>
+        <w:t>чертежа</w:t>
+      </w:r>
+      <w:r>
+        <w:rPr>
+          <w:rFonts w:ascii="Times New Roman" w:hAnsi="Times New Roman" w:cs="Times New Roman"/>
+          <w:b w:val="0"/>
+          <w:i w:val="0"/>
+          <w:iCs w:val="0"/>
+          <w:sz w:val="24"/>
+          <w:szCs w:val="24"/>
+        </w:rPr>
+        <w:t xml:space="preserve"> </w:t>
+      </w:r>
+      <w:r>
+        <w:rPr>
+          <w:rFonts w:ascii="Times New Roman" w:hAnsi="Times New Roman" w:cs="Times New Roman"/>
+          <w:b w:val="0"/>
+          <w:i w:val="0"/>
+          <w:iCs w:val="0"/>
+          <w:sz w:val="24"/>
+          <w:szCs w:val="24"/>
+        </w:rPr>
+        <w:t>выталкивателя</w:t>
+      </w:r>
+      <w:r>
+        <w:rPr>
+          <w:rFonts w:ascii="Times New Roman" w:hAnsi="Times New Roman" w:cs="Times New Roman"/>
+          <w:b w:val="0"/>
+          <w:i w:val="0"/>
+          <w:iCs w:val="0"/>
+          <w:sz w:val="24"/>
+          <w:szCs w:val="24"/>
+        </w:rPr>
+        <w:t xml:space="preserve"> </w:t>
+      </w:r>
+      <w:r>
+        <w:rPr>
+          <w:rFonts w:ascii="Times New Roman" w:hAnsi="Times New Roman" w:cs="Times New Roman"/>
+          <w:b w:val="0"/>
+          <w:i w:val="0"/>
+          <w:iCs w:val="0"/>
+          <w:sz w:val="24"/>
+          <w:szCs w:val="24"/>
+        </w:rPr>
+        <w:t>штампа</w:t>
+      </w:r>
+      <w:proofErr w:type="gramEnd"/>
+      <w:r>
+        <w:rPr>
+          <w:rFonts w:ascii="Times New Roman" w:hAnsi="Times New Roman" w:cs="Times New Roman"/>
+          <w:b w:val="0"/>
+          <w:i w:val="0"/>
+          <w:iCs w:val="0"/>
+          <w:sz w:val="24"/>
+          <w:szCs w:val="24"/>
+        </w:rPr>
+        <w:t xml:space="preserve"> </w:t>
+      </w:r>
+      <w:r>
+        <w:rPr>
+          <w:rFonts w:ascii="Times New Roman" w:hAnsi="Times New Roman" w:cs="Times New Roman"/>
+          <w:b w:val="0"/>
+          <w:i w:val="0"/>
+          <w:iCs w:val="0"/>
+          <w:sz w:val="24"/>
+          <w:szCs w:val="24"/>
+        </w:rPr>
+        <w:t>и</w:t>
+      </w:r>
+      <w:r>
+        <w:rPr>
+          <w:rFonts w:ascii="Times New Roman" w:hAnsi="Times New Roman" w:cs="Times New Roman"/>
+          <w:b w:val="0"/>
+          <w:i w:val="0"/>
+          <w:iCs w:val="0"/>
+          <w:sz w:val="24"/>
+          <w:szCs w:val="24"/>
+        </w:rPr>
+        <w:t xml:space="preserve"> </w:t>
+      </w:r>
+      <w:r>
+        <w:rPr>
+          <w:rFonts w:ascii="Times New Roman" w:hAnsi="Times New Roman" w:cs="Times New Roman"/>
+          <w:b w:val="0"/>
+          <w:i w:val="0"/>
+          <w:iCs w:val="0"/>
+          <w:sz w:val="24"/>
+          <w:szCs w:val="24"/>
+        </w:rPr>
+        <w:t>получения</w:t>
+      </w:r>
+      <w:r>
+        <w:rPr>
+          <w:rFonts w:ascii="Times New Roman" w:hAnsi="Times New Roman" w:cs="Times New Roman"/>
+          <w:b w:val="0"/>
+          <w:i w:val="0"/>
+          <w:iCs w:val="0"/>
+          <w:sz w:val="24"/>
+          <w:szCs w:val="24"/>
+        </w:rPr>
+        <w:t xml:space="preserve"> </w:t>
+      </w:r>
+      <w:r>
+        <w:rPr>
+          <w:rFonts w:ascii="Times New Roman" w:hAnsi="Times New Roman" w:cs="Times New Roman"/>
+          <w:b w:val="0"/>
+          <w:i w:val="0"/>
+          <w:iCs w:val="0"/>
+          <w:sz w:val="24"/>
+          <w:szCs w:val="24"/>
+        </w:rPr>
+        <w:t>управляющей</w:t>
+      </w:r>
+      <w:r>
+        <w:rPr>
+          <w:rFonts w:ascii="Times New Roman" w:hAnsi="Times New Roman" w:cs="Times New Roman"/>
+          <w:b w:val="0"/>
+          <w:i w:val="0"/>
+          <w:iCs w:val="0"/>
+          <w:sz w:val="24"/>
+          <w:szCs w:val="24"/>
+        </w:rPr>
+        <w:t xml:space="preserve"> </w:t>
+      </w:r>
+      <w:r>
+        <w:rPr>
+          <w:rFonts w:ascii="Times New Roman" w:hAnsi="Times New Roman" w:cs="Times New Roman"/>
+          <w:b w:val="0"/>
+          <w:i w:val="0"/>
+          <w:iCs w:val="0"/>
+          <w:sz w:val="24"/>
+          <w:szCs w:val="24"/>
+        </w:rPr>
+        <w:t>программы</w:t>
+      </w:r>
+      <w:r>
+        <w:rPr>
+          <w:rFonts w:ascii="Times New Roman" w:hAnsi="Times New Roman" w:cs="Times New Roman"/>
+          <w:b w:val="0"/>
+          <w:i w:val="0"/>
+          <w:iCs w:val="0"/>
+          <w:sz w:val="24"/>
+          <w:szCs w:val="24"/>
+        </w:rPr>
+        <w:t xml:space="preserve"> </w:t>
+      </w:r>
+      <w:r>
+        <w:rPr>
+          <w:rFonts w:ascii="Times New Roman" w:hAnsi="Times New Roman" w:cs="Times New Roman"/>
+          <w:b w:val="0"/>
+          <w:i w:val="0"/>
+          <w:iCs w:val="0"/>
+          <w:sz w:val="24"/>
+          <w:szCs w:val="24"/>
+        </w:rPr>
+        <w:t>для</w:t>
+      </w:r>
+      <w:r>
+        <w:rPr>
+          <w:rFonts w:ascii="Times New Roman" w:hAnsi="Times New Roman" w:cs="Times New Roman"/>
+          <w:b w:val="0"/>
+          <w:i w:val="0"/>
+          <w:iCs w:val="0"/>
+          <w:sz w:val="24"/>
+          <w:szCs w:val="24"/>
+        </w:rPr>
+        <w:t xml:space="preserve"> </w:t>
+      </w:r>
+      <w:r>
+        <w:rPr>
+          <w:rFonts w:ascii="Times New Roman" w:hAnsi="Times New Roman" w:cs="Times New Roman"/>
+          <w:b w:val="0"/>
+          <w:i w:val="0"/>
+          <w:iCs w:val="0"/>
+          <w:sz w:val="24"/>
+          <w:szCs w:val="24"/>
+        </w:rPr>
+        <w:t>его</w:t>
+      </w:r>
+      <w:r>
+        <w:rPr>
+          <w:rFonts w:ascii="Times New Roman" w:hAnsi="Times New Roman" w:cs="Times New Roman"/>
+          <w:b w:val="0"/>
+          <w:i w:val="0"/>
+          <w:iCs w:val="0"/>
+          <w:sz w:val="24"/>
+          <w:szCs w:val="24"/>
+        </w:rPr>
+        <w:t xml:space="preserve"> </w:t>
+      </w:r>
+      <w:r>
+        <w:rPr>
+          <w:rFonts w:ascii="Times New Roman" w:hAnsi="Times New Roman" w:cs="Times New Roman"/>
+          <w:b w:val="0"/>
+          <w:i w:val="0"/>
+          <w:iCs w:val="0"/>
+          <w:sz w:val="24"/>
+          <w:szCs w:val="24"/>
+        </w:rPr>
+        <w:t>изготовления</w:t>
+      </w:r>
+    </w:p>
+    <w:p>
+      <w:pPr>
+        <w:pStyle w:val="a6"/>
+        <w:spacing w:before="0" w:beforeAutospacing="0" w:after="0" w:afterAutospacing="0"/>
+        <w:ind w:left="357"/>
+      </w:pPr>
+    </w:p>
+    <w:p>
+      <w:pPr>
+        <w:pStyle w:val="a6"/>
+        <w:spacing w:before="0" w:beforeAutospacing="0" w:after="0" w:afterAutospacing="0"/>
+      </w:pPr>
+      <w:r>
+        <w:rPr>
+          <w:b/>
+          <w:bCs/>
+        </w:rPr>
+        <w:t>8.3.</w:t>
+      </w:r>
+      <w:r>
+        <w:rPr>
+          <w:b/>
+          <w:bCs/>
+        </w:rPr>
+        <w:t>4</w:t>
+      </w:r>
+      <w:r>
+        <w:rPr>
+          <w:b/>
+          <w:bCs/>
+        </w:rPr>
+        <w:t xml:space="preserve">. Перечень примерных вопросов для </w:t>
       </w:r>
       <w:r>
         <w:rPr>
@@ -27486,6 +25873,7 @@
         <w:ind w:left="399" w:firstLine="0"/>
       </w:pPr>
       <w:r>
+        <w:lastRenderedPageBreak/>
         <w:t>Автоматизированное планирование производственных процессов. Концепция композиционной детали.</w:t>
       </w:r>
     </w:p>
@@ -27706,7 +26094,7 @@
           <w:szCs w:val="24"/>
           <w:lang w:val="ru-RU"/>
         </w:rPr>
-        <w:t>3</w:t>
+        <w:t>5</w:t>
       </w:r>
       <w:r>
         <w:rPr>
@@ -27780,7 +26168,7 @@
           <w:szCs w:val="24"/>
           <w:lang w:val="ru-RU"/>
         </w:rPr>
-        <w:t>4</w:t>
+        <w:t>6</w:t>
       </w:r>
       <w:r>
         <w:rPr>
@@ -27883,7 +26271,7 @@
           <w:szCs w:val="24"/>
           <w:lang w:val="ru-RU"/>
         </w:rPr>
-        <w:t>5</w:t>
+        <w:t>7</w:t>
       </w:r>
       <w:r>
         <w:rPr>
@@ -27996,7 +26384,7 @@
           <w:szCs w:val="24"/>
           <w:lang w:val="ru-RU"/>
         </w:rPr>
-        <w:t>6</w:t>
+        <w:t>8</w:t>
       </w:r>
       <w:r>
         <w:rPr>
@@ -28067,6 +26455,14 @@
         <w:ind w:firstLine="720"/>
         <w:jc w:val="both"/>
       </w:pPr>
+    </w:p>
+    <w:p>
+      <w:pPr>
+        <w:pStyle w:val="a6"/>
+        <w:spacing w:before="0" w:beforeAutospacing="0" w:after="0" w:afterAutospacing="0"/>
+      </w:pPr>
+      <w:bookmarkStart w:id="18" w:name="_GoBack"/>
+      <w:bookmarkEnd w:id="18"/>
     </w:p>
     <w:sectPr>
       <w:pgSz w:w="11906" w:h="16838" w:code="9"/>
@@ -30451,6 +28847,92 @@
     </w:lvl>
   </w:abstractNum>
   <w:abstractNum w:abstractNumId="18">
+    <w:nsid w:val="50784FC0"/>
+    <w:multiLevelType w:val="hybridMultilevel"/>
+    <w:tmpl w:val="8F009646"/>
+    <w:lvl w:ilvl="0" w:tplc="0419000F">
+      <w:start w:val="1"/>
+      <w:numFmt w:val="decimal"/>
+      <w:lvlText w:val="%1."/>
+      <w:lvlJc w:val="left"/>
+      <w:pPr>
+        <w:ind w:left="1440" w:hanging="360"/>
+      </w:pPr>
+    </w:lvl>
+    <w:lvl w:ilvl="1" w:tplc="04190019" w:tentative="1">
+      <w:start w:val="1"/>
+      <w:numFmt w:val="lowerLetter"/>
+      <w:lvlText w:val="%2."/>
+      <w:lvlJc w:val="left"/>
+      <w:pPr>
+        <w:ind w:left="2160" w:hanging="360"/>
+      </w:pPr>
+    </w:lvl>
+    <w:lvl w:ilvl="2" w:tplc="0419001B" w:tentative="1">
+      <w:start w:val="1"/>
+      <w:numFmt w:val="lowerRoman"/>
+      <w:lvlText w:val="%3."/>
+      <w:lvlJc w:val="right"/>
+      <w:pPr>
+        <w:ind w:left="2880" w:hanging="180"/>
+      </w:pPr>
+    </w:lvl>
+    <w:lvl w:ilvl="3" w:tplc="0419000F" w:tentative="1">
+      <w:start w:val="1"/>
+      <w:numFmt w:val="decimal"/>
+      <w:lvlText w:val="%4."/>
+      <w:lvlJc w:val="left"/>
+      <w:pPr>
+        <w:ind w:left="3600" w:hanging="360"/>
+      </w:pPr>
+    </w:lvl>
+    <w:lvl w:ilvl="4" w:tplc="04190019" w:tentative="1">
+      <w:start w:val="1"/>
+      <w:numFmt w:val="lowerLetter"/>
+      <w:lvlText w:val="%5."/>
+      <w:lvlJc w:val="left"/>
+      <w:pPr>
+        <w:ind w:left="4320" w:hanging="360"/>
+      </w:pPr>
+    </w:lvl>
+    <w:lvl w:ilvl="5" w:tplc="0419001B" w:tentative="1">
+      <w:start w:val="1"/>
+      <w:numFmt w:val="lowerRoman"/>
+      <w:lvlText w:val="%6."/>
+      <w:lvlJc w:val="right"/>
+      <w:pPr>
+        <w:ind w:left="5040" w:hanging="180"/>
+      </w:pPr>
+    </w:lvl>
+    <w:lvl w:ilvl="6" w:tplc="0419000F" w:tentative="1">
+      <w:start w:val="1"/>
+      <w:numFmt w:val="decimal"/>
+      <w:lvlText w:val="%7."/>
+      <w:lvlJc w:val="left"/>
+      <w:pPr>
+        <w:ind w:left="5760" w:hanging="360"/>
+      </w:pPr>
+    </w:lvl>
+    <w:lvl w:ilvl="7" w:tplc="04190019" w:tentative="1">
+      <w:start w:val="1"/>
+      <w:numFmt w:val="lowerLetter"/>
+      <w:lvlText w:val="%8."/>
+      <w:lvlJc w:val="left"/>
+      <w:pPr>
+        <w:ind w:left="6480" w:hanging="360"/>
+      </w:pPr>
+    </w:lvl>
+    <w:lvl w:ilvl="8" w:tplc="0419001B" w:tentative="1">
+      <w:start w:val="1"/>
+      <w:numFmt w:val="lowerRoman"/>
+      <w:lvlText w:val="%9."/>
+      <w:lvlJc w:val="right"/>
+      <w:pPr>
+        <w:ind w:left="7200" w:hanging="180"/>
+      </w:pPr>
+    </w:lvl>
+  </w:abstractNum>
+  <w:abstractNum w:abstractNumId="19">
     <w:nsid w:val="5CA905A5"/>
     <w:multiLevelType w:val="hybridMultilevel"/>
     <w:tmpl w:val="9304951E"/>
@@ -30536,7 +29018,7 @@
       </w:pPr>
     </w:lvl>
   </w:abstractNum>
-  <w:abstractNum w:abstractNumId="19">
+  <w:abstractNum w:abstractNumId="20">
     <w:nsid w:val="5E761AF5"/>
     <w:multiLevelType w:val="multilevel"/>
     <w:tmpl w:val="E3E2E3F4"/>
@@ -30676,7 +29158,7 @@
       </w:rPr>
     </w:lvl>
   </w:abstractNum>
-  <w:abstractNum w:abstractNumId="20">
+  <w:abstractNum w:abstractNumId="21">
     <w:nsid w:val="66EA5A32"/>
     <w:multiLevelType w:val="hybridMultilevel"/>
     <w:tmpl w:val="0EC4BFD0"/>
@@ -30762,7 +29244,93 @@
       </w:pPr>
     </w:lvl>
   </w:abstractNum>
-  <w:abstractNum w:abstractNumId="21">
+  <w:abstractNum w:abstractNumId="22">
+    <w:nsid w:val="77BD6B6C"/>
+    <w:multiLevelType w:val="hybridMultilevel"/>
+    <w:tmpl w:val="8F009646"/>
+    <w:lvl w:ilvl="0" w:tplc="0419000F">
+      <w:start w:val="1"/>
+      <w:numFmt w:val="decimal"/>
+      <w:lvlText w:val="%1."/>
+      <w:lvlJc w:val="left"/>
+      <w:pPr>
+        <w:ind w:left="1440" w:hanging="360"/>
+      </w:pPr>
+    </w:lvl>
+    <w:lvl w:ilvl="1" w:tplc="04190019" w:tentative="1">
+      <w:start w:val="1"/>
+      <w:numFmt w:val="lowerLetter"/>
+      <w:lvlText w:val="%2."/>
+      <w:lvlJc w:val="left"/>
+      <w:pPr>
+        <w:ind w:left="2160" w:hanging="360"/>
+      </w:pPr>
+    </w:lvl>
+    <w:lvl w:ilvl="2" w:tplc="0419001B" w:tentative="1">
+      <w:start w:val="1"/>
+      <w:numFmt w:val="lowerRoman"/>
+      <w:lvlText w:val="%3."/>
+      <w:lvlJc w:val="right"/>
+      <w:pPr>
+        <w:ind w:left="2880" w:hanging="180"/>
+      </w:pPr>
+    </w:lvl>
+    <w:lvl w:ilvl="3" w:tplc="0419000F" w:tentative="1">
+      <w:start w:val="1"/>
+      <w:numFmt w:val="decimal"/>
+      <w:lvlText w:val="%4."/>
+      <w:lvlJc w:val="left"/>
+      <w:pPr>
+        <w:ind w:left="3600" w:hanging="360"/>
+      </w:pPr>
+    </w:lvl>
+    <w:lvl w:ilvl="4" w:tplc="04190019" w:tentative="1">
+      <w:start w:val="1"/>
+      <w:numFmt w:val="lowerLetter"/>
+      <w:lvlText w:val="%5."/>
+      <w:lvlJc w:val="left"/>
+      <w:pPr>
+        <w:ind w:left="4320" w:hanging="360"/>
+      </w:pPr>
+    </w:lvl>
+    <w:lvl w:ilvl="5" w:tplc="0419001B" w:tentative="1">
+      <w:start w:val="1"/>
+      <w:numFmt w:val="lowerRoman"/>
+      <w:lvlText w:val="%6."/>
+      <w:lvlJc w:val="right"/>
+      <w:pPr>
+        <w:ind w:left="5040" w:hanging="180"/>
+      </w:pPr>
+    </w:lvl>
+    <w:lvl w:ilvl="6" w:tplc="0419000F" w:tentative="1">
+      <w:start w:val="1"/>
+      <w:numFmt w:val="decimal"/>
+      <w:lvlText w:val="%7."/>
+      <w:lvlJc w:val="left"/>
+      <w:pPr>
+        <w:ind w:left="5760" w:hanging="360"/>
+      </w:pPr>
+    </w:lvl>
+    <w:lvl w:ilvl="7" w:tplc="04190019" w:tentative="1">
+      <w:start w:val="1"/>
+      <w:numFmt w:val="lowerLetter"/>
+      <w:lvlText w:val="%8."/>
+      <w:lvlJc w:val="left"/>
+      <w:pPr>
+        <w:ind w:left="6480" w:hanging="360"/>
+      </w:pPr>
+    </w:lvl>
+    <w:lvl w:ilvl="8" w:tplc="0419001B" w:tentative="1">
+      <w:start w:val="1"/>
+      <w:numFmt w:val="lowerRoman"/>
+      <w:lvlText w:val="%9."/>
+      <w:lvlJc w:val="right"/>
+      <w:pPr>
+        <w:ind w:left="7200" w:hanging="180"/>
+      </w:pPr>
+    </w:lvl>
+  </w:abstractNum>
+  <w:abstractNum w:abstractNumId="23">
     <w:nsid w:val="7A446546"/>
     <w:multiLevelType w:val="singleLevel"/>
     <w:tmpl w:val="0419000F"/>
@@ -30782,7 +29350,7 @@
       </w:rPr>
     </w:lvl>
   </w:abstractNum>
-  <w:abstractNum w:abstractNumId="22">
+  <w:abstractNum w:abstractNumId="24">
     <w:nsid w:val="7B897AC4"/>
     <w:multiLevelType w:val="hybridMultilevel"/>
     <w:tmpl w:val="07B02902"/>
@@ -30932,7 +29500,7 @@
     <w:abstractNumId w:val="3"/>
   </w:num>
   <w:num w:numId="12">
-    <w:abstractNumId w:val="19"/>
+    <w:abstractNumId w:val="20"/>
   </w:num>
   <w:num w:numId="13">
     <w:abstractNumId w:val="15"/>
@@ -30941,7 +29509,7 @@
     <w:abstractNumId w:val="17"/>
   </w:num>
   <w:num w:numId="15">
-    <w:abstractNumId w:val="21"/>
+    <w:abstractNumId w:val="23"/>
   </w:num>
   <w:num w:numId="16">
     <w:abstractNumId w:val="1"/>
@@ -30959,7 +29527,7 @@
     <w:abstractNumId w:val="9"/>
   </w:num>
   <w:num w:numId="21">
-    <w:abstractNumId w:val="22"/>
+    <w:abstractNumId w:val="24"/>
   </w:num>
   <w:num w:numId="22">
     <w:abstractNumId w:val="8"/>
@@ -30968,9 +29536,15 @@
     <w:abstractNumId w:val="10"/>
   </w:num>
   <w:num w:numId="24">
-    <w:abstractNumId w:val="20"/>
+    <w:abstractNumId w:val="21"/>
   </w:num>
   <w:num w:numId="25">
+    <w:abstractNumId w:val="19"/>
+  </w:num>
+  <w:num w:numId="26">
+    <w:abstractNumId w:val="22"/>
+  </w:num>
+  <w:num w:numId="27">
     <w:abstractNumId w:val="18"/>
   </w:num>
   <w:numIdMacAtCleanup w:val="14"/>
@@ -30997,7 +29571,7 @@
   <w:latentStyles w:defLockedState="0" w:defUIPriority="99" w:defSemiHidden="1" w:defUnhideWhenUsed="1" w:defQFormat="0" w:count="267">
     <w:lsdException w:name="Normal" w:locked="1" w:semiHidden="0" w:uiPriority="0" w:unhideWhenUsed="0" w:qFormat="1"/>
     <w:lsdException w:name="heading 1" w:locked="1" w:semiHidden="0" w:uiPriority="0" w:unhideWhenUsed="0" w:qFormat="1"/>
-    <w:lsdException w:name="heading 2" w:locked="1" w:semiHidden="0" w:uiPriority="0" w:unhideWhenUsed="0" w:qFormat="1"/>
+    <w:lsdException w:name="heading 2" w:locked="1" w:semiHidden="0" w:unhideWhenUsed="0" w:qFormat="1"/>
     <w:lsdException w:name="heading 3" w:locked="1" w:semiHidden="0" w:uiPriority="0" w:unhideWhenUsed="0" w:qFormat="1"/>
     <w:lsdException w:name="heading 4" w:locked="1" w:uiPriority="0" w:qFormat="1"/>
     <w:lsdException w:name="heading 5" w:locked="1" w:uiPriority="0" w:qFormat="1"/>
@@ -31023,7 +29597,7 @@
     <w:lsdException w:name="Strong" w:locked="1" w:semiHidden="0" w:uiPriority="0" w:unhideWhenUsed="0" w:qFormat="1"/>
     <w:lsdException w:name="Emphasis" w:locked="1" w:semiHidden="0" w:uiPriority="0" w:unhideWhenUsed="0" w:qFormat="1"/>
     <w:lsdException w:name="Plain Text" w:locked="1" w:semiHidden="0" w:uiPriority="0" w:unhideWhenUsed="0"/>
-    <w:lsdException w:name="Normal (Web)" w:locked="1" w:semiHidden="0" w:uiPriority="0" w:unhideWhenUsed="0"/>
+    <w:lsdException w:name="Normal (Web)" w:locked="1" w:semiHidden="0" w:unhideWhenUsed="0"/>
     <w:lsdException w:name="Table Grid" w:semiHidden="0" w:uiPriority="59" w:unhideWhenUsed="0"/>
     <w:lsdException w:name="Placeholder Text" w:unhideWhenUsed="0"/>
     <w:lsdException w:name="No Spacing" w:semiHidden="0" w:uiPriority="1" w:unhideWhenUsed="0" w:qFormat="1"/>
@@ -31048,7 +29622,7 @@
     <w:lsdException w:name="Medium Shading 2 Accent 1" w:semiHidden="0" w:uiPriority="64" w:unhideWhenUsed="0"/>
     <w:lsdException w:name="Medium List 1 Accent 1" w:semiHidden="0" w:uiPriority="65" w:unhideWhenUsed="0"/>
     <w:lsdException w:name="Revision" w:unhideWhenUsed="0"/>
-    <w:lsdException w:name="List Paragraph" w:semiHidden="0" w:uiPriority="34" w:unhideWhenUsed="0" w:qFormat="1"/>
+    <w:lsdException w:name="List Paragraph" w:semiHidden="0" w:unhideWhenUsed="0" w:qFormat="1"/>
     <w:lsdException w:name="Quote" w:semiHidden="0" w:uiPriority="29" w:unhideWhenUsed="0" w:qFormat="1"/>
     <w:lsdException w:name="Intense Quote" w:semiHidden="0" w:uiPriority="30" w:unhideWhenUsed="0" w:qFormat="1"/>
     <w:lsdException w:name="Medium List 2 Accent 1" w:semiHidden="0" w:uiPriority="66" w:unhideWhenUsed="0"/>
@@ -31647,7 +30221,7 @@
   <w:latentStyles w:defLockedState="0" w:defUIPriority="99" w:defSemiHidden="1" w:defUnhideWhenUsed="1" w:defQFormat="0" w:count="267">
     <w:lsdException w:name="Normal" w:locked="1" w:semiHidden="0" w:uiPriority="0" w:unhideWhenUsed="0" w:qFormat="1"/>
     <w:lsdException w:name="heading 1" w:locked="1" w:semiHidden="0" w:uiPriority="0" w:unhideWhenUsed="0" w:qFormat="1"/>
-    <w:lsdException w:name="heading 2" w:locked="1" w:semiHidden="0" w:uiPriority="0" w:unhideWhenUsed="0" w:qFormat="1"/>
+    <w:lsdException w:name="heading 2" w:locked="1" w:semiHidden="0" w:unhideWhenUsed="0" w:qFormat="1"/>
     <w:lsdException w:name="heading 3" w:locked="1" w:semiHidden="0" w:uiPriority="0" w:unhideWhenUsed="0" w:qFormat="1"/>
     <w:lsdException w:name="heading 4" w:locked="1" w:uiPriority="0" w:qFormat="1"/>
     <w:lsdException w:name="heading 5" w:locked="1" w:uiPriority="0" w:qFormat="1"/>
@@ -31673,7 +30247,7 @@
     <w:lsdException w:name="Strong" w:locked="1" w:semiHidden="0" w:uiPriority="0" w:unhideWhenUsed="0" w:qFormat="1"/>
     <w:lsdException w:name="Emphasis" w:locked="1" w:semiHidden="0" w:uiPriority="0" w:unhideWhenUsed="0" w:qFormat="1"/>
     <w:lsdException w:name="Plain Text" w:locked="1" w:semiHidden="0" w:uiPriority="0" w:unhideWhenUsed="0"/>
-    <w:lsdException w:name="Normal (Web)" w:locked="1" w:semiHidden="0" w:uiPriority="0" w:unhideWhenUsed="0"/>
+    <w:lsdException w:name="Normal (Web)" w:locked="1" w:semiHidden="0" w:unhideWhenUsed="0"/>
     <w:lsdException w:name="Table Grid" w:semiHidden="0" w:uiPriority="59" w:unhideWhenUsed="0"/>
     <w:lsdException w:name="Placeholder Text" w:unhideWhenUsed="0"/>
     <w:lsdException w:name="No Spacing" w:semiHidden="0" w:uiPriority="1" w:unhideWhenUsed="0" w:qFormat="1"/>
@@ -31698,7 +30272,7 @@
     <w:lsdException w:name="Medium Shading 2 Accent 1" w:semiHidden="0" w:uiPriority="64" w:unhideWhenUsed="0"/>
     <w:lsdException w:name="Medium List 1 Accent 1" w:semiHidden="0" w:uiPriority="65" w:unhideWhenUsed="0"/>
     <w:lsdException w:name="Revision" w:unhideWhenUsed="0"/>
-    <w:lsdException w:name="List Paragraph" w:semiHidden="0" w:uiPriority="34" w:unhideWhenUsed="0" w:qFormat="1"/>
+    <w:lsdException w:name="List Paragraph" w:semiHidden="0" w:unhideWhenUsed="0" w:qFormat="1"/>
     <w:lsdException w:name="Quote" w:semiHidden="0" w:uiPriority="29" w:unhideWhenUsed="0" w:qFormat="1"/>
     <w:lsdException w:name="Intense Quote" w:semiHidden="0" w:uiPriority="30" w:unhideWhenUsed="0" w:qFormat="1"/>
     <w:lsdException w:name="Medium List 2 Accent 1" w:semiHidden="0" w:uiPriority="66" w:unhideWhenUsed="0"/>
